--- a/Отчёт по лабораторной 2.docx
+++ b/Отчёт по лабораторной 2.docx
@@ -1,6 +1,6 @@
 
 <file path=word/document.xml><?xml version="1.0" encoding="utf-8"?>
-<w:document xmlns:ve="http://schemas.openxmlformats.org/markup-compatibility/2006" xmlns:o="urn:schemas-microsoft-com:office:office" xmlns:r="http://schemas.openxmlformats.org/officeDocument/2006/relationships" xmlns:m="http://schemas.openxmlformats.org/officeDocument/2006/math" xmlns:v="urn:schemas-microsoft-com:vml" xmlns:wp="http://schemas.openxmlformats.org/drawingml/2006/wordprocessingDrawing" xmlns:w10="urn:schemas-microsoft-com:office:word" xmlns:w="http://schemas.openxmlformats.org/wordprocessingml/2006/main" xmlns:wne="http://schemas.microsoft.com/office/word/2006/wordml">
+<w:document xmlns:wpc="http://schemas.microsoft.com/office/word/2010/wordprocessingCanvas" xmlns:cx="http://schemas.microsoft.com/office/drawing/2014/chartex" xmlns:cx1="http://schemas.microsoft.com/office/drawing/2015/9/8/chartex" xmlns:cx2="http://schemas.microsoft.com/office/drawing/2015/10/21/chartex" xmlns:cx3="http://schemas.microsoft.com/office/drawing/2016/5/9/chartex" xmlns:cx4="http://schemas.microsoft.com/office/drawing/2016/5/10/chartex" xmlns:cx5="http://schemas.microsoft.com/office/drawing/2016/5/11/chartex" xmlns:cx6="http://schemas.microsoft.com/office/drawing/2016/5/12/chartex" xmlns:cx7="http://schemas.microsoft.com/office/drawing/2016/5/13/chartex" xmlns:cx8="http://schemas.microsoft.com/office/drawing/2016/5/14/chartex" xmlns:mc="http://schemas.openxmlformats.org/markup-compatibility/2006" xmlns:aink="http://schemas.microsoft.com/office/drawing/2016/ink" xmlns:am3d="http://schemas.microsoft.com/office/drawing/2017/model3d" xmlns:o="urn:schemas-microsoft-com:office:office" xmlns:r="http://schemas.openxmlformats.org/officeDocument/2006/relationships" xmlns:m="http://schemas.openxmlformats.org/officeDocument/2006/math" xmlns:v="urn:schemas-microsoft-com:vml" xmlns:wp14="http://schemas.microsoft.com/office/word/2010/wordprocessingDrawing" xmlns:wp="http://schemas.openxmlformats.org/drawingml/2006/wordprocessingDrawing" xmlns:w10="urn:schemas-microsoft-com:office:word" xmlns:w="http://schemas.openxmlformats.org/wordprocessingml/2006/main" xmlns:w14="http://schemas.microsoft.com/office/word/2010/wordml" xmlns:w15="http://schemas.microsoft.com/office/word/2012/wordml" xmlns:w16cex="http://schemas.microsoft.com/office/word/2018/wordml/cex" xmlns:w16cid="http://schemas.microsoft.com/office/word/2016/wordml/cid" xmlns:w16="http://schemas.microsoft.com/office/word/2018/wordml" xmlns:w16sdtdh="http://schemas.microsoft.com/office/word/2020/wordml/sdtdatahash" xmlns:w16se="http://schemas.microsoft.com/office/word/2015/wordml/symex" xmlns:wpg="http://schemas.microsoft.com/office/word/2010/wordprocessingGroup" xmlns:wpi="http://schemas.microsoft.com/office/word/2010/wordprocessingInk" xmlns:wne="http://schemas.microsoft.com/office/word/2006/wordml" xmlns:wps="http://schemas.microsoft.com/office/word/2010/wordprocessingShape" mc:Ignorable="w14 w15 w16se w16cid w16 w16cex w16sdtdh wp14">
   <w:body>
     <w:p>
       <w:pPr>
@@ -77,8 +77,6 @@
         </w:rPr>
         <w:t>Вычислил порядок сложности программы (</w:t>
       </w:r>
-      <w:proofErr w:type="spellStart"/>
-      <w:proofErr w:type="gramStart"/>
       <w:r>
         <w:rPr>
           <w:i/>
@@ -94,17 +92,7 @@
           <w:sz w:val="24"/>
           <w:szCs w:val="24"/>
         </w:rPr>
-        <w:t>-символику</w:t>
-      </w:r>
-      <w:proofErr w:type="spellEnd"/>
-      <w:proofErr w:type="gramEnd"/>
-      <w:r>
-        <w:rPr>
-          <w:color w:val="000000"/>
-          <w:sz w:val="24"/>
-          <w:szCs w:val="24"/>
-        </w:rPr>
-        <w:t>).</w:t>
+        <w:t>-символику).</w:t>
       </w:r>
     </w:p>
     <w:p>
@@ -121,8 +109,6 @@
           <w:lang w:val="en-US"/>
         </w:rPr>
       </w:pPr>
-      <w:proofErr w:type="spellStart"/>
-      <w:proofErr w:type="gramStart"/>
       <w:r>
         <w:rPr>
           <w:i/>
@@ -138,17 +124,7 @@
           <w:sz w:val="24"/>
           <w:szCs w:val="24"/>
         </w:rPr>
-        <w:t>-символика</w:t>
-      </w:r>
-      <w:proofErr w:type="spellEnd"/>
-      <w:proofErr w:type="gramEnd"/>
-      <w:r>
-        <w:rPr>
-          <w:color w:val="000000"/>
-          <w:sz w:val="24"/>
-          <w:szCs w:val="24"/>
-        </w:rPr>
-        <w:t xml:space="preserve"> равна </w:t>
+        <w:t xml:space="preserve">-символика равна </w:t>
       </w:r>
       <w:r>
         <w:rPr>
@@ -235,18 +211,8 @@
           <w:sz w:val="24"/>
           <w:szCs w:val="24"/>
         </w:rPr>
-        <w:t>роил график исходя из теоретического времени затраченного на работу программы  и практического</w:t>
-      </w:r>
-      <w:proofErr w:type="gramStart"/>
-      <w:r>
-        <w:rPr>
-          <w:color w:val="000000"/>
-          <w:sz w:val="24"/>
-          <w:szCs w:val="24"/>
-        </w:rPr>
-        <w:t xml:space="preserve"> .</w:t>
-      </w:r>
-      <w:proofErr w:type="gramEnd"/>
+        <w:t>роил график исходя из теоретического времени затраченного на работу программы  и практического .</w:t>
+      </w:r>
     </w:p>
     <w:p>
       <w:pPr>
@@ -269,7 +235,7 @@
           <w:szCs w:val="24"/>
         </w:rPr>
         <w:drawing>
-          <wp:inline distT="0" distB="0" distL="0" distR="0">
+          <wp:inline distT="0" distB="0" distL="0" distR="0" wp14:anchorId="4367F7AD" wp14:editId="0695739B">
             <wp:extent cx="3317506" cy="3265492"/>
             <wp:effectExtent l="19050" t="0" r="0" b="0"/>
             <wp:docPr id="4" name="Рисунок 4"/>
@@ -446,7 +412,7 @@
           <w:szCs w:val="24"/>
         </w:rPr>
         <w:drawing>
-          <wp:inline distT="0" distB="0" distL="0" distR="0">
+          <wp:inline distT="0" distB="0" distL="0" distR="0" wp14:anchorId="2E80A6ED" wp14:editId="18908C9F">
             <wp:extent cx="5392730" cy="3065489"/>
             <wp:effectExtent l="19050" t="0" r="0" b="0"/>
             <wp:docPr id="7" name="Рисунок 7"/>
@@ -593,7 +559,7 @@
           <w:noProof/>
         </w:rPr>
         <w:drawing>
-          <wp:inline distT="0" distB="0" distL="0" distR="0">
+          <wp:inline distT="0" distB="0" distL="0" distR="0" wp14:anchorId="7C6F5DEA" wp14:editId="5772D603">
             <wp:extent cx="4095750" cy="1361530"/>
             <wp:effectExtent l="19050" t="0" r="0" b="0"/>
             <wp:docPr id="10" name="Рисунок 10"/>
@@ -703,7 +669,7 @@
           <w:noProof/>
         </w:rPr>
         <w:drawing>
-          <wp:inline distT="0" distB="0" distL="0" distR="0">
+          <wp:inline distT="0" distB="0" distL="0" distR="0" wp14:anchorId="6B89229B" wp14:editId="07017545">
             <wp:extent cx="3192780" cy="1574165"/>
             <wp:effectExtent l="19050" t="0" r="7620" b="0"/>
             <wp:docPr id="13" name="Рисунок 13"/>
@@ -790,7 +756,7 @@
           <w:noProof/>
         </w:rPr>
         <w:drawing>
-          <wp:inline distT="0" distB="0" distL="0" distR="0">
+          <wp:inline distT="0" distB="0" distL="0" distR="0" wp14:anchorId="5DFC8D57" wp14:editId="3CC72211">
             <wp:extent cx="3065780" cy="1393825"/>
             <wp:effectExtent l="19050" t="0" r="1270" b="0"/>
             <wp:docPr id="16" name="Рисунок 16"/>
@@ -890,7 +856,7 @@
           <w:noProof/>
         </w:rPr>
         <w:drawing>
-          <wp:inline distT="0" distB="0" distL="0" distR="0">
+          <wp:inline distT="0" distB="0" distL="0" distR="0" wp14:anchorId="3E72A963" wp14:editId="4FD9122E">
             <wp:extent cx="3192780" cy="1334135"/>
             <wp:effectExtent l="19050" t="0" r="7620" b="0"/>
             <wp:docPr id="19" name="Рисунок 19"/>
@@ -939,17 +905,17 @@
     <w:p>
       <w:pPr>
         <w:jc w:val="center"/>
-      </w:pPr>
-      <w:r>
-        <w:rPr>
-          <w:noProof/>
-        </w:rPr>
+        <w:rPr>
+          <w:lang w:val="en-US"/>
+        </w:rPr>
+      </w:pPr>
+      <w:r>
         <w:lastRenderedPageBreak/>
         <w:drawing>
-          <wp:inline distT="0" distB="0" distL="0" distR="0">
-            <wp:extent cx="3522980" cy="1221740"/>
-            <wp:effectExtent l="19050" t="0" r="1270" b="0"/>
-            <wp:docPr id="22" name="Рисунок 22"/>
+          <wp:inline distT="0" distB="0" distL="0" distR="0" wp14:anchorId="28F64C4B" wp14:editId="0BD9A860">
+            <wp:extent cx="5058481" cy="1438476"/>
+            <wp:effectExtent l="0" t="0" r="0" b="9525"/>
+            <wp:docPr id="1" name="Рисунок 1"/>
             <wp:cNvGraphicFramePr>
               <a:graphicFrameLocks xmlns:a="http://schemas.openxmlformats.org/drawingml/2006/main" noChangeAspect="1"/>
             </wp:cNvGraphicFramePr>
@@ -957,33 +923,23 @@
               <a:graphicData uri="http://schemas.openxmlformats.org/drawingml/2006/picture">
                 <pic:pic xmlns:pic="http://schemas.openxmlformats.org/drawingml/2006/picture">
                   <pic:nvPicPr>
-                    <pic:cNvPr id="0" name="Picture 22"/>
-                    <pic:cNvPicPr>
-                      <a:picLocks noChangeAspect="1" noChangeArrowheads="1"/>
-                    </pic:cNvPicPr>
+                    <pic:cNvPr id="1" name=""/>
+                    <pic:cNvPicPr/>
                   </pic:nvPicPr>
                   <pic:blipFill>
                     <a:blip r:embed="rId11"/>
-                    <a:srcRect/>
                     <a:stretch>
                       <a:fillRect/>
                     </a:stretch>
                   </pic:blipFill>
-                  <pic:spPr bwMode="auto">
+                  <pic:spPr>
                     <a:xfrm>
                       <a:off x="0" y="0"/>
-                      <a:ext cx="3522980" cy="1221740"/>
+                      <a:ext cx="5058481" cy="1438476"/>
                     </a:xfrm>
                     <a:prstGeom prst="rect">
                       <a:avLst/>
                     </a:prstGeom>
-                    <a:noFill/>
-                    <a:ln w="9525">
-                      <a:noFill/>
-                      <a:miter lim="800000"/>
-                      <a:headEnd/>
-                      <a:tailEnd/>
-                    </a:ln>
                   </pic:spPr>
                 </pic:pic>
               </a:graphicData>
@@ -991,6 +947,283 @@
           </wp:inline>
         </w:drawing>
       </w:r>
+    </w:p>
+    <w:p>
+      <w:pPr>
+        <w:jc w:val="center"/>
+        <w:rPr>
+          <w:lang w:val="en-US"/>
+        </w:rPr>
+      </w:pPr>
+    </w:p>
+    <w:p>
+      <w:pPr>
+        <w:jc w:val="center"/>
+        <w:rPr>
+          <w:lang w:val="en-US"/>
+        </w:rPr>
+      </w:pPr>
+      <w:r>
+        <w:rPr>
+          <w:lang w:val="en-US"/>
+        </w:rPr>
+        <w:drawing>
+          <wp:inline distT="0" distB="0" distL="0" distR="0" wp14:anchorId="12498C68" wp14:editId="2A9C28DB">
+            <wp:extent cx="4867954" cy="1428949"/>
+            <wp:effectExtent l="0" t="0" r="8890" b="0"/>
+            <wp:docPr id="2" name="Рисунок 2"/>
+            <wp:cNvGraphicFramePr>
+              <a:graphicFrameLocks xmlns:a="http://schemas.openxmlformats.org/drawingml/2006/main" noChangeAspect="1"/>
+            </wp:cNvGraphicFramePr>
+            <a:graphic xmlns:a="http://schemas.openxmlformats.org/drawingml/2006/main">
+              <a:graphicData uri="http://schemas.openxmlformats.org/drawingml/2006/picture">
+                <pic:pic xmlns:pic="http://schemas.openxmlformats.org/drawingml/2006/picture">
+                  <pic:nvPicPr>
+                    <pic:cNvPr id="1" name=""/>
+                    <pic:cNvPicPr/>
+                  </pic:nvPicPr>
+                  <pic:blipFill>
+                    <a:blip r:embed="rId12"/>
+                    <a:stretch>
+                      <a:fillRect/>
+                    </a:stretch>
+                  </pic:blipFill>
+                  <pic:spPr>
+                    <a:xfrm>
+                      <a:off x="0" y="0"/>
+                      <a:ext cx="4867954" cy="1428949"/>
+                    </a:xfrm>
+                    <a:prstGeom prst="rect">
+                      <a:avLst/>
+                    </a:prstGeom>
+                  </pic:spPr>
+                </pic:pic>
+              </a:graphicData>
+            </a:graphic>
+          </wp:inline>
+        </w:drawing>
+      </w:r>
+    </w:p>
+    <w:p>
+      <w:pPr>
+        <w:jc w:val="center"/>
+        <w:rPr>
+          <w:lang w:val="en-US"/>
+        </w:rPr>
+      </w:pPr>
+    </w:p>
+    <w:p>
+      <w:pPr>
+        <w:jc w:val="center"/>
+        <w:rPr>
+          <w:lang w:val="en-US"/>
+        </w:rPr>
+      </w:pPr>
+      <w:r>
+        <w:rPr>
+          <w:lang w:val="en-US"/>
+        </w:rPr>
+        <w:drawing>
+          <wp:inline distT="0" distB="0" distL="0" distR="0" wp14:anchorId="66F04661" wp14:editId="2F58AA0E">
+            <wp:extent cx="5940425" cy="1043940"/>
+            <wp:effectExtent l="0" t="0" r="0" b="0"/>
+            <wp:docPr id="3" name="Рисунок 3"/>
+            <wp:cNvGraphicFramePr>
+              <a:graphicFrameLocks xmlns:a="http://schemas.openxmlformats.org/drawingml/2006/main" noChangeAspect="1"/>
+            </wp:cNvGraphicFramePr>
+            <a:graphic xmlns:a="http://schemas.openxmlformats.org/drawingml/2006/main">
+              <a:graphicData uri="http://schemas.openxmlformats.org/drawingml/2006/picture">
+                <pic:pic xmlns:pic="http://schemas.openxmlformats.org/drawingml/2006/picture">
+                  <pic:nvPicPr>
+                    <pic:cNvPr id="1" name=""/>
+                    <pic:cNvPicPr/>
+                  </pic:nvPicPr>
+                  <pic:blipFill>
+                    <a:blip r:embed="rId13"/>
+                    <a:stretch>
+                      <a:fillRect/>
+                    </a:stretch>
+                  </pic:blipFill>
+                  <pic:spPr>
+                    <a:xfrm>
+                      <a:off x="0" y="0"/>
+                      <a:ext cx="5940425" cy="1043940"/>
+                    </a:xfrm>
+                    <a:prstGeom prst="rect">
+                      <a:avLst/>
+                    </a:prstGeom>
+                  </pic:spPr>
+                </pic:pic>
+              </a:graphicData>
+            </a:graphic>
+          </wp:inline>
+        </w:drawing>
+      </w:r>
+    </w:p>
+    <w:p>
+      <w:pPr>
+        <w:jc w:val="center"/>
+      </w:pPr>
+    </w:p>
+    <w:p>
+      <w:pPr>
+        <w:tabs>
+          <w:tab w:val="left" w:pos="1978"/>
+        </w:tabs>
+        <w:jc w:val="center"/>
+        <w:rPr>
+          <w:b/>
+          <w:bCs/>
+          <w:sz w:val="32"/>
+          <w:szCs w:val="32"/>
+        </w:rPr>
+      </w:pPr>
+      <w:r>
+        <w:rPr>
+          <w:b/>
+          <w:bCs/>
+          <w:sz w:val="32"/>
+          <w:szCs w:val="32"/>
+        </w:rPr>
+        <w:t>Таблица сравнения работы массива.</w:t>
+      </w:r>
+    </w:p>
+    <w:p>
+      <w:pPr>
+        <w:rPr>
+          <w:sz w:val="32"/>
+          <w:szCs w:val="32"/>
+        </w:rPr>
+      </w:pPr>
+    </w:p>
+    <w:p>
+      <w:pPr>
+        <w:rPr>
+          <w:b/>
+          <w:bCs/>
+          <w:sz w:val="32"/>
+          <w:szCs w:val="32"/>
+        </w:rPr>
+      </w:pPr>
+    </w:p>
+    <w:p>
+      <w:pPr>
+        <w:tabs>
+          <w:tab w:val="left" w:pos="927"/>
+        </w:tabs>
+        <w:rPr>
+          <w:sz w:val="32"/>
+          <w:szCs w:val="32"/>
+        </w:rPr>
+      </w:pPr>
+      <w:r>
+        <w:rPr>
+          <w:sz w:val="32"/>
+          <w:szCs w:val="32"/>
+        </w:rPr>
+        <w:tab/>
+      </w:r>
+      <w:r>
+        <w:rPr>
+          <w:sz w:val="32"/>
+          <w:szCs w:val="32"/>
+        </w:rPr>
+        <w:drawing>
+          <wp:inline distT="0" distB="0" distL="0" distR="0" wp14:anchorId="38899B21" wp14:editId="12111955">
+            <wp:extent cx="4591691" cy="819264"/>
+            <wp:effectExtent l="0" t="0" r="0" b="0"/>
+            <wp:docPr id="5" name="Рисунок 5"/>
+            <wp:cNvGraphicFramePr>
+              <a:graphicFrameLocks xmlns:a="http://schemas.openxmlformats.org/drawingml/2006/main" noChangeAspect="1"/>
+            </wp:cNvGraphicFramePr>
+            <a:graphic xmlns:a="http://schemas.openxmlformats.org/drawingml/2006/main">
+              <a:graphicData uri="http://schemas.openxmlformats.org/drawingml/2006/picture">
+                <pic:pic xmlns:pic="http://schemas.openxmlformats.org/drawingml/2006/picture">
+                  <pic:nvPicPr>
+                    <pic:cNvPr id="1" name=""/>
+                    <pic:cNvPicPr/>
+                  </pic:nvPicPr>
+                  <pic:blipFill>
+                    <a:blip r:embed="rId14"/>
+                    <a:stretch>
+                      <a:fillRect/>
+                    </a:stretch>
+                  </pic:blipFill>
+                  <pic:spPr>
+                    <a:xfrm>
+                      <a:off x="0" y="0"/>
+                      <a:ext cx="4591691" cy="819264"/>
+                    </a:xfrm>
+                    <a:prstGeom prst="rect">
+                      <a:avLst/>
+                    </a:prstGeom>
+                  </pic:spPr>
+                </pic:pic>
+              </a:graphicData>
+            </a:graphic>
+          </wp:inline>
+        </w:drawing>
+      </w:r>
+    </w:p>
+    <w:p>
+      <w:pPr>
+        <w:tabs>
+          <w:tab w:val="left" w:pos="927"/>
+        </w:tabs>
+        <w:rPr>
+          <w:sz w:val="32"/>
+          <w:szCs w:val="32"/>
+        </w:rPr>
+      </w:pPr>
+    </w:p>
+    <w:p>
+      <w:pPr>
+        <w:pStyle w:val="af1"/>
+      </w:pPr>
+      <w:r>
+        <w:rPr>
+          <w:b/>
+          <w:bCs/>
+        </w:rPr>
+        <w:t>Вывод</w:t>
+      </w:r>
+      <w:proofErr w:type="gramStart"/>
+      <w:r>
+        <w:rPr>
+          <w:b/>
+          <w:bCs/>
+        </w:rPr>
+        <w:t>:</w:t>
+      </w:r>
+      <w:r>
+        <w:t xml:space="preserve"> </w:t>
+      </w:r>
+      <w:r>
+        <w:t>В ходе</w:t>
+      </w:r>
+      <w:proofErr w:type="gramEnd"/>
+      <w:r>
+        <w:t xml:space="preserve"> работы были оценены время выполнения различных алгоритмов сортировки и вычислен их порядок сложности. Исследовано время перемножения матриц разных размеров (от 100 до 10,000 элементов), а также выполнена оценка функции </w:t>
+      </w:r>
+      <w:proofErr w:type="spellStart"/>
+      <w:r>
+        <w:t>qsort</w:t>
+      </w:r>
+      <w:proofErr w:type="spellEnd"/>
+      <w:r>
+        <w:t>. Построен график зависимости времени выполнения от размера матриц и проведено сравнение с теоретическими оценками.</w:t>
+      </w:r>
+    </w:p>
+    <w:p>
+      <w:pPr>
+        <w:tabs>
+          <w:tab w:val="left" w:pos="927"/>
+        </w:tabs>
+        <w:rPr>
+          <w:sz w:val="24"/>
+          <w:szCs w:val="24"/>
+        </w:rPr>
+      </w:pPr>
     </w:p>
     <w:sectPr>
       <w:pgSz w:w="11907" w:h="16839" w:code="9"/>
@@ -1003,8 +1236,8 @@
 </file>
 
 <file path=word/numbering.xml><?xml version="1.0" encoding="utf-8"?>
-<w:numbering xmlns:ve="http://schemas.openxmlformats.org/markup-compatibility/2006" xmlns:o="urn:schemas-microsoft-com:office:office" xmlns:r="http://schemas.openxmlformats.org/officeDocument/2006/relationships" xmlns:m="http://schemas.openxmlformats.org/officeDocument/2006/math" xmlns:v="urn:schemas-microsoft-com:vml" xmlns:wp="http://schemas.openxmlformats.org/drawingml/2006/wordprocessingDrawing" xmlns:w10="urn:schemas-microsoft-com:office:word" xmlns:w="http://schemas.openxmlformats.org/wordprocessingml/2006/main" xmlns:wne="http://schemas.microsoft.com/office/word/2006/wordml">
-  <w:abstractNum w:abstractNumId="0">
+<w:numbering xmlns:wpc="http://schemas.microsoft.com/office/word/2010/wordprocessingCanvas" xmlns:cx="http://schemas.microsoft.com/office/drawing/2014/chartex" xmlns:cx1="http://schemas.microsoft.com/office/drawing/2015/9/8/chartex" xmlns:cx2="http://schemas.microsoft.com/office/drawing/2015/10/21/chartex" xmlns:cx3="http://schemas.microsoft.com/office/drawing/2016/5/9/chartex" xmlns:cx4="http://schemas.microsoft.com/office/drawing/2016/5/10/chartex" xmlns:cx5="http://schemas.microsoft.com/office/drawing/2016/5/11/chartex" xmlns:cx6="http://schemas.microsoft.com/office/drawing/2016/5/12/chartex" xmlns:cx7="http://schemas.microsoft.com/office/drawing/2016/5/13/chartex" xmlns:cx8="http://schemas.microsoft.com/office/drawing/2016/5/14/chartex" xmlns:mc="http://schemas.openxmlformats.org/markup-compatibility/2006" xmlns:aink="http://schemas.microsoft.com/office/drawing/2016/ink" xmlns:am3d="http://schemas.microsoft.com/office/drawing/2017/model3d" xmlns:o="urn:schemas-microsoft-com:office:office" xmlns:r="http://schemas.openxmlformats.org/officeDocument/2006/relationships" xmlns:m="http://schemas.openxmlformats.org/officeDocument/2006/math" xmlns:v="urn:schemas-microsoft-com:vml" xmlns:wp14="http://schemas.microsoft.com/office/word/2010/wordprocessingDrawing" xmlns:wp="http://schemas.openxmlformats.org/drawingml/2006/wordprocessingDrawing" xmlns:w10="urn:schemas-microsoft-com:office:word" xmlns:w="http://schemas.openxmlformats.org/wordprocessingml/2006/main" xmlns:w14="http://schemas.microsoft.com/office/word/2010/wordml" xmlns:w15="http://schemas.microsoft.com/office/word/2012/wordml" xmlns:w16cex="http://schemas.microsoft.com/office/word/2018/wordml/cex" xmlns:w16cid="http://schemas.microsoft.com/office/word/2016/wordml/cid" xmlns:w16="http://schemas.microsoft.com/office/word/2018/wordml" xmlns:w16sdtdh="http://schemas.microsoft.com/office/word/2020/wordml/sdtdatahash" xmlns:w16se="http://schemas.microsoft.com/office/word/2015/wordml/symex" xmlns:wpg="http://schemas.microsoft.com/office/word/2010/wordprocessingGroup" xmlns:wpi="http://schemas.microsoft.com/office/word/2010/wordprocessingInk" xmlns:wne="http://schemas.microsoft.com/office/word/2006/wordml" xmlns:wps="http://schemas.microsoft.com/office/word/2010/wordprocessingShape" mc:Ignorable="w14 w15 w16se w16cid w16 w16cex w16sdtdh wp14">
+  <w:abstractNum w:abstractNumId="0" w15:restartNumberingAfterBreak="0">
     <w:nsid w:val="1B4F674F"/>
     <w:multiLevelType w:val="hybridMultilevel"/>
     <w:tmpl w:val="2DA8F1D4"/>
@@ -1120,7 +1353,7 @@
       </w:pPr>
     </w:lvl>
   </w:abstractNum>
-  <w:abstractNum w:abstractNumId="1">
+  <w:abstractNum w:abstractNumId="1" w15:restartNumberingAfterBreak="0">
     <w:nsid w:val="5AD73498"/>
     <w:multiLevelType w:val="hybridMultilevel"/>
     <w:tmpl w:val="2DA8F1D4"/>
@@ -1236,7 +1469,7 @@
       </w:pPr>
     </w:lvl>
   </w:abstractNum>
-  <w:abstractNum w:abstractNumId="2">
+  <w:abstractNum w:abstractNumId="2" w15:restartNumberingAfterBreak="0">
     <w:nsid w:val="5DC0565A"/>
     <w:multiLevelType w:val="hybridMultilevel"/>
     <w:tmpl w:val="2DA8F1D4"/>
@@ -1352,7 +1585,7 @@
       </w:pPr>
     </w:lvl>
   </w:abstractNum>
-  <w:abstractNum w:abstractNumId="3">
+  <w:abstractNum w:abstractNumId="3" w15:restartNumberingAfterBreak="0">
     <w:nsid w:val="68FD7539"/>
     <w:multiLevelType w:val="hybridMultilevel"/>
     <w:tmpl w:val="2DA8F1D4"/>
@@ -1468,7 +1701,7 @@
       </w:pPr>
     </w:lvl>
   </w:abstractNum>
-  <w:abstractNum w:abstractNumId="4">
+  <w:abstractNum w:abstractNumId="4" w15:restartNumberingAfterBreak="0">
     <w:nsid w:val="744A14BA"/>
     <w:multiLevelType w:val="hybridMultilevel"/>
     <w:tmpl w:val="2DA8F1D4"/>
@@ -1584,7 +1817,7 @@
       </w:pPr>
     </w:lvl>
   </w:abstractNum>
-  <w:abstractNum w:abstractNumId="5">
+  <w:abstractNum w:abstractNumId="5" w15:restartNumberingAfterBreak="0">
     <w:nsid w:val="7BAB2786"/>
     <w:multiLevelType w:val="hybridMultilevel"/>
     <w:tmpl w:val="67A6DB54"/>
@@ -1722,7 +1955,7 @@
 </file>
 
 <file path=word/styles.xml><?xml version="1.0" encoding="utf-8"?>
-<w:styles xmlns:r="http://schemas.openxmlformats.org/officeDocument/2006/relationships" xmlns:w="http://schemas.openxmlformats.org/wordprocessingml/2006/main">
+<w:styles xmlns:mc="http://schemas.openxmlformats.org/markup-compatibility/2006" xmlns:r="http://schemas.openxmlformats.org/officeDocument/2006/relationships" xmlns:w="http://schemas.openxmlformats.org/wordprocessingml/2006/main" xmlns:w14="http://schemas.microsoft.com/office/word/2010/wordml" xmlns:w15="http://schemas.microsoft.com/office/word/2012/wordml" xmlns:w16cex="http://schemas.microsoft.com/office/word/2018/wordml/cex" xmlns:w16cid="http://schemas.microsoft.com/office/word/2016/wordml/cid" xmlns:w16="http://schemas.microsoft.com/office/word/2018/wordml" xmlns:w16sdtdh="http://schemas.microsoft.com/office/word/2020/wordml/sdtdatahash" xmlns:w16se="http://schemas.microsoft.com/office/word/2015/wordml/symex" mc:Ignorable="w14 w15 w16se w16cid w16 w16cex w16sdtdh">
   <w:docDefaults>
     <w:rPrDefault>
       <w:rPr>
@@ -1739,144 +1972,383 @@
       </w:pPr>
     </w:pPrDefault>
   </w:docDefaults>
-  <w:latentStyles w:defLockedState="0" w:defUIPriority="99" w:defSemiHidden="1" w:defUnhideWhenUsed="1" w:defQFormat="0" w:count="267">
-    <w:lsdException w:name="Normal" w:semiHidden="0" w:uiPriority="0" w:unhideWhenUsed="0" w:qFormat="1"/>
-    <w:lsdException w:name="heading 1" w:semiHidden="0" w:uiPriority="9" w:unhideWhenUsed="0" w:qFormat="1"/>
-    <w:lsdException w:name="heading 2" w:uiPriority="9" w:qFormat="1"/>
-    <w:lsdException w:name="heading 3" w:uiPriority="9" w:qFormat="1"/>
-    <w:lsdException w:name="heading 4" w:uiPriority="9" w:qFormat="1"/>
-    <w:lsdException w:name="heading 5" w:uiPriority="9" w:qFormat="1"/>
-    <w:lsdException w:name="heading 6" w:uiPriority="9" w:qFormat="1"/>
-    <w:lsdException w:name="heading 7" w:uiPriority="9" w:qFormat="1"/>
-    <w:lsdException w:name="heading 8" w:uiPriority="9" w:qFormat="1"/>
-    <w:lsdException w:name="heading 9" w:uiPriority="9" w:qFormat="1"/>
-    <w:lsdException w:name="toc 1" w:uiPriority="39"/>
-    <w:lsdException w:name="toc 2" w:uiPriority="39"/>
-    <w:lsdException w:name="toc 3" w:uiPriority="39"/>
-    <w:lsdException w:name="toc 4" w:uiPriority="39"/>
-    <w:lsdException w:name="toc 5" w:uiPriority="39"/>
-    <w:lsdException w:name="toc 6" w:uiPriority="39"/>
-    <w:lsdException w:name="toc 7" w:uiPriority="39"/>
-    <w:lsdException w:name="toc 8" w:uiPriority="39"/>
-    <w:lsdException w:name="toc 9" w:uiPriority="39"/>
-    <w:lsdException w:name="caption" w:uiPriority="35" w:qFormat="1"/>
-    <w:lsdException w:name="Title" w:semiHidden="0" w:uiPriority="10" w:unhideWhenUsed="0" w:qFormat="1"/>
-    <w:lsdException w:name="Default Paragraph Font" w:uiPriority="1"/>
-    <w:lsdException w:name="Subtitle" w:semiHidden="0" w:uiPriority="11" w:unhideWhenUsed="0" w:qFormat="1"/>
-    <w:lsdException w:name="Strong" w:semiHidden="0" w:uiPriority="22" w:unhideWhenUsed="0" w:qFormat="1"/>
-    <w:lsdException w:name="Emphasis" w:semiHidden="0" w:uiPriority="20" w:unhideWhenUsed="0" w:qFormat="1"/>
-    <w:lsdException w:name="Table Grid" w:semiHidden="0" w:uiPriority="59" w:unhideWhenUsed="0"/>
-    <w:lsdException w:name="Placeholder Text" w:unhideWhenUsed="0"/>
-    <w:lsdException w:name="No Spacing" w:semiHidden="0" w:uiPriority="1" w:unhideWhenUsed="0" w:qFormat="1"/>
-    <w:lsdException w:name="Light Shading" w:semiHidden="0" w:uiPriority="60" w:unhideWhenUsed="0"/>
-    <w:lsdException w:name="Light List" w:semiHidden="0" w:uiPriority="61" w:unhideWhenUsed="0"/>
-    <w:lsdException w:name="Light Grid" w:semiHidden="0" w:uiPriority="62" w:unhideWhenUsed="0"/>
-    <w:lsdException w:name="Medium Shading 1" w:semiHidden="0" w:uiPriority="63" w:unhideWhenUsed="0"/>
-    <w:lsdException w:name="Medium Shading 2" w:semiHidden="0" w:uiPriority="64" w:unhideWhenUsed="0"/>
-    <w:lsdException w:name="Medium List 1" w:semiHidden="0" w:uiPriority="65" w:unhideWhenUsed="0"/>
-    <w:lsdException w:name="Medium List 2" w:semiHidden="0" w:uiPriority="66" w:unhideWhenUsed="0"/>
-    <w:lsdException w:name="Medium Grid 1" w:semiHidden="0" w:uiPriority="67" w:unhideWhenUsed="0"/>
-    <w:lsdException w:name="Medium Grid 2" w:semiHidden="0" w:uiPriority="68" w:unhideWhenUsed="0"/>
-    <w:lsdException w:name="Medium Grid 3" w:semiHidden="0" w:uiPriority="69" w:unhideWhenUsed="0"/>
-    <w:lsdException w:name="Dark List" w:semiHidden="0" w:uiPriority="70" w:unhideWhenUsed="0"/>
-    <w:lsdException w:name="Colorful Shading" w:semiHidden="0" w:uiPriority="71" w:unhideWhenUsed="0"/>
-    <w:lsdException w:name="Colorful List" w:semiHidden="0" w:uiPriority="72" w:unhideWhenUsed="0"/>
-    <w:lsdException w:name="Colorful Grid" w:semiHidden="0" w:uiPriority="73" w:unhideWhenUsed="0"/>
-    <w:lsdException w:name="Light Shading Accent 1" w:semiHidden="0" w:uiPriority="60" w:unhideWhenUsed="0"/>
-    <w:lsdException w:name="Light List Accent 1" w:semiHidden="0" w:uiPriority="61" w:unhideWhenUsed="0"/>
-    <w:lsdException w:name="Light Grid Accent 1" w:semiHidden="0" w:uiPriority="62" w:unhideWhenUsed="0"/>
-    <w:lsdException w:name="Medium Shading 1 Accent 1" w:semiHidden="0" w:uiPriority="63" w:unhideWhenUsed="0"/>
-    <w:lsdException w:name="Medium Shading 2 Accent 1" w:semiHidden="0" w:uiPriority="64" w:unhideWhenUsed="0"/>
-    <w:lsdException w:name="Medium List 1 Accent 1" w:semiHidden="0" w:uiPriority="65" w:unhideWhenUsed="0"/>
-    <w:lsdException w:name="Revision" w:unhideWhenUsed="0"/>
-    <w:lsdException w:name="List Paragraph" w:semiHidden="0" w:uiPriority="34" w:unhideWhenUsed="0" w:qFormat="1"/>
-    <w:lsdException w:name="Quote" w:semiHidden="0" w:uiPriority="29" w:unhideWhenUsed="0" w:qFormat="1"/>
-    <w:lsdException w:name="Intense Quote" w:semiHidden="0" w:uiPriority="30" w:unhideWhenUsed="0" w:qFormat="1"/>
-    <w:lsdException w:name="Medium List 2 Accent 1" w:semiHidden="0" w:uiPriority="66" w:unhideWhenUsed="0"/>
-    <w:lsdException w:name="Medium Grid 1 Accent 1" w:semiHidden="0" w:uiPriority="67" w:unhideWhenUsed="0"/>
-    <w:lsdException w:name="Medium Grid 2 Accent 1" w:semiHidden="0" w:uiPriority="68" w:unhideWhenUsed="0"/>
-    <w:lsdException w:name="Medium Grid 3 Accent 1" w:semiHidden="0" w:uiPriority="69" w:unhideWhenUsed="0"/>
-    <w:lsdException w:name="Dark List Accent 1" w:semiHidden="0" w:uiPriority="70" w:unhideWhenUsed="0"/>
-    <w:lsdException w:name="Colorful Shading Accent 1" w:semiHidden="0" w:uiPriority="71" w:unhideWhenUsed="0"/>
-    <w:lsdException w:name="Colorful List Accent 1" w:semiHidden="0" w:uiPriority="72" w:unhideWhenUsed="0"/>
-    <w:lsdException w:name="Colorful Grid Accent 1" w:semiHidden="0" w:uiPriority="73" w:unhideWhenUsed="0"/>
-    <w:lsdException w:name="Light Shading Accent 2" w:semiHidden="0" w:uiPriority="60" w:unhideWhenUsed="0"/>
-    <w:lsdException w:name="Light List Accent 2" w:semiHidden="0" w:uiPriority="61" w:unhideWhenUsed="0"/>
-    <w:lsdException w:name="Light Grid Accent 2" w:semiHidden="0" w:uiPriority="62" w:unhideWhenUsed="0"/>
-    <w:lsdException w:name="Medium Shading 1 Accent 2" w:semiHidden="0" w:uiPriority="63" w:unhideWhenUsed="0"/>
-    <w:lsdException w:name="Medium Shading 2 Accent 2" w:semiHidden="0" w:uiPriority="64" w:unhideWhenUsed="0"/>
-    <w:lsdException w:name="Medium List 1 Accent 2" w:semiHidden="0" w:uiPriority="65" w:unhideWhenUsed="0"/>
-    <w:lsdException w:name="Medium List 2 Accent 2" w:semiHidden="0" w:uiPriority="66" w:unhideWhenUsed="0"/>
-    <w:lsdException w:name="Medium Grid 1 Accent 2" w:semiHidden="0" w:uiPriority="67" w:unhideWhenUsed="0"/>
-    <w:lsdException w:name="Medium Grid 2 Accent 2" w:semiHidden="0" w:uiPriority="68" w:unhideWhenUsed="0"/>
-    <w:lsdException w:name="Medium Grid 3 Accent 2" w:semiHidden="0" w:uiPriority="69" w:unhideWhenUsed="0"/>
-    <w:lsdException w:name="Dark List Accent 2" w:semiHidden="0" w:uiPriority="70" w:unhideWhenUsed="0"/>
-    <w:lsdException w:name="Colorful Shading Accent 2" w:semiHidden="0" w:uiPriority="71" w:unhideWhenUsed="0"/>
-    <w:lsdException w:name="Colorful List Accent 2" w:semiHidden="0" w:uiPriority="72" w:unhideWhenUsed="0"/>
-    <w:lsdException w:name="Colorful Grid Accent 2" w:semiHidden="0" w:uiPriority="73" w:unhideWhenUsed="0"/>
-    <w:lsdException w:name="Light Shading Accent 3" w:semiHidden="0" w:uiPriority="60" w:unhideWhenUsed="0"/>
-    <w:lsdException w:name="Light List Accent 3" w:semiHidden="0" w:uiPriority="61" w:unhideWhenUsed="0"/>
-    <w:lsdException w:name="Light Grid Accent 3" w:semiHidden="0" w:uiPriority="62" w:unhideWhenUsed="0"/>
-    <w:lsdException w:name="Medium Shading 1 Accent 3" w:semiHidden="0" w:uiPriority="63" w:unhideWhenUsed="0"/>
-    <w:lsdException w:name="Medium Shading 2 Accent 3" w:semiHidden="0" w:uiPriority="64" w:unhideWhenUsed="0"/>
-    <w:lsdException w:name="Medium List 1 Accent 3" w:semiHidden="0" w:uiPriority="65" w:unhideWhenUsed="0"/>
-    <w:lsdException w:name="Medium List 2 Accent 3" w:semiHidden="0" w:uiPriority="66" w:unhideWhenUsed="0"/>
-    <w:lsdException w:name="Medium Grid 1 Accent 3" w:semiHidden="0" w:uiPriority="67" w:unhideWhenUsed="0"/>
-    <w:lsdException w:name="Medium Grid 2 Accent 3" w:semiHidden="0" w:uiPriority="68" w:unhideWhenUsed="0"/>
-    <w:lsdException w:name="Medium Grid 3 Accent 3" w:semiHidden="0" w:uiPriority="69" w:unhideWhenUsed="0"/>
-    <w:lsdException w:name="Dark List Accent 3" w:semiHidden="0" w:uiPriority="70" w:unhideWhenUsed="0"/>
-    <w:lsdException w:name="Colorful Shading Accent 3" w:semiHidden="0" w:uiPriority="71" w:unhideWhenUsed="0"/>
-    <w:lsdException w:name="Colorful List Accent 3" w:semiHidden="0" w:uiPriority="72" w:unhideWhenUsed="0"/>
-    <w:lsdException w:name="Colorful Grid Accent 3" w:semiHidden="0" w:uiPriority="73" w:unhideWhenUsed="0"/>
-    <w:lsdException w:name="Light Shading Accent 4" w:semiHidden="0" w:uiPriority="60" w:unhideWhenUsed="0"/>
-    <w:lsdException w:name="Light List Accent 4" w:semiHidden="0" w:uiPriority="61" w:unhideWhenUsed="0"/>
-    <w:lsdException w:name="Light Grid Accent 4" w:semiHidden="0" w:uiPriority="62" w:unhideWhenUsed="0"/>
-    <w:lsdException w:name="Medium Shading 1 Accent 4" w:semiHidden="0" w:uiPriority="63" w:unhideWhenUsed="0"/>
-    <w:lsdException w:name="Medium Shading 2 Accent 4" w:semiHidden="0" w:uiPriority="64" w:unhideWhenUsed="0"/>
-    <w:lsdException w:name="Medium List 1 Accent 4" w:semiHidden="0" w:uiPriority="65" w:unhideWhenUsed="0"/>
-    <w:lsdException w:name="Medium List 2 Accent 4" w:semiHidden="0" w:uiPriority="66" w:unhideWhenUsed="0"/>
-    <w:lsdException w:name="Medium Grid 1 Accent 4" w:semiHidden="0" w:uiPriority="67" w:unhideWhenUsed="0"/>
-    <w:lsdException w:name="Medium Grid 2 Accent 4" w:semiHidden="0" w:uiPriority="68" w:unhideWhenUsed="0"/>
-    <w:lsdException w:name="Medium Grid 3 Accent 4" w:semiHidden="0" w:uiPriority="69" w:unhideWhenUsed="0"/>
-    <w:lsdException w:name="Dark List Accent 4" w:semiHidden="0" w:uiPriority="70" w:unhideWhenUsed="0"/>
-    <w:lsdException w:name="Colorful Shading Accent 4" w:semiHidden="0" w:uiPriority="71" w:unhideWhenUsed="0"/>
-    <w:lsdException w:name="Colorful List Accent 4" w:semiHidden="0" w:uiPriority="72" w:unhideWhenUsed="0"/>
-    <w:lsdException w:name="Colorful Grid Accent 4" w:semiHidden="0" w:uiPriority="73" w:unhideWhenUsed="0"/>
-    <w:lsdException w:name="Light Shading Accent 5" w:semiHidden="0" w:uiPriority="60" w:unhideWhenUsed="0"/>
-    <w:lsdException w:name="Light List Accent 5" w:semiHidden="0" w:uiPriority="61" w:unhideWhenUsed="0"/>
-    <w:lsdException w:name="Light Grid Accent 5" w:semiHidden="0" w:uiPriority="62" w:unhideWhenUsed="0"/>
-    <w:lsdException w:name="Medium Shading 1 Accent 5" w:semiHidden="0" w:uiPriority="63" w:unhideWhenUsed="0"/>
-    <w:lsdException w:name="Medium Shading 2 Accent 5" w:semiHidden="0" w:uiPriority="64" w:unhideWhenUsed="0"/>
-    <w:lsdException w:name="Medium List 1 Accent 5" w:semiHidden="0" w:uiPriority="65" w:unhideWhenUsed="0"/>
-    <w:lsdException w:name="Medium List 2 Accent 5" w:semiHidden="0" w:uiPriority="66" w:unhideWhenUsed="0"/>
-    <w:lsdException w:name="Medium Grid 1 Accent 5" w:semiHidden="0" w:uiPriority="67" w:unhideWhenUsed="0"/>
-    <w:lsdException w:name="Medium Grid 2 Accent 5" w:semiHidden="0" w:uiPriority="68" w:unhideWhenUsed="0"/>
-    <w:lsdException w:name="Medium Grid 3 Accent 5" w:semiHidden="0" w:uiPriority="69" w:unhideWhenUsed="0"/>
-    <w:lsdException w:name="Dark List Accent 5" w:semiHidden="0" w:uiPriority="70" w:unhideWhenUsed="0"/>
-    <w:lsdException w:name="Colorful Shading Accent 5" w:semiHidden="0" w:uiPriority="71" w:unhideWhenUsed="0"/>
-    <w:lsdException w:name="Colorful List Accent 5" w:semiHidden="0" w:uiPriority="72" w:unhideWhenUsed="0"/>
-    <w:lsdException w:name="Colorful Grid Accent 5" w:semiHidden="0" w:uiPriority="73" w:unhideWhenUsed="0"/>
-    <w:lsdException w:name="Light Shading Accent 6" w:semiHidden="0" w:uiPriority="60" w:unhideWhenUsed="0"/>
-    <w:lsdException w:name="Light List Accent 6" w:semiHidden="0" w:uiPriority="61" w:unhideWhenUsed="0"/>
-    <w:lsdException w:name="Light Grid Accent 6" w:semiHidden="0" w:uiPriority="62" w:unhideWhenUsed="0"/>
-    <w:lsdException w:name="Medium Shading 1 Accent 6" w:semiHidden="0" w:uiPriority="63" w:unhideWhenUsed="0"/>
-    <w:lsdException w:name="Medium Shading 2 Accent 6" w:semiHidden="0" w:uiPriority="64" w:unhideWhenUsed="0"/>
-    <w:lsdException w:name="Medium List 1 Accent 6" w:semiHidden="0" w:uiPriority="65" w:unhideWhenUsed="0"/>
-    <w:lsdException w:name="Medium List 2 Accent 6" w:semiHidden="0" w:uiPriority="66" w:unhideWhenUsed="0"/>
-    <w:lsdException w:name="Medium Grid 1 Accent 6" w:semiHidden="0" w:uiPriority="67" w:unhideWhenUsed="0"/>
-    <w:lsdException w:name="Medium Grid 2 Accent 6" w:semiHidden="0" w:uiPriority="68" w:unhideWhenUsed="0"/>
-    <w:lsdException w:name="Medium Grid 3 Accent 6" w:semiHidden="0" w:uiPriority="69" w:unhideWhenUsed="0"/>
-    <w:lsdException w:name="Dark List Accent 6" w:semiHidden="0" w:uiPriority="70" w:unhideWhenUsed="0"/>
-    <w:lsdException w:name="Colorful Shading Accent 6" w:semiHidden="0" w:uiPriority="71" w:unhideWhenUsed="0"/>
-    <w:lsdException w:name="Colorful List Accent 6" w:semiHidden="0" w:uiPriority="72" w:unhideWhenUsed="0"/>
-    <w:lsdException w:name="Colorful Grid Accent 6" w:semiHidden="0" w:uiPriority="73" w:unhideWhenUsed="0"/>
-    <w:lsdException w:name="Subtle Emphasis" w:semiHidden="0" w:uiPriority="19" w:unhideWhenUsed="0" w:qFormat="1"/>
-    <w:lsdException w:name="Intense Emphasis" w:semiHidden="0" w:uiPriority="21" w:unhideWhenUsed="0" w:qFormat="1"/>
-    <w:lsdException w:name="Subtle Reference" w:semiHidden="0" w:uiPriority="31" w:unhideWhenUsed="0" w:qFormat="1"/>
-    <w:lsdException w:name="Intense Reference" w:semiHidden="0" w:uiPriority="32" w:unhideWhenUsed="0" w:qFormat="1"/>
-    <w:lsdException w:name="Book Title" w:semiHidden="0" w:uiPriority="33" w:unhideWhenUsed="0" w:qFormat="1"/>
-    <w:lsdException w:name="Bibliography" w:uiPriority="37"/>
-    <w:lsdException w:name="TOC Heading" w:uiPriority="39" w:qFormat="1"/>
+  <w:latentStyles w:defLockedState="0" w:defUIPriority="99" w:defSemiHidden="0" w:defUnhideWhenUsed="0" w:defQFormat="0" w:count="376">
+    <w:lsdException w:name="Normal" w:uiPriority="0" w:qFormat="1"/>
+    <w:lsdException w:name="heading 1" w:uiPriority="9" w:qFormat="1"/>
+    <w:lsdException w:name="heading 2" w:semiHidden="1" w:uiPriority="9" w:unhideWhenUsed="1" w:qFormat="1"/>
+    <w:lsdException w:name="heading 3" w:semiHidden="1" w:uiPriority="9" w:unhideWhenUsed="1" w:qFormat="1"/>
+    <w:lsdException w:name="heading 4" w:semiHidden="1" w:uiPriority="9" w:unhideWhenUsed="1" w:qFormat="1"/>
+    <w:lsdException w:name="heading 5" w:semiHidden="1" w:uiPriority="9" w:unhideWhenUsed="1" w:qFormat="1"/>
+    <w:lsdException w:name="heading 6" w:semiHidden="1" w:uiPriority="9" w:unhideWhenUsed="1" w:qFormat="1"/>
+    <w:lsdException w:name="heading 7" w:semiHidden="1" w:uiPriority="9" w:unhideWhenUsed="1" w:qFormat="1"/>
+    <w:lsdException w:name="heading 8" w:semiHidden="1" w:uiPriority="9" w:unhideWhenUsed="1" w:qFormat="1"/>
+    <w:lsdException w:name="heading 9" w:semiHidden="1" w:uiPriority="9" w:unhideWhenUsed="1" w:qFormat="1"/>
+    <w:lsdException w:name="index 1" w:semiHidden="1" w:unhideWhenUsed="1"/>
+    <w:lsdException w:name="index 2" w:semiHidden="1" w:unhideWhenUsed="1"/>
+    <w:lsdException w:name="index 3" w:semiHidden="1" w:unhideWhenUsed="1"/>
+    <w:lsdException w:name="index 4" w:semiHidden="1" w:unhideWhenUsed="1"/>
+    <w:lsdException w:name="index 5" w:semiHidden="1" w:unhideWhenUsed="1"/>
+    <w:lsdException w:name="index 6" w:semiHidden="1" w:unhideWhenUsed="1"/>
+    <w:lsdException w:name="index 7" w:semiHidden="1" w:unhideWhenUsed="1"/>
+    <w:lsdException w:name="index 8" w:semiHidden="1" w:unhideWhenUsed="1"/>
+    <w:lsdException w:name="index 9" w:semiHidden="1" w:unhideWhenUsed="1"/>
+    <w:lsdException w:name="toc 1" w:semiHidden="1" w:uiPriority="39" w:unhideWhenUsed="1"/>
+    <w:lsdException w:name="toc 2" w:semiHidden="1" w:uiPriority="39" w:unhideWhenUsed="1"/>
+    <w:lsdException w:name="toc 3" w:semiHidden="1" w:uiPriority="39" w:unhideWhenUsed="1"/>
+    <w:lsdException w:name="toc 4" w:semiHidden="1" w:uiPriority="39" w:unhideWhenUsed="1"/>
+    <w:lsdException w:name="toc 5" w:semiHidden="1" w:uiPriority="39" w:unhideWhenUsed="1"/>
+    <w:lsdException w:name="toc 6" w:semiHidden="1" w:uiPriority="39" w:unhideWhenUsed="1"/>
+    <w:lsdException w:name="toc 7" w:semiHidden="1" w:uiPriority="39" w:unhideWhenUsed="1"/>
+    <w:lsdException w:name="toc 8" w:semiHidden="1" w:uiPriority="39" w:unhideWhenUsed="1"/>
+    <w:lsdException w:name="toc 9" w:semiHidden="1" w:uiPriority="39" w:unhideWhenUsed="1"/>
+    <w:lsdException w:name="Normal Indent" w:semiHidden="1" w:unhideWhenUsed="1"/>
+    <w:lsdException w:name="footnote text" w:semiHidden="1" w:unhideWhenUsed="1"/>
+    <w:lsdException w:name="annotation text" w:semiHidden="1" w:unhideWhenUsed="1"/>
+    <w:lsdException w:name="header" w:semiHidden="1" w:unhideWhenUsed="1"/>
+    <w:lsdException w:name="footer" w:semiHidden="1" w:unhideWhenUsed="1"/>
+    <w:lsdException w:name="index heading" w:semiHidden="1" w:unhideWhenUsed="1"/>
+    <w:lsdException w:name="caption" w:semiHidden="1" w:uiPriority="35" w:unhideWhenUsed="1" w:qFormat="1"/>
+    <w:lsdException w:name="table of figures" w:semiHidden="1" w:unhideWhenUsed="1"/>
+    <w:lsdException w:name="envelope address" w:semiHidden="1" w:unhideWhenUsed="1"/>
+    <w:lsdException w:name="envelope return" w:semiHidden="1" w:unhideWhenUsed="1"/>
+    <w:lsdException w:name="footnote reference" w:semiHidden="1" w:unhideWhenUsed="1"/>
+    <w:lsdException w:name="annotation reference" w:semiHidden="1" w:unhideWhenUsed="1"/>
+    <w:lsdException w:name="line number" w:semiHidden="1" w:unhideWhenUsed="1"/>
+    <w:lsdException w:name="page number" w:semiHidden="1" w:unhideWhenUsed="1"/>
+    <w:lsdException w:name="endnote reference" w:semiHidden="1" w:unhideWhenUsed="1"/>
+    <w:lsdException w:name="endnote text" w:semiHidden="1" w:unhideWhenUsed="1"/>
+    <w:lsdException w:name="table of authorities" w:semiHidden="1" w:unhideWhenUsed="1"/>
+    <w:lsdException w:name="macro" w:semiHidden="1" w:unhideWhenUsed="1"/>
+    <w:lsdException w:name="toa heading" w:semiHidden="1" w:unhideWhenUsed="1"/>
+    <w:lsdException w:name="List" w:semiHidden="1" w:unhideWhenUsed="1"/>
+    <w:lsdException w:name="List Bullet" w:semiHidden="1" w:unhideWhenUsed="1"/>
+    <w:lsdException w:name="List Number" w:semiHidden="1" w:unhideWhenUsed="1"/>
+    <w:lsdException w:name="List 2" w:semiHidden="1" w:unhideWhenUsed="1"/>
+    <w:lsdException w:name="List 3" w:semiHidden="1" w:unhideWhenUsed="1"/>
+    <w:lsdException w:name="List 4" w:semiHidden="1" w:unhideWhenUsed="1"/>
+    <w:lsdException w:name="List 5" w:semiHidden="1" w:unhideWhenUsed="1"/>
+    <w:lsdException w:name="List Bullet 2" w:semiHidden="1" w:unhideWhenUsed="1"/>
+    <w:lsdException w:name="List Bullet 3" w:semiHidden="1" w:unhideWhenUsed="1"/>
+    <w:lsdException w:name="List Bullet 4" w:semiHidden="1" w:unhideWhenUsed="1"/>
+    <w:lsdException w:name="List Bullet 5" w:semiHidden="1" w:unhideWhenUsed="1"/>
+    <w:lsdException w:name="List Number 2" w:semiHidden="1" w:unhideWhenUsed="1"/>
+    <w:lsdException w:name="List Number 3" w:semiHidden="1" w:unhideWhenUsed="1"/>
+    <w:lsdException w:name="List Number 4" w:semiHidden="1" w:unhideWhenUsed="1"/>
+    <w:lsdException w:name="List Number 5" w:semiHidden="1" w:unhideWhenUsed="1"/>
+    <w:lsdException w:name="Title" w:uiPriority="10" w:qFormat="1"/>
+    <w:lsdException w:name="Closing" w:semiHidden="1" w:unhideWhenUsed="1"/>
+    <w:lsdException w:name="Signature" w:semiHidden="1" w:unhideWhenUsed="1"/>
+    <w:lsdException w:name="Default Paragraph Font" w:semiHidden="1" w:uiPriority="1" w:unhideWhenUsed="1"/>
+    <w:lsdException w:name="Body Text" w:semiHidden="1" w:unhideWhenUsed="1"/>
+    <w:lsdException w:name="Body Text Indent" w:semiHidden="1" w:unhideWhenUsed="1"/>
+    <w:lsdException w:name="List Continue" w:semiHidden="1" w:unhideWhenUsed="1"/>
+    <w:lsdException w:name="List Continue 2" w:semiHidden="1" w:unhideWhenUsed="1"/>
+    <w:lsdException w:name="List Continue 3" w:semiHidden="1" w:unhideWhenUsed="1"/>
+    <w:lsdException w:name="List Continue 4" w:semiHidden="1" w:unhideWhenUsed="1"/>
+    <w:lsdException w:name="List Continue 5" w:semiHidden="1" w:unhideWhenUsed="1"/>
+    <w:lsdException w:name="Message Header" w:semiHidden="1" w:unhideWhenUsed="1"/>
+    <w:lsdException w:name="Subtitle" w:uiPriority="11" w:qFormat="1"/>
+    <w:lsdException w:name="Salutation" w:semiHidden="1" w:unhideWhenUsed="1"/>
+    <w:lsdException w:name="Date" w:semiHidden="1" w:unhideWhenUsed="1"/>
+    <w:lsdException w:name="Body Text First Indent" w:semiHidden="1" w:unhideWhenUsed="1"/>
+    <w:lsdException w:name="Body Text First Indent 2" w:semiHidden="1" w:unhideWhenUsed="1"/>
+    <w:lsdException w:name="Note Heading" w:semiHidden="1" w:unhideWhenUsed="1"/>
+    <w:lsdException w:name="Body Text 2" w:semiHidden="1" w:unhideWhenUsed="1"/>
+    <w:lsdException w:name="Body Text 3" w:semiHidden="1" w:unhideWhenUsed="1"/>
+    <w:lsdException w:name="Body Text Indent 2" w:semiHidden="1" w:unhideWhenUsed="1"/>
+    <w:lsdException w:name="Body Text Indent 3" w:semiHidden="1" w:unhideWhenUsed="1"/>
+    <w:lsdException w:name="Block Text" w:semiHidden="1" w:unhideWhenUsed="1"/>
+    <w:lsdException w:name="Hyperlink" w:semiHidden="1" w:unhideWhenUsed="1"/>
+    <w:lsdException w:name="FollowedHyperlink" w:semiHidden="1" w:unhideWhenUsed="1"/>
+    <w:lsdException w:name="Strong" w:uiPriority="22" w:qFormat="1"/>
+    <w:lsdException w:name="Emphasis" w:uiPriority="20" w:qFormat="1"/>
+    <w:lsdException w:name="Document Map" w:semiHidden="1" w:unhideWhenUsed="1"/>
+    <w:lsdException w:name="Plain Text" w:semiHidden="1" w:unhideWhenUsed="1"/>
+    <w:lsdException w:name="E-mail Signature" w:semiHidden="1" w:unhideWhenUsed="1"/>
+    <w:lsdException w:name="HTML Top of Form" w:semiHidden="1" w:unhideWhenUsed="1"/>
+    <w:lsdException w:name="HTML Bottom of Form" w:semiHidden="1" w:unhideWhenUsed="1"/>
+    <w:lsdException w:name="Normal (Web)" w:semiHidden="1" w:unhideWhenUsed="1"/>
+    <w:lsdException w:name="HTML Acronym" w:semiHidden="1" w:unhideWhenUsed="1"/>
+    <w:lsdException w:name="HTML Address" w:semiHidden="1" w:unhideWhenUsed="1"/>
+    <w:lsdException w:name="HTML Cite" w:semiHidden="1" w:unhideWhenUsed="1"/>
+    <w:lsdException w:name="HTML Code" w:semiHidden="1" w:unhideWhenUsed="1"/>
+    <w:lsdException w:name="HTML Definition" w:semiHidden="1" w:unhideWhenUsed="1"/>
+    <w:lsdException w:name="HTML Keyboard" w:semiHidden="1" w:unhideWhenUsed="1"/>
+    <w:lsdException w:name="HTML Preformatted" w:semiHidden="1" w:unhideWhenUsed="1"/>
+    <w:lsdException w:name="HTML Sample" w:semiHidden="1" w:unhideWhenUsed="1"/>
+    <w:lsdException w:name="HTML Typewriter" w:semiHidden="1" w:unhideWhenUsed="1"/>
+    <w:lsdException w:name="HTML Variable" w:semiHidden="1" w:unhideWhenUsed="1"/>
+    <w:lsdException w:name="Normal Table" w:semiHidden="1" w:unhideWhenUsed="1"/>
+    <w:lsdException w:name="annotation subject" w:semiHidden="1" w:unhideWhenUsed="1"/>
+    <w:lsdException w:name="No List" w:semiHidden="1" w:unhideWhenUsed="1"/>
+    <w:lsdException w:name="Outline List 1" w:semiHidden="1" w:unhideWhenUsed="1"/>
+    <w:lsdException w:name="Outline List 2" w:semiHidden="1" w:unhideWhenUsed="1"/>
+    <w:lsdException w:name="Outline List 3" w:semiHidden="1" w:unhideWhenUsed="1"/>
+    <w:lsdException w:name="Table Simple 1" w:semiHidden="1" w:unhideWhenUsed="1"/>
+    <w:lsdException w:name="Table Simple 2" w:semiHidden="1" w:unhideWhenUsed="1"/>
+    <w:lsdException w:name="Table Simple 3" w:semiHidden="1" w:unhideWhenUsed="1"/>
+    <w:lsdException w:name="Table Classic 1" w:semiHidden="1" w:unhideWhenUsed="1"/>
+    <w:lsdException w:name="Table Classic 2" w:semiHidden="1" w:unhideWhenUsed="1"/>
+    <w:lsdException w:name="Table Classic 3" w:semiHidden="1" w:unhideWhenUsed="1"/>
+    <w:lsdException w:name="Table Classic 4" w:semiHidden="1" w:unhideWhenUsed="1"/>
+    <w:lsdException w:name="Table Colorful 1" w:semiHidden="1" w:unhideWhenUsed="1"/>
+    <w:lsdException w:name="Table Colorful 2" w:semiHidden="1" w:unhideWhenUsed="1"/>
+    <w:lsdException w:name="Table Colorful 3" w:semiHidden="1" w:unhideWhenUsed="1"/>
+    <w:lsdException w:name="Table Columns 1" w:semiHidden="1" w:unhideWhenUsed="1"/>
+    <w:lsdException w:name="Table Columns 2" w:semiHidden="1" w:unhideWhenUsed="1"/>
+    <w:lsdException w:name="Table Columns 3" w:semiHidden="1" w:unhideWhenUsed="1"/>
+    <w:lsdException w:name="Table Columns 4" w:semiHidden="1" w:unhideWhenUsed="1"/>
+    <w:lsdException w:name="Table Columns 5" w:semiHidden="1" w:unhideWhenUsed="1"/>
+    <w:lsdException w:name="Table Grid 1" w:semiHidden="1" w:unhideWhenUsed="1"/>
+    <w:lsdException w:name="Table Grid 2" w:semiHidden="1" w:unhideWhenUsed="1"/>
+    <w:lsdException w:name="Table Grid 3" w:semiHidden="1" w:unhideWhenUsed="1"/>
+    <w:lsdException w:name="Table Grid 4" w:semiHidden="1" w:unhideWhenUsed="1"/>
+    <w:lsdException w:name="Table Grid 5" w:semiHidden="1" w:unhideWhenUsed="1"/>
+    <w:lsdException w:name="Table Grid 6" w:semiHidden="1" w:unhideWhenUsed="1"/>
+    <w:lsdException w:name="Table Grid 7" w:semiHidden="1" w:unhideWhenUsed="1"/>
+    <w:lsdException w:name="Table Grid 8" w:semiHidden="1" w:unhideWhenUsed="1"/>
+    <w:lsdException w:name="Table List 1" w:semiHidden="1" w:unhideWhenUsed="1"/>
+    <w:lsdException w:name="Table List 2" w:semiHidden="1" w:unhideWhenUsed="1"/>
+    <w:lsdException w:name="Table List 3" w:semiHidden="1" w:unhideWhenUsed="1"/>
+    <w:lsdException w:name="Table List 4" w:semiHidden="1" w:unhideWhenUsed="1"/>
+    <w:lsdException w:name="Table List 5" w:semiHidden="1" w:unhideWhenUsed="1"/>
+    <w:lsdException w:name="Table List 6" w:semiHidden="1" w:unhideWhenUsed="1"/>
+    <w:lsdException w:name="Table List 7" w:semiHidden="1" w:unhideWhenUsed="1"/>
+    <w:lsdException w:name="Table List 8" w:semiHidden="1" w:unhideWhenUsed="1"/>
+    <w:lsdException w:name="Table 3D effects 1" w:semiHidden="1" w:unhideWhenUsed="1"/>
+    <w:lsdException w:name="Table 3D effects 2" w:semiHidden="1" w:unhideWhenUsed="1"/>
+    <w:lsdException w:name="Table 3D effects 3" w:semiHidden="1" w:unhideWhenUsed="1"/>
+    <w:lsdException w:name="Table Contemporary" w:semiHidden="1" w:unhideWhenUsed="1"/>
+    <w:lsdException w:name="Table Elegant" w:semiHidden="1" w:unhideWhenUsed="1"/>
+    <w:lsdException w:name="Table Professional" w:semiHidden="1" w:unhideWhenUsed="1"/>
+    <w:lsdException w:name="Table Subtle 1" w:semiHidden="1" w:unhideWhenUsed="1"/>
+    <w:lsdException w:name="Table Subtle 2" w:semiHidden="1" w:unhideWhenUsed="1"/>
+    <w:lsdException w:name="Table Web 1" w:semiHidden="1" w:unhideWhenUsed="1"/>
+    <w:lsdException w:name="Table Web 2" w:semiHidden="1" w:unhideWhenUsed="1"/>
+    <w:lsdException w:name="Table Web 3" w:semiHidden="1" w:unhideWhenUsed="1"/>
+    <w:lsdException w:name="Balloon Text" w:semiHidden="1" w:unhideWhenUsed="1"/>
+    <w:lsdException w:name="Table Grid" w:semiHidden="1" w:uiPriority="59" w:unhideWhenUsed="1"/>
+    <w:lsdException w:name="Table Theme" w:semiHidden="1" w:unhideWhenUsed="1"/>
+    <w:lsdException w:name="Placeholder Text" w:semiHidden="1"/>
+    <w:lsdException w:name="No Spacing" w:uiPriority="1" w:qFormat="1"/>
+    <w:lsdException w:name="Light Shading" w:uiPriority="60"/>
+    <w:lsdException w:name="Light List" w:uiPriority="61"/>
+    <w:lsdException w:name="Light Grid" w:uiPriority="62"/>
+    <w:lsdException w:name="Medium Shading 1" w:uiPriority="63"/>
+    <w:lsdException w:name="Medium Shading 2" w:uiPriority="64"/>
+    <w:lsdException w:name="Medium List 1" w:uiPriority="65"/>
+    <w:lsdException w:name="Medium List 2" w:uiPriority="66"/>
+    <w:lsdException w:name="Medium Grid 1" w:uiPriority="67"/>
+    <w:lsdException w:name="Medium Grid 2" w:uiPriority="68"/>
+    <w:lsdException w:name="Medium Grid 3" w:uiPriority="69"/>
+    <w:lsdException w:name="Dark List" w:uiPriority="70"/>
+    <w:lsdException w:name="Colorful Shading" w:uiPriority="71"/>
+    <w:lsdException w:name="Colorful List" w:uiPriority="72"/>
+    <w:lsdException w:name="Colorful Grid" w:uiPriority="73"/>
+    <w:lsdException w:name="Light Shading Accent 1" w:uiPriority="60"/>
+    <w:lsdException w:name="Light List Accent 1" w:uiPriority="61"/>
+    <w:lsdException w:name="Light Grid Accent 1" w:uiPriority="62"/>
+    <w:lsdException w:name="Medium Shading 1 Accent 1" w:uiPriority="63"/>
+    <w:lsdException w:name="Medium Shading 2 Accent 1" w:uiPriority="64"/>
+    <w:lsdException w:name="Medium List 1 Accent 1" w:uiPriority="65"/>
+    <w:lsdException w:name="Revision" w:semiHidden="1"/>
+    <w:lsdException w:name="List Paragraph" w:uiPriority="34" w:qFormat="1"/>
+    <w:lsdException w:name="Quote" w:uiPriority="29" w:qFormat="1"/>
+    <w:lsdException w:name="Intense Quote" w:uiPriority="30" w:qFormat="1"/>
+    <w:lsdException w:name="Medium List 2 Accent 1" w:uiPriority="66"/>
+    <w:lsdException w:name="Medium Grid 1 Accent 1" w:uiPriority="67"/>
+    <w:lsdException w:name="Medium Grid 2 Accent 1" w:uiPriority="68"/>
+    <w:lsdException w:name="Medium Grid 3 Accent 1" w:uiPriority="69"/>
+    <w:lsdException w:name="Dark List Accent 1" w:uiPriority="70"/>
+    <w:lsdException w:name="Colorful Shading Accent 1" w:uiPriority="71"/>
+    <w:lsdException w:name="Colorful List Accent 1" w:uiPriority="72"/>
+    <w:lsdException w:name="Colorful Grid Accent 1" w:uiPriority="73"/>
+    <w:lsdException w:name="Light Shading Accent 2" w:uiPriority="60"/>
+    <w:lsdException w:name="Light List Accent 2" w:uiPriority="61"/>
+    <w:lsdException w:name="Light Grid Accent 2" w:uiPriority="62"/>
+    <w:lsdException w:name="Medium Shading 1 Accent 2" w:uiPriority="63"/>
+    <w:lsdException w:name="Medium Shading 2 Accent 2" w:uiPriority="64"/>
+    <w:lsdException w:name="Medium List 1 Accent 2" w:uiPriority="65"/>
+    <w:lsdException w:name="Medium List 2 Accent 2" w:uiPriority="66"/>
+    <w:lsdException w:name="Medium Grid 1 Accent 2" w:uiPriority="67"/>
+    <w:lsdException w:name="Medium Grid 2 Accent 2" w:uiPriority="68"/>
+    <w:lsdException w:name="Medium Grid 3 Accent 2" w:uiPriority="69"/>
+    <w:lsdException w:name="Dark List Accent 2" w:uiPriority="70"/>
+    <w:lsdException w:name="Colorful Shading Accent 2" w:uiPriority="71"/>
+    <w:lsdException w:name="Colorful List Accent 2" w:uiPriority="72"/>
+    <w:lsdException w:name="Colorful Grid Accent 2" w:uiPriority="73"/>
+    <w:lsdException w:name="Light Shading Accent 3" w:uiPriority="60"/>
+    <w:lsdException w:name="Light List Accent 3" w:uiPriority="61"/>
+    <w:lsdException w:name="Light Grid Accent 3" w:uiPriority="62"/>
+    <w:lsdException w:name="Medium Shading 1 Accent 3" w:uiPriority="63"/>
+    <w:lsdException w:name="Medium Shading 2 Accent 3" w:uiPriority="64"/>
+    <w:lsdException w:name="Medium List 1 Accent 3" w:uiPriority="65"/>
+    <w:lsdException w:name="Medium List 2 Accent 3" w:uiPriority="66"/>
+    <w:lsdException w:name="Medium Grid 1 Accent 3" w:uiPriority="67"/>
+    <w:lsdException w:name="Medium Grid 2 Accent 3" w:uiPriority="68"/>
+    <w:lsdException w:name="Medium Grid 3 Accent 3" w:uiPriority="69"/>
+    <w:lsdException w:name="Dark List Accent 3" w:uiPriority="70"/>
+    <w:lsdException w:name="Colorful Shading Accent 3" w:uiPriority="71"/>
+    <w:lsdException w:name="Colorful List Accent 3" w:uiPriority="72"/>
+    <w:lsdException w:name="Colorful Grid Accent 3" w:uiPriority="73"/>
+    <w:lsdException w:name="Light Shading Accent 4" w:uiPriority="60"/>
+    <w:lsdException w:name="Light List Accent 4" w:uiPriority="61"/>
+    <w:lsdException w:name="Light Grid Accent 4" w:uiPriority="62"/>
+    <w:lsdException w:name="Medium Shading 1 Accent 4" w:uiPriority="63"/>
+    <w:lsdException w:name="Medium Shading 2 Accent 4" w:uiPriority="64"/>
+    <w:lsdException w:name="Medium List 1 Accent 4" w:uiPriority="65"/>
+    <w:lsdException w:name="Medium List 2 Accent 4" w:uiPriority="66"/>
+    <w:lsdException w:name="Medium Grid 1 Accent 4" w:uiPriority="67"/>
+    <w:lsdException w:name="Medium Grid 2 Accent 4" w:uiPriority="68"/>
+    <w:lsdException w:name="Medium Grid 3 Accent 4" w:uiPriority="69"/>
+    <w:lsdException w:name="Dark List Accent 4" w:uiPriority="70"/>
+    <w:lsdException w:name="Colorful Shading Accent 4" w:uiPriority="71"/>
+    <w:lsdException w:name="Colorful List Accent 4" w:uiPriority="72"/>
+    <w:lsdException w:name="Colorful Grid Accent 4" w:uiPriority="73"/>
+    <w:lsdException w:name="Light Shading Accent 5" w:uiPriority="60"/>
+    <w:lsdException w:name="Light List Accent 5" w:uiPriority="61"/>
+    <w:lsdException w:name="Light Grid Accent 5" w:uiPriority="62"/>
+    <w:lsdException w:name="Medium Shading 1 Accent 5" w:uiPriority="63"/>
+    <w:lsdException w:name="Medium Shading 2 Accent 5" w:uiPriority="64"/>
+    <w:lsdException w:name="Medium List 1 Accent 5" w:uiPriority="65"/>
+    <w:lsdException w:name="Medium List 2 Accent 5" w:uiPriority="66"/>
+    <w:lsdException w:name="Medium Grid 1 Accent 5" w:uiPriority="67"/>
+    <w:lsdException w:name="Medium Grid 2 Accent 5" w:uiPriority="68"/>
+    <w:lsdException w:name="Medium Grid 3 Accent 5" w:uiPriority="69"/>
+    <w:lsdException w:name="Dark List Accent 5" w:uiPriority="70"/>
+    <w:lsdException w:name="Colorful Shading Accent 5" w:uiPriority="71"/>
+    <w:lsdException w:name="Colorful List Accent 5" w:uiPriority="72"/>
+    <w:lsdException w:name="Colorful Grid Accent 5" w:uiPriority="73"/>
+    <w:lsdException w:name="Light Shading Accent 6" w:uiPriority="60"/>
+    <w:lsdException w:name="Light List Accent 6" w:uiPriority="61"/>
+    <w:lsdException w:name="Light Grid Accent 6" w:uiPriority="62"/>
+    <w:lsdException w:name="Medium Shading 1 Accent 6" w:uiPriority="63"/>
+    <w:lsdException w:name="Medium Shading 2 Accent 6" w:uiPriority="64"/>
+    <w:lsdException w:name="Medium List 1 Accent 6" w:uiPriority="65"/>
+    <w:lsdException w:name="Medium List 2 Accent 6" w:uiPriority="66"/>
+    <w:lsdException w:name="Medium Grid 1 Accent 6" w:uiPriority="67"/>
+    <w:lsdException w:name="Medium Grid 2 Accent 6" w:uiPriority="68"/>
+    <w:lsdException w:name="Medium Grid 3 Accent 6" w:uiPriority="69"/>
+    <w:lsdException w:name="Dark List Accent 6" w:uiPriority="70"/>
+    <w:lsdException w:name="Colorful Shading Accent 6" w:uiPriority="71"/>
+    <w:lsdException w:name="Colorful List Accent 6" w:uiPriority="72"/>
+    <w:lsdException w:name="Colorful Grid Accent 6" w:uiPriority="73"/>
+    <w:lsdException w:name="Subtle Emphasis" w:uiPriority="19" w:qFormat="1"/>
+    <w:lsdException w:name="Intense Emphasis" w:uiPriority="21" w:qFormat="1"/>
+    <w:lsdException w:name="Subtle Reference" w:uiPriority="31" w:qFormat="1"/>
+    <w:lsdException w:name="Intense Reference" w:uiPriority="32" w:qFormat="1"/>
+    <w:lsdException w:name="Book Title" w:uiPriority="33" w:qFormat="1"/>
+    <w:lsdException w:name="Bibliography" w:semiHidden="1" w:uiPriority="37" w:unhideWhenUsed="1"/>
+    <w:lsdException w:name="TOC Heading" w:semiHidden="1" w:uiPriority="39" w:unhideWhenUsed="1" w:qFormat="1"/>
+    <w:lsdException w:name="Plain Table 1" w:uiPriority="41"/>
+    <w:lsdException w:name="Plain Table 2" w:uiPriority="42"/>
+    <w:lsdException w:name="Plain Table 3" w:uiPriority="43"/>
+    <w:lsdException w:name="Plain Table 4" w:uiPriority="44"/>
+    <w:lsdException w:name="Plain Table 5" w:uiPriority="45"/>
+    <w:lsdException w:name="Grid Table Light" w:uiPriority="40"/>
+    <w:lsdException w:name="Grid Table 1 Light" w:uiPriority="46"/>
+    <w:lsdException w:name="Grid Table 2" w:uiPriority="47"/>
+    <w:lsdException w:name="Grid Table 3" w:uiPriority="48"/>
+    <w:lsdException w:name="Grid Table 4" w:uiPriority="49"/>
+    <w:lsdException w:name="Grid Table 5 Dark" w:uiPriority="50"/>
+    <w:lsdException w:name="Grid Table 6 Colorful" w:uiPriority="51"/>
+    <w:lsdException w:name="Grid Table 7 Colorful" w:uiPriority="52"/>
+    <w:lsdException w:name="Grid Table 1 Light Accent 1" w:uiPriority="46"/>
+    <w:lsdException w:name="Grid Table 2 Accent 1" w:uiPriority="47"/>
+    <w:lsdException w:name="Grid Table 3 Accent 1" w:uiPriority="48"/>
+    <w:lsdException w:name="Grid Table 4 Accent 1" w:uiPriority="49"/>
+    <w:lsdException w:name="Grid Table 5 Dark Accent 1" w:uiPriority="50"/>
+    <w:lsdException w:name="Grid Table 6 Colorful Accent 1" w:uiPriority="51"/>
+    <w:lsdException w:name="Grid Table 7 Colorful Accent 1" w:uiPriority="52"/>
+    <w:lsdException w:name="Grid Table 1 Light Accent 2" w:uiPriority="46"/>
+    <w:lsdException w:name="Grid Table 2 Accent 2" w:uiPriority="47"/>
+    <w:lsdException w:name="Grid Table 3 Accent 2" w:uiPriority="48"/>
+    <w:lsdException w:name="Grid Table 4 Accent 2" w:uiPriority="49"/>
+    <w:lsdException w:name="Grid Table 5 Dark Accent 2" w:uiPriority="50"/>
+    <w:lsdException w:name="Grid Table 6 Colorful Accent 2" w:uiPriority="51"/>
+    <w:lsdException w:name="Grid Table 7 Colorful Accent 2" w:uiPriority="52"/>
+    <w:lsdException w:name="Grid Table 1 Light Accent 3" w:uiPriority="46"/>
+    <w:lsdException w:name="Grid Table 2 Accent 3" w:uiPriority="47"/>
+    <w:lsdException w:name="Grid Table 3 Accent 3" w:uiPriority="48"/>
+    <w:lsdException w:name="Grid Table 4 Accent 3" w:uiPriority="49"/>
+    <w:lsdException w:name="Grid Table 5 Dark Accent 3" w:uiPriority="50"/>
+    <w:lsdException w:name="Grid Table 6 Colorful Accent 3" w:uiPriority="51"/>
+    <w:lsdException w:name="Grid Table 7 Colorful Accent 3" w:uiPriority="52"/>
+    <w:lsdException w:name="Grid Table 1 Light Accent 4" w:uiPriority="46"/>
+    <w:lsdException w:name="Grid Table 2 Accent 4" w:uiPriority="47"/>
+    <w:lsdException w:name="Grid Table 3 Accent 4" w:uiPriority="48"/>
+    <w:lsdException w:name="Grid Table 4 Accent 4" w:uiPriority="49"/>
+    <w:lsdException w:name="Grid Table 5 Dark Accent 4" w:uiPriority="50"/>
+    <w:lsdException w:name="Grid Table 6 Colorful Accent 4" w:uiPriority="51"/>
+    <w:lsdException w:name="Grid Table 7 Colorful Accent 4" w:uiPriority="52"/>
+    <w:lsdException w:name="Grid Table 1 Light Accent 5" w:uiPriority="46"/>
+    <w:lsdException w:name="Grid Table 2 Accent 5" w:uiPriority="47"/>
+    <w:lsdException w:name="Grid Table 3 Accent 5" w:uiPriority="48"/>
+    <w:lsdException w:name="Grid Table 4 Accent 5" w:uiPriority="49"/>
+    <w:lsdException w:name="Grid Table 5 Dark Accent 5" w:uiPriority="50"/>
+    <w:lsdException w:name="Grid Table 6 Colorful Accent 5" w:uiPriority="51"/>
+    <w:lsdException w:name="Grid Table 7 Colorful Accent 5" w:uiPriority="52"/>
+    <w:lsdException w:name="Grid Table 1 Light Accent 6" w:uiPriority="46"/>
+    <w:lsdException w:name="Grid Table 2 Accent 6" w:uiPriority="47"/>
+    <w:lsdException w:name="Grid Table 3 Accent 6" w:uiPriority="48"/>
+    <w:lsdException w:name="Grid Table 4 Accent 6" w:uiPriority="49"/>
+    <w:lsdException w:name="Grid Table 5 Dark Accent 6" w:uiPriority="50"/>
+    <w:lsdException w:name="Grid Table 6 Colorful Accent 6" w:uiPriority="51"/>
+    <w:lsdException w:name="Grid Table 7 Colorful Accent 6" w:uiPriority="52"/>
+    <w:lsdException w:name="List Table 1 Light" w:uiPriority="46"/>
+    <w:lsdException w:name="List Table 2" w:uiPriority="47"/>
+    <w:lsdException w:name="List Table 3" w:uiPriority="48"/>
+    <w:lsdException w:name="List Table 4" w:uiPriority="49"/>
+    <w:lsdException w:name="List Table 5 Dark" w:uiPriority="50"/>
+    <w:lsdException w:name="List Table 6 Colorful" w:uiPriority="51"/>
+    <w:lsdException w:name="List Table 7 Colorful" w:uiPriority="52"/>
+    <w:lsdException w:name="List Table 1 Light Accent 1" w:uiPriority="46"/>
+    <w:lsdException w:name="List Table 2 Accent 1" w:uiPriority="47"/>
+    <w:lsdException w:name="List Table 3 Accent 1" w:uiPriority="48"/>
+    <w:lsdException w:name="List Table 4 Accent 1" w:uiPriority="49"/>
+    <w:lsdException w:name="List Table 5 Dark Accent 1" w:uiPriority="50"/>
+    <w:lsdException w:name="List Table 6 Colorful Accent 1" w:uiPriority="51"/>
+    <w:lsdException w:name="List Table 7 Colorful Accent 1" w:uiPriority="52"/>
+    <w:lsdException w:name="List Table 1 Light Accent 2" w:uiPriority="46"/>
+    <w:lsdException w:name="List Table 2 Accent 2" w:uiPriority="47"/>
+    <w:lsdException w:name="List Table 3 Accent 2" w:uiPriority="48"/>
+    <w:lsdException w:name="List Table 4 Accent 2" w:uiPriority="49"/>
+    <w:lsdException w:name="List Table 5 Dark Accent 2" w:uiPriority="50"/>
+    <w:lsdException w:name="List Table 6 Colorful Accent 2" w:uiPriority="51"/>
+    <w:lsdException w:name="List Table 7 Colorful Accent 2" w:uiPriority="52"/>
+    <w:lsdException w:name="List Table 1 Light Accent 3" w:uiPriority="46"/>
+    <w:lsdException w:name="List Table 2 Accent 3" w:uiPriority="47"/>
+    <w:lsdException w:name="List Table 3 Accent 3" w:uiPriority="48"/>
+    <w:lsdException w:name="List Table 4 Accent 3" w:uiPriority="49"/>
+    <w:lsdException w:name="List Table 5 Dark Accent 3" w:uiPriority="50"/>
+    <w:lsdException w:name="List Table 6 Colorful Accent 3" w:uiPriority="51"/>
+    <w:lsdException w:name="List Table 7 Colorful Accent 3" w:uiPriority="52"/>
+    <w:lsdException w:name="List Table 1 Light Accent 4" w:uiPriority="46"/>
+    <w:lsdException w:name="List Table 2 Accent 4" w:uiPriority="47"/>
+    <w:lsdException w:name="List Table 3 Accent 4" w:uiPriority="48"/>
+    <w:lsdException w:name="List Table 4 Accent 4" w:uiPriority="49"/>
+    <w:lsdException w:name="List Table 5 Dark Accent 4" w:uiPriority="50"/>
+    <w:lsdException w:name="List Table 6 Colorful Accent 4" w:uiPriority="51"/>
+    <w:lsdException w:name="List Table 7 Colorful Accent 4" w:uiPriority="52"/>
+    <w:lsdException w:name="List Table 1 Light Accent 5" w:uiPriority="46"/>
+    <w:lsdException w:name="List Table 2 Accent 5" w:uiPriority="47"/>
+    <w:lsdException w:name="List Table 3 Accent 5" w:uiPriority="48"/>
+    <w:lsdException w:name="List Table 4 Accent 5" w:uiPriority="49"/>
+    <w:lsdException w:name="List Table 5 Dark Accent 5" w:uiPriority="50"/>
+    <w:lsdException w:name="List Table 6 Colorful Accent 5" w:uiPriority="51"/>
+    <w:lsdException w:name="List Table 7 Colorful Accent 5" w:uiPriority="52"/>
+    <w:lsdException w:name="List Table 1 Light Accent 6" w:uiPriority="46"/>
+    <w:lsdException w:name="List Table 2 Accent 6" w:uiPriority="47"/>
+    <w:lsdException w:name="List Table 3 Accent 6" w:uiPriority="48"/>
+    <w:lsdException w:name="List Table 4 Accent 6" w:uiPriority="49"/>
+    <w:lsdException w:name="List Table 5 Dark Accent 6" w:uiPriority="50"/>
+    <w:lsdException w:name="List Table 6 Colorful Accent 6" w:uiPriority="51"/>
+    <w:lsdException w:name="List Table 7 Colorful Accent 6" w:uiPriority="52"/>
+    <w:lsdException w:name="Mention" w:semiHidden="1" w:unhideWhenUsed="1"/>
+    <w:lsdException w:name="Smart Hyperlink" w:semiHidden="1" w:unhideWhenUsed="1"/>
+    <w:lsdException w:name="Hashtag" w:semiHidden="1" w:unhideWhenUsed="1"/>
+    <w:lsdException w:name="Unresolved Mention" w:semiHidden="1" w:unhideWhenUsed="1"/>
+    <w:lsdException w:name="Smart Link" w:semiHidden="1" w:unhideWhenUsed="1"/>
   </w:latentStyles>
   <w:style w:type="paragraph" w:default="1" w:styleId="a">
     <w:name w:val="Normal"/>
@@ -2034,7 +2506,6 @@
     <w:uiPriority w:val="99"/>
     <w:semiHidden/>
     <w:unhideWhenUsed/>
-    <w:qFormat/>
     <w:tblPr>
       <w:tblInd w:w="0" w:type="dxa"/>
       <w:tblCellMar>
@@ -2149,7 +2620,7 @@
     </w:rPr>
   </w:style>
   <w:style w:type="character" w:customStyle="1" w:styleId="a4">
-    <w:name w:val="Название Знак"/>
+    <w:name w:val="Заголовок Знак"/>
     <w:basedOn w:val="a0"/>
     <w:link w:val="a3"/>
     <w:uiPriority w:val="10"/>
@@ -2313,6 +2784,21 @@
       <w:sz w:val="16"/>
       <w:szCs w:val="16"/>
       <w:lang w:eastAsia="ru-RU"/>
+    </w:rPr>
+  </w:style>
+  <w:style w:type="paragraph" w:styleId="af1">
+    <w:name w:val="Normal (Web)"/>
+    <w:basedOn w:val="a"/>
+    <w:uiPriority w:val="99"/>
+    <w:semiHidden/>
+    <w:unhideWhenUsed/>
+    <w:rsid w:val="003D6204"/>
+    <w:pPr>
+      <w:spacing w:before="100" w:beforeAutospacing="1" w:after="100" w:afterAutospacing="1"/>
+    </w:pPr>
+    <w:rPr>
+      <w:sz w:val="24"/>
+      <w:szCs w:val="24"/>
     </w:rPr>
   </w:style>
 </w:styles>
@@ -2607,7 +3093,7 @@
   <a:extraClrSchemeLst/>
   <a:extLst>
     <a:ext uri="{05A4C25C-085E-4340-85A3-A5531E510DB2}">
-      <thm15:themeFamily xmlns:thm15="http://schemas.microsoft.com/office/thememl/2012/main" xmlns="" name="Office Theme" id="{62F939B6-93AF-4DB8-9C6B-D6C7DFDC589F}" vid="{4A3C46E8-61CC-4603-A589-7422A47A8E4A}"/>
+      <thm15:themeFamily xmlns:thm15="http://schemas.microsoft.com/office/thememl/2012/main" name="Office Theme" id="{62F939B6-93AF-4DB8-9C6B-D6C7DFDC589F}" vid="{4A3C46E8-61CC-4603-A589-7422A47A8E4A}"/>
     </a:ext>
   </a:extLst>
 </a:theme>

--- a/Отчёт по лабораторной 2.docx
+++ b/Отчёт по лабораторной 2.docx
@@ -1,7 +1,642 @@
 
 <file path=word/document.xml><?xml version="1.0" encoding="utf-8"?>
-<w:document xmlns:wpc="http://schemas.microsoft.com/office/word/2010/wordprocessingCanvas" xmlns:cx="http://schemas.microsoft.com/office/drawing/2014/chartex" xmlns:cx1="http://schemas.microsoft.com/office/drawing/2015/9/8/chartex" xmlns:cx2="http://schemas.microsoft.com/office/drawing/2015/10/21/chartex" xmlns:cx3="http://schemas.microsoft.com/office/drawing/2016/5/9/chartex" xmlns:cx4="http://schemas.microsoft.com/office/drawing/2016/5/10/chartex" xmlns:cx5="http://schemas.microsoft.com/office/drawing/2016/5/11/chartex" xmlns:cx6="http://schemas.microsoft.com/office/drawing/2016/5/12/chartex" xmlns:cx7="http://schemas.microsoft.com/office/drawing/2016/5/13/chartex" xmlns:cx8="http://schemas.microsoft.com/office/drawing/2016/5/14/chartex" xmlns:mc="http://schemas.openxmlformats.org/markup-compatibility/2006" xmlns:aink="http://schemas.microsoft.com/office/drawing/2016/ink" xmlns:am3d="http://schemas.microsoft.com/office/drawing/2017/model3d" xmlns:o="urn:schemas-microsoft-com:office:office" xmlns:r="http://schemas.openxmlformats.org/officeDocument/2006/relationships" xmlns:m="http://schemas.openxmlformats.org/officeDocument/2006/math" xmlns:v="urn:schemas-microsoft-com:vml" xmlns:wp14="http://schemas.microsoft.com/office/word/2010/wordprocessingDrawing" xmlns:wp="http://schemas.openxmlformats.org/drawingml/2006/wordprocessingDrawing" xmlns:w10="urn:schemas-microsoft-com:office:word" xmlns:w="http://schemas.openxmlformats.org/wordprocessingml/2006/main" xmlns:w14="http://schemas.microsoft.com/office/word/2010/wordml" xmlns:w15="http://schemas.microsoft.com/office/word/2012/wordml" xmlns:w16cex="http://schemas.microsoft.com/office/word/2018/wordml/cex" xmlns:w16cid="http://schemas.microsoft.com/office/word/2016/wordml/cid" xmlns:w16="http://schemas.microsoft.com/office/word/2018/wordml" xmlns:w16sdtdh="http://schemas.microsoft.com/office/word/2020/wordml/sdtdatahash" xmlns:w16se="http://schemas.microsoft.com/office/word/2015/wordml/symex" xmlns:wpg="http://schemas.microsoft.com/office/word/2010/wordprocessingGroup" xmlns:wpi="http://schemas.microsoft.com/office/word/2010/wordprocessingInk" xmlns:wne="http://schemas.microsoft.com/office/word/2006/wordml" xmlns:wps="http://schemas.microsoft.com/office/word/2010/wordprocessingShape" mc:Ignorable="w14 w15 w16se w16cid w16 w16cex w16sdtdh wp14">
+<w:document xmlns:ve="http://schemas.openxmlformats.org/markup-compatibility/2006" xmlns:o="urn:schemas-microsoft-com:office:office" xmlns:r="http://schemas.openxmlformats.org/officeDocument/2006/relationships" xmlns:m="http://schemas.openxmlformats.org/officeDocument/2006/math" xmlns:v="urn:schemas-microsoft-com:vml" xmlns:wp="http://schemas.openxmlformats.org/drawingml/2006/wordprocessingDrawing" xmlns:w10="urn:schemas-microsoft-com:office:word" xmlns:w="http://schemas.openxmlformats.org/wordprocessingml/2006/main" xmlns:wne="http://schemas.microsoft.com/office/word/2006/wordml">
   <w:body>
+    <w:p>
+      <w:pPr>
+        <w:jc w:val="center"/>
+        <w:rPr>
+          <w:b/>
+          <w:bCs/>
+          <w:sz w:val="28"/>
+          <w:szCs w:val="28"/>
+        </w:rPr>
+      </w:pPr>
+      <w:r>
+        <w:rPr>
+          <w:b/>
+          <w:bCs/>
+          <w:sz w:val="28"/>
+          <w:szCs w:val="28"/>
+        </w:rPr>
+        <w:t>Министерство</w:t>
+      </w:r>
+      <w:r>
+        <w:rPr>
+          <w:b/>
+          <w:bCs/>
+          <w:sz w:val="28"/>
+          <w:szCs w:val="28"/>
+        </w:rPr>
+        <w:t xml:space="preserve"> </w:t>
+      </w:r>
+      <w:r>
+        <w:rPr>
+          <w:b/>
+          <w:bCs/>
+          <w:sz w:val="28"/>
+          <w:szCs w:val="28"/>
+        </w:rPr>
+        <w:t xml:space="preserve">науки и высшего образования </w:t>
+      </w:r>
+      <w:proofErr w:type="spellStart"/>
+      <w:proofErr w:type="gramStart"/>
+      <w:r>
+        <w:rPr>
+          <w:b/>
+          <w:bCs/>
+          <w:sz w:val="28"/>
+          <w:szCs w:val="28"/>
+        </w:rPr>
+        <w:t>образо</w:t>
+      </w:r>
+      <w:r>
+        <w:rPr>
+          <w:b/>
+          <w:bCs/>
+          <w:sz w:val="28"/>
+          <w:szCs w:val="28"/>
+        </w:rPr>
+        <w:t>вания</w:t>
+      </w:r>
+      <w:proofErr w:type="spellEnd"/>
+      <w:proofErr w:type="gramEnd"/>
+      <w:r>
+        <w:rPr>
+          <w:b/>
+          <w:bCs/>
+          <w:sz w:val="28"/>
+          <w:szCs w:val="28"/>
+        </w:rPr>
+        <w:t xml:space="preserve"> Российской Федерации</w:t>
+      </w:r>
+    </w:p>
+    <w:p>
+      <w:pPr>
+        <w:jc w:val="center"/>
+        <w:rPr>
+          <w:b/>
+          <w:bCs/>
+          <w:sz w:val="28"/>
+          <w:szCs w:val="28"/>
+        </w:rPr>
+      </w:pPr>
+      <w:proofErr w:type="gramStart"/>
+      <w:r>
+        <w:rPr>
+          <w:b/>
+          <w:bCs/>
+          <w:sz w:val="28"/>
+          <w:szCs w:val="28"/>
+        </w:rPr>
+        <w:t>Пензенской</w:t>
+      </w:r>
+      <w:proofErr w:type="gramEnd"/>
+      <w:r>
+        <w:rPr>
+          <w:b/>
+          <w:bCs/>
+          <w:sz w:val="28"/>
+          <w:szCs w:val="28"/>
+        </w:rPr>
+        <w:t xml:space="preserve"> государственный университет</w:t>
+      </w:r>
+    </w:p>
+    <w:p>
+      <w:pPr>
+        <w:jc w:val="center"/>
+        <w:rPr>
+          <w:b/>
+          <w:bCs/>
+          <w:sz w:val="28"/>
+          <w:szCs w:val="28"/>
+        </w:rPr>
+      </w:pPr>
+      <w:r>
+        <w:rPr>
+          <w:b/>
+          <w:bCs/>
+          <w:sz w:val="28"/>
+          <w:szCs w:val="28"/>
+        </w:rPr>
+        <w:t>Кафедра "Вычислительная техника"</w:t>
+      </w:r>
+    </w:p>
+    <w:p>
+      <w:pPr>
+        <w:jc w:val="center"/>
+        <w:rPr>
+          <w:sz w:val="28"/>
+          <w:szCs w:val="28"/>
+        </w:rPr>
+      </w:pPr>
+    </w:p>
+    <w:p>
+      <w:pPr>
+        <w:jc w:val="center"/>
+        <w:rPr>
+          <w:sz w:val="28"/>
+          <w:szCs w:val="28"/>
+        </w:rPr>
+      </w:pPr>
+    </w:p>
+    <w:p>
+      <w:pPr>
+        <w:jc w:val="center"/>
+        <w:rPr>
+          <w:sz w:val="28"/>
+          <w:szCs w:val="28"/>
+        </w:rPr>
+      </w:pPr>
+    </w:p>
+    <w:p>
+      <w:pPr>
+        <w:jc w:val="center"/>
+        <w:rPr>
+          <w:b/>
+          <w:bCs/>
+          <w:sz w:val="28"/>
+          <w:szCs w:val="28"/>
+        </w:rPr>
+      </w:pPr>
+      <w:r>
+        <w:rPr>
+          <w:b/>
+          <w:bCs/>
+          <w:sz w:val="28"/>
+          <w:szCs w:val="28"/>
+        </w:rPr>
+        <w:t>Отчёт</w:t>
+      </w:r>
+    </w:p>
+    <w:p>
+      <w:pPr>
+        <w:jc w:val="center"/>
+        <w:rPr>
+          <w:sz w:val="28"/>
+          <w:szCs w:val="28"/>
+        </w:rPr>
+      </w:pPr>
+      <w:r>
+        <w:rPr>
+          <w:sz w:val="28"/>
+          <w:szCs w:val="28"/>
+        </w:rPr>
+        <w:t>по лабораторной работе №2</w:t>
+      </w:r>
+    </w:p>
+    <w:p>
+      <w:pPr>
+        <w:jc w:val="center"/>
+        <w:rPr>
+          <w:sz w:val="28"/>
+          <w:szCs w:val="28"/>
+        </w:rPr>
+      </w:pPr>
+      <w:r>
+        <w:rPr>
+          <w:sz w:val="28"/>
+          <w:szCs w:val="28"/>
+        </w:rPr>
+        <w:t>по курсу «</w:t>
+      </w:r>
+      <w:r>
+        <w:rPr>
+          <w:sz w:val="28"/>
+          <w:szCs w:val="28"/>
+        </w:rPr>
+        <w:t>Логика и основы алгоритмизации в инженерных задачах»</w:t>
+      </w:r>
+    </w:p>
+    <w:p>
+      <w:pPr>
+        <w:jc w:val="center"/>
+        <w:rPr>
+          <w:sz w:val="28"/>
+          <w:szCs w:val="28"/>
+        </w:rPr>
+      </w:pPr>
+      <w:r>
+        <w:rPr>
+          <w:sz w:val="28"/>
+          <w:szCs w:val="28"/>
+        </w:rPr>
+        <w:t xml:space="preserve">на тему </w:t>
+      </w:r>
+      <w:r>
+        <w:rPr>
+          <w:sz w:val="28"/>
+          <w:szCs w:val="24"/>
+        </w:rPr>
+        <w:t>" Оценка времени выполнения программ "</w:t>
+      </w:r>
+    </w:p>
+    <w:p>
+      <w:pPr>
+        <w:jc w:val="center"/>
+        <w:rPr>
+          <w:sz w:val="28"/>
+          <w:szCs w:val="28"/>
+        </w:rPr>
+      </w:pPr>
+    </w:p>
+    <w:p>
+      <w:pPr>
+        <w:jc w:val="both"/>
+        <w:rPr>
+          <w:sz w:val="28"/>
+          <w:szCs w:val="28"/>
+        </w:rPr>
+      </w:pPr>
+    </w:p>
+    <w:p>
+      <w:pPr>
+        <w:jc w:val="center"/>
+        <w:rPr>
+          <w:sz w:val="28"/>
+          <w:szCs w:val="28"/>
+        </w:rPr>
+      </w:pPr>
+    </w:p>
+    <w:p>
+      <w:pPr>
+        <w:jc w:val="center"/>
+        <w:rPr>
+          <w:sz w:val="28"/>
+          <w:szCs w:val="28"/>
+        </w:rPr>
+      </w:pPr>
+    </w:p>
+    <w:p>
+      <w:pPr>
+        <w:jc w:val="both"/>
+        <w:rPr>
+          <w:sz w:val="28"/>
+          <w:szCs w:val="28"/>
+        </w:rPr>
+      </w:pPr>
+    </w:p>
+    <w:p>
+      <w:pPr>
+        <w:jc w:val="center"/>
+        <w:rPr>
+          <w:sz w:val="28"/>
+          <w:szCs w:val="28"/>
+        </w:rPr>
+      </w:pPr>
+    </w:p>
+    <w:p>
+      <w:pPr>
+        <w:jc w:val="center"/>
+        <w:rPr>
+          <w:sz w:val="28"/>
+          <w:szCs w:val="28"/>
+        </w:rPr>
+      </w:pPr>
+    </w:p>
+    <w:p>
+      <w:pPr>
+        <w:jc w:val="center"/>
+        <w:rPr>
+          <w:sz w:val="28"/>
+          <w:szCs w:val="28"/>
+        </w:rPr>
+      </w:pPr>
+    </w:p>
+    <w:p>
+      <w:pPr>
+        <w:jc w:val="center"/>
+        <w:rPr>
+          <w:sz w:val="28"/>
+          <w:szCs w:val="28"/>
+        </w:rPr>
+      </w:pPr>
+    </w:p>
+    <w:p>
+      <w:pPr>
+        <w:jc w:val="center"/>
+        <w:rPr>
+          <w:sz w:val="28"/>
+          <w:szCs w:val="28"/>
+        </w:rPr>
+      </w:pPr>
+    </w:p>
+    <w:p>
+      <w:pPr>
+        <w:jc w:val="both"/>
+        <w:rPr>
+          <w:sz w:val="28"/>
+          <w:szCs w:val="28"/>
+        </w:rPr>
+      </w:pPr>
+    </w:p>
+    <w:p>
+      <w:pPr>
+        <w:jc w:val="right"/>
+        <w:rPr>
+          <w:sz w:val="28"/>
+          <w:szCs w:val="28"/>
+        </w:rPr>
+      </w:pPr>
+      <w:r>
+        <w:rPr>
+          <w:sz w:val="28"/>
+          <w:szCs w:val="28"/>
+        </w:rPr>
+        <w:t>Выполнил с</w:t>
+      </w:r>
+      <w:r>
+        <w:rPr>
+          <w:sz w:val="28"/>
+          <w:szCs w:val="28"/>
+        </w:rPr>
+        <w:t>тудент группы 2</w:t>
+      </w:r>
+      <w:r>
+        <w:rPr>
+          <w:sz w:val="28"/>
+          <w:szCs w:val="28"/>
+        </w:rPr>
+        <w:t>3</w:t>
+      </w:r>
+      <w:r>
+        <w:rPr>
+          <w:sz w:val="28"/>
+          <w:szCs w:val="28"/>
+        </w:rPr>
+        <w:t>ВВ</w:t>
+      </w:r>
+      <w:r>
+        <w:rPr>
+          <w:sz w:val="28"/>
+          <w:szCs w:val="28"/>
+        </w:rPr>
+        <w:t>В</w:t>
+      </w:r>
+      <w:r>
+        <w:rPr>
+          <w:sz w:val="28"/>
+          <w:szCs w:val="28"/>
+        </w:rPr>
+        <w:t>1:</w:t>
+      </w:r>
+    </w:p>
+    <w:p>
+      <w:pPr>
+        <w:wordWrap w:val="0"/>
+        <w:jc w:val="right"/>
+        <w:rPr>
+          <w:sz w:val="28"/>
+          <w:szCs w:val="28"/>
+        </w:rPr>
+      </w:pPr>
+      <w:r>
+        <w:rPr>
+          <w:sz w:val="28"/>
+          <w:szCs w:val="28"/>
+        </w:rPr>
+        <w:tab/>
+      </w:r>
+      <w:proofErr w:type="spellStart"/>
+      <w:r>
+        <w:rPr>
+          <w:sz w:val="28"/>
+          <w:szCs w:val="28"/>
+        </w:rPr>
+        <w:t>Панькин</w:t>
+      </w:r>
+      <w:proofErr w:type="spellEnd"/>
+      <w:r>
+        <w:rPr>
+          <w:sz w:val="28"/>
+          <w:szCs w:val="28"/>
+        </w:rPr>
+        <w:t xml:space="preserve"> Р.А.</w:t>
+      </w:r>
+    </w:p>
+    <w:p>
+      <w:pPr>
+        <w:jc w:val="right"/>
+        <w:rPr>
+          <w:sz w:val="28"/>
+          <w:szCs w:val="28"/>
+        </w:rPr>
+      </w:pPr>
+      <w:r>
+        <w:rPr>
+          <w:sz w:val="28"/>
+          <w:szCs w:val="28"/>
+        </w:rPr>
+        <w:t>Приня</w:t>
+      </w:r>
+      <w:r>
+        <w:rPr>
+          <w:sz w:val="28"/>
+          <w:szCs w:val="28"/>
+        </w:rPr>
+        <w:t>ли</w:t>
+      </w:r>
+      <w:r>
+        <w:rPr>
+          <w:sz w:val="28"/>
+          <w:szCs w:val="28"/>
+        </w:rPr>
+        <w:t>:</w:t>
+      </w:r>
+    </w:p>
+    <w:p>
+      <w:pPr>
+        <w:wordWrap w:val="0"/>
+        <w:jc w:val="right"/>
+        <w:rPr>
+          <w:sz w:val="28"/>
+          <w:szCs w:val="28"/>
+        </w:rPr>
+      </w:pPr>
+      <w:r>
+        <w:rPr>
+          <w:sz w:val="28"/>
+          <w:szCs w:val="28"/>
+        </w:rPr>
+        <w:t>К.т.н., доцент  Юрова О. В.</w:t>
+      </w:r>
+    </w:p>
+    <w:p>
+      <w:pPr>
+        <w:jc w:val="center"/>
+        <w:rPr>
+          <w:sz w:val="28"/>
+          <w:szCs w:val="28"/>
+        </w:rPr>
+      </w:pPr>
+    </w:p>
+    <w:p>
+      <w:pPr>
+        <w:jc w:val="center"/>
+        <w:rPr>
+          <w:sz w:val="28"/>
+          <w:szCs w:val="28"/>
+        </w:rPr>
+      </w:pPr>
+    </w:p>
+    <w:p>
+      <w:pPr>
+        <w:jc w:val="center"/>
+        <w:rPr>
+          <w:sz w:val="28"/>
+          <w:szCs w:val="28"/>
+        </w:rPr>
+      </w:pPr>
+    </w:p>
+    <w:p>
+      <w:pPr>
+        <w:jc w:val="center"/>
+        <w:rPr>
+          <w:sz w:val="28"/>
+          <w:szCs w:val="28"/>
+        </w:rPr>
+      </w:pPr>
+    </w:p>
+    <w:p>
+      <w:pPr>
+        <w:jc w:val="center"/>
+        <w:rPr>
+          <w:sz w:val="28"/>
+          <w:szCs w:val="28"/>
+        </w:rPr>
+      </w:pPr>
+    </w:p>
+    <w:p>
+      <w:pPr>
+        <w:jc w:val="center"/>
+        <w:rPr>
+          <w:sz w:val="28"/>
+          <w:szCs w:val="28"/>
+        </w:rPr>
+      </w:pPr>
+    </w:p>
+    <w:p>
+      <w:pPr>
+        <w:jc w:val="center"/>
+        <w:rPr>
+          <w:sz w:val="28"/>
+          <w:szCs w:val="28"/>
+        </w:rPr>
+      </w:pPr>
+    </w:p>
+    <w:p>
+      <w:pPr>
+        <w:jc w:val="both"/>
+        <w:rPr>
+          <w:sz w:val="28"/>
+          <w:szCs w:val="28"/>
+        </w:rPr>
+      </w:pPr>
+      <w:r>
+        <w:rPr>
+          <w:sz w:val="28"/>
+          <w:szCs w:val="28"/>
+        </w:rPr>
+        <w:tab/>
+      </w:r>
+    </w:p>
+    <w:p>
+      <w:pPr>
+        <w:jc w:val="center"/>
+        <w:rPr>
+          <w:sz w:val="28"/>
+          <w:szCs w:val="28"/>
+        </w:rPr>
+      </w:pPr>
+    </w:p>
+    <w:p>
+      <w:pPr>
+        <w:jc w:val="center"/>
+        <w:rPr>
+          <w:sz w:val="28"/>
+          <w:szCs w:val="28"/>
+        </w:rPr>
+      </w:pPr>
+    </w:p>
+    <w:p>
+      <w:pPr>
+        <w:jc w:val="both"/>
+        <w:rPr>
+          <w:sz w:val="28"/>
+          <w:szCs w:val="28"/>
+        </w:rPr>
+      </w:pPr>
+    </w:p>
+    <w:p>
+      <w:pPr>
+        <w:jc w:val="both"/>
+        <w:rPr>
+          <w:sz w:val="28"/>
+          <w:szCs w:val="28"/>
+        </w:rPr>
+      </w:pPr>
+    </w:p>
+    <w:p>
+      <w:pPr>
+        <w:jc w:val="both"/>
+        <w:rPr>
+          <w:sz w:val="28"/>
+          <w:szCs w:val="28"/>
+        </w:rPr>
+      </w:pPr>
+    </w:p>
+    <w:p>
+      <w:pPr>
+        <w:jc w:val="both"/>
+        <w:rPr>
+          <w:sz w:val="28"/>
+          <w:szCs w:val="28"/>
+        </w:rPr>
+      </w:pPr>
+    </w:p>
+    <w:p>
+      <w:pPr>
+        <w:jc w:val="both"/>
+        <w:rPr>
+          <w:sz w:val="28"/>
+          <w:szCs w:val="28"/>
+        </w:rPr>
+      </w:pPr>
+    </w:p>
+    <w:p>
+      <w:pPr>
+        <w:jc w:val="both"/>
+        <w:rPr>
+          <w:sz w:val="28"/>
+          <w:szCs w:val="28"/>
+        </w:rPr>
+      </w:pPr>
+    </w:p>
+    <w:p>
+      <w:pPr>
+        <w:jc w:val="both"/>
+        <w:rPr>
+          <w:sz w:val="28"/>
+          <w:szCs w:val="28"/>
+        </w:rPr>
+      </w:pPr>
+    </w:p>
+    <w:p>
+      <w:pPr>
+        <w:jc w:val="center"/>
+        <w:rPr>
+          <w:sz w:val="28"/>
+          <w:szCs w:val="28"/>
+        </w:rPr>
+      </w:pPr>
+      <w:r>
+        <w:rPr>
+          <w:sz w:val="28"/>
+          <w:szCs w:val="28"/>
+        </w:rPr>
+        <w:t>Пенза 2024</w:t>
+      </w:r>
+    </w:p>
     <w:p>
       <w:pPr>
         <w:autoSpaceDE w:val="0"/>
@@ -21,8 +656,10 @@
           <w:sz w:val="24"/>
           <w:szCs w:val="24"/>
           <w:u w:val="single"/>
-        </w:rPr>
-        <w:t>Задание</w:t>
+          <w:lang w:val="en-US"/>
+        </w:rPr>
+        <w:lastRenderedPageBreak/>
+        <w:br/>
       </w:r>
       <w:r>
         <w:rPr>
@@ -32,25 +669,7 @@
           <w:szCs w:val="24"/>
           <w:u w:val="single"/>
         </w:rPr>
-        <w:t xml:space="preserve"> </w:t>
-      </w:r>
-      <w:r>
-        <w:rPr>
-          <w:b/>
-          <w:color w:val="000000"/>
-          <w:sz w:val="24"/>
-          <w:szCs w:val="24"/>
-          <w:u w:val="single"/>
-        </w:rPr>
-        <w:t>1:</w:t>
-      </w:r>
-      <w:r>
-        <w:rPr>
-          <w:color w:val="000000"/>
-          <w:sz w:val="24"/>
-          <w:szCs w:val="24"/>
-        </w:rPr>
-        <w:t xml:space="preserve"> </w:t>
+        <w:t>Задание1:</w:t>
       </w:r>
     </w:p>
     <w:p>
@@ -77,6 +696,7 @@
         </w:rPr>
         <w:t>Вычислил порядок сложности программы (</w:t>
       </w:r>
+      <w:proofErr w:type="gramStart"/>
       <w:r>
         <w:rPr>
           <w:i/>
@@ -92,7 +712,16 @@
           <w:sz w:val="24"/>
           <w:szCs w:val="24"/>
         </w:rPr>
-        <w:t>-символику).</w:t>
+        <w:t>-символику</w:t>
+      </w:r>
+      <w:proofErr w:type="gramEnd"/>
+      <w:r>
+        <w:rPr>
+          <w:color w:val="000000"/>
+          <w:sz w:val="24"/>
+          <w:szCs w:val="24"/>
+        </w:rPr>
+        <w:t>).</w:t>
       </w:r>
     </w:p>
     <w:p>
@@ -106,33 +735,44 @@
           <w:color w:val="000000"/>
           <w:sz w:val="24"/>
           <w:szCs w:val="24"/>
+        </w:rPr>
+      </w:pPr>
+      <w:proofErr w:type="spellStart"/>
+      <w:proofErr w:type="gramStart"/>
+      <w:r>
+        <w:rPr>
+          <w:i/>
+          <w:color w:val="000000"/>
+          <w:sz w:val="24"/>
+          <w:szCs w:val="24"/>
+        </w:rPr>
+        <w:t>О</w:t>
+      </w:r>
+      <w:r>
+        <w:rPr>
+          <w:color w:val="000000"/>
+          <w:sz w:val="24"/>
+          <w:szCs w:val="24"/>
+        </w:rPr>
+        <w:t>-символика</w:t>
+      </w:r>
+      <w:proofErr w:type="spellEnd"/>
+      <w:proofErr w:type="gramEnd"/>
+      <w:r>
+        <w:rPr>
+          <w:color w:val="000000"/>
+          <w:sz w:val="24"/>
+          <w:szCs w:val="24"/>
+        </w:rPr>
+        <w:t xml:space="preserve"> равна </w:t>
+      </w:r>
+      <w:r>
+        <w:rPr>
+          <w:color w:val="000000"/>
+          <w:sz w:val="24"/>
+          <w:szCs w:val="24"/>
           <w:lang w:val="en-US"/>
         </w:rPr>
-      </w:pPr>
-      <w:r>
-        <w:rPr>
-          <w:i/>
-          <w:color w:val="000000"/>
-          <w:sz w:val="24"/>
-          <w:szCs w:val="24"/>
-        </w:rPr>
-        <w:t>О</w:t>
-      </w:r>
-      <w:r>
-        <w:rPr>
-          <w:color w:val="000000"/>
-          <w:sz w:val="24"/>
-          <w:szCs w:val="24"/>
-        </w:rPr>
-        <w:t xml:space="preserve">-символика равна </w:t>
-      </w:r>
-      <w:r>
-        <w:rPr>
-          <w:color w:val="000000"/>
-          <w:sz w:val="24"/>
-          <w:szCs w:val="24"/>
-          <w:lang w:val="en-US"/>
-        </w:rPr>
         <w:t>n</w:t>
       </w:r>
       <w:r>
@@ -141,7 +781,6 @@
           <w:sz w:val="24"/>
           <w:szCs w:val="24"/>
           <w:vertAlign w:val="superscript"/>
-          <w:lang w:val="en-US"/>
         </w:rPr>
         <w:t>3</w:t>
       </w:r>
@@ -150,7 +789,6 @@
           <w:color w:val="000000"/>
           <w:sz w:val="24"/>
           <w:szCs w:val="24"/>
-          <w:lang w:val="en-US"/>
         </w:rPr>
         <w:t>.</w:t>
       </w:r>
@@ -211,8 +849,18 @@
           <w:sz w:val="24"/>
           <w:szCs w:val="24"/>
         </w:rPr>
-        <w:t>роил график исходя из теоретического времени затраченного на работу программы  и практического .</w:t>
-      </w:r>
+        <w:t>роил график исходя из теоретического времени затраченного на работу программы  и практического</w:t>
+      </w:r>
+      <w:proofErr w:type="gramStart"/>
+      <w:r>
+        <w:rPr>
+          <w:color w:val="000000"/>
+          <w:sz w:val="24"/>
+          <w:szCs w:val="24"/>
+        </w:rPr>
+        <w:t xml:space="preserve"> .</w:t>
+      </w:r>
+      <w:proofErr w:type="gramEnd"/>
     </w:p>
     <w:p>
       <w:pPr>
@@ -235,7 +883,7 @@
           <w:szCs w:val="24"/>
         </w:rPr>
         <w:drawing>
-          <wp:inline distT="0" distB="0" distL="0" distR="0" wp14:anchorId="4367F7AD" wp14:editId="0695739B">
+          <wp:inline distT="0" distB="0" distL="0" distR="0">
             <wp:extent cx="3317506" cy="3265492"/>
             <wp:effectExtent l="19050" t="0" r="0" b="0"/>
             <wp:docPr id="4" name="Рисунок 4"/>
@@ -356,15 +1004,6 @@
         </w:rPr>
         <w:t>:</w:t>
       </w:r>
-      <w:r>
-        <w:rPr>
-          <w:color w:val="000000"/>
-          <w:sz w:val="24"/>
-          <w:szCs w:val="24"/>
-          <w:lang w:val="en-US"/>
-        </w:rPr>
-        <w:t xml:space="preserve"> </w:t>
-      </w:r>
     </w:p>
     <w:p>
       <w:pPr>
@@ -412,7 +1051,7 @@
           <w:szCs w:val="24"/>
         </w:rPr>
         <w:drawing>
-          <wp:inline distT="0" distB="0" distL="0" distR="0" wp14:anchorId="2E80A6ED" wp14:editId="18908C9F">
+          <wp:inline distT="0" distB="0" distL="0" distR="0">
             <wp:extent cx="5392730" cy="3065489"/>
             <wp:effectExtent l="19050" t="0" r="0" b="0"/>
             <wp:docPr id="7" name="Рисунок 7"/>
@@ -493,6 +1132,7 @@
         </w:tabs>
       </w:pPr>
       <w:r>
+        <w:lastRenderedPageBreak/>
         <w:tab/>
       </w:r>
     </w:p>
@@ -522,7 +1162,6 @@
           <w:sz w:val="24"/>
           <w:szCs w:val="24"/>
         </w:rPr>
-        <w:lastRenderedPageBreak/>
         <w:t>2. Оценил время работы каждого из реализованных алгоритмов на массиве, представляющем собой возрастающую последовательность чисел.</w:t>
       </w:r>
     </w:p>
@@ -559,7 +1198,7 @@
           <w:noProof/>
         </w:rPr>
         <w:drawing>
-          <wp:inline distT="0" distB="0" distL="0" distR="0" wp14:anchorId="7C6F5DEA" wp14:editId="5772D603">
+          <wp:inline distT="0" distB="0" distL="0" distR="0">
             <wp:extent cx="4095750" cy="1361530"/>
             <wp:effectExtent l="19050" t="0" r="0" b="0"/>
             <wp:docPr id="10" name="Рисунок 10"/>
@@ -669,7 +1308,7 @@
           <w:noProof/>
         </w:rPr>
         <w:drawing>
-          <wp:inline distT="0" distB="0" distL="0" distR="0" wp14:anchorId="6B89229B" wp14:editId="07017545">
+          <wp:inline distT="0" distB="0" distL="0" distR="0">
             <wp:extent cx="3192780" cy="1574165"/>
             <wp:effectExtent l="19050" t="0" r="7620" b="0"/>
             <wp:docPr id="13" name="Рисунок 13"/>
@@ -756,7 +1395,7 @@
           <w:noProof/>
         </w:rPr>
         <w:drawing>
-          <wp:inline distT="0" distB="0" distL="0" distR="0" wp14:anchorId="5DFC8D57" wp14:editId="3CC72211">
+          <wp:inline distT="0" distB="0" distL="0" distR="0">
             <wp:extent cx="3065780" cy="1393825"/>
             <wp:effectExtent l="19050" t="0" r="1270" b="0"/>
             <wp:docPr id="16" name="Рисунок 16"/>
@@ -856,7 +1495,7 @@
           <w:noProof/>
         </w:rPr>
         <w:drawing>
-          <wp:inline distT="0" distB="0" distL="0" distR="0" wp14:anchorId="3E72A963" wp14:editId="4FD9122E">
+          <wp:inline distT="0" distB="0" distL="0" distR="0">
             <wp:extent cx="3192780" cy="1334135"/>
             <wp:effectExtent l="19050" t="0" r="7620" b="0"/>
             <wp:docPr id="19" name="Рисунок 19"/>
@@ -910,9 +1549,12 @@
         </w:rPr>
       </w:pPr>
       <w:r>
+        <w:rPr>
+          <w:noProof/>
+        </w:rPr>
         <w:lastRenderedPageBreak/>
         <w:drawing>
-          <wp:inline distT="0" distB="0" distL="0" distR="0" wp14:anchorId="28F64C4B" wp14:editId="0BD9A860">
+          <wp:inline distT="0" distB="0" distL="0" distR="0">
             <wp:extent cx="5058481" cy="1438476"/>
             <wp:effectExtent l="0" t="0" r="0" b="9525"/>
             <wp:docPr id="1" name="Рисунок 1"/>
@@ -965,10 +1607,10 @@
       </w:pPr>
       <w:r>
         <w:rPr>
-          <w:lang w:val="en-US"/>
+          <w:noProof/>
         </w:rPr>
         <w:drawing>
-          <wp:inline distT="0" distB="0" distL="0" distR="0" wp14:anchorId="12498C68" wp14:editId="2A9C28DB">
+          <wp:inline distT="0" distB="0" distL="0" distR="0">
             <wp:extent cx="4867954" cy="1428949"/>
             <wp:effectExtent l="0" t="0" r="8890" b="0"/>
             <wp:docPr id="2" name="Рисунок 2"/>
@@ -1021,10 +1663,10 @@
       </w:pPr>
       <w:r>
         <w:rPr>
-          <w:lang w:val="en-US"/>
+          <w:noProof/>
         </w:rPr>
         <w:drawing>
-          <wp:inline distT="0" distB="0" distL="0" distR="0" wp14:anchorId="66F04661" wp14:editId="2F58AA0E">
+          <wp:inline distT="0" distB="0" distL="0" distR="0">
             <wp:extent cx="5940425" cy="1043940"/>
             <wp:effectExtent l="0" t="0" r="0" b="0"/>
             <wp:docPr id="3" name="Рисунок 3"/>
@@ -1125,11 +1767,12 @@
       </w:r>
       <w:r>
         <w:rPr>
+          <w:noProof/>
           <w:sz w:val="32"/>
           <w:szCs w:val="32"/>
         </w:rPr>
         <w:drawing>
-          <wp:inline distT="0" distB="0" distL="0" distR="0" wp14:anchorId="38899B21" wp14:editId="12111955">
+          <wp:inline distT="0" distB="0" distL="0" distR="0">
             <wp:extent cx="4591691" cy="819264"/>
             <wp:effectExtent l="0" t="0" r="0" b="0"/>
             <wp:docPr id="5" name="Рисунок 5"/>
@@ -1196,14 +1839,11 @@
         <w:t>:</w:t>
       </w:r>
       <w:r>
-        <w:t xml:space="preserve"> </w:t>
-      </w:r>
-      <w:r>
-        <w:t>В ходе</w:t>
+        <w:t>В</w:t>
       </w:r>
       <w:proofErr w:type="gramEnd"/>
       <w:r>
-        <w:t xml:space="preserve"> работы были оценены время выполнения различных алгоритмов сортировки и вычислен их порядок сложности. Исследовано время перемножения матриц разных размеров (от 100 до 10,000 элементов), а также выполнена оценка функции </w:t>
+        <w:t xml:space="preserve"> ходе работы были оценены время выполнения различных алгоритмов сортировки и вычислен их порядок сложности. Исследовано время перемножения матриц разных размеров (от 100 до 10,000 элементов), а также выполнена оценка функции </w:t>
       </w:r>
       <w:proofErr w:type="spellStart"/>
       <w:r>
@@ -1236,8 +1876,8 @@
 </file>
 
 <file path=word/numbering.xml><?xml version="1.0" encoding="utf-8"?>
-<w:numbering xmlns:wpc="http://schemas.microsoft.com/office/word/2010/wordprocessingCanvas" xmlns:cx="http://schemas.microsoft.com/office/drawing/2014/chartex" xmlns:cx1="http://schemas.microsoft.com/office/drawing/2015/9/8/chartex" xmlns:cx2="http://schemas.microsoft.com/office/drawing/2015/10/21/chartex" xmlns:cx3="http://schemas.microsoft.com/office/drawing/2016/5/9/chartex" xmlns:cx4="http://schemas.microsoft.com/office/drawing/2016/5/10/chartex" xmlns:cx5="http://schemas.microsoft.com/office/drawing/2016/5/11/chartex" xmlns:cx6="http://schemas.microsoft.com/office/drawing/2016/5/12/chartex" xmlns:cx7="http://schemas.microsoft.com/office/drawing/2016/5/13/chartex" xmlns:cx8="http://schemas.microsoft.com/office/drawing/2016/5/14/chartex" xmlns:mc="http://schemas.openxmlformats.org/markup-compatibility/2006" xmlns:aink="http://schemas.microsoft.com/office/drawing/2016/ink" xmlns:am3d="http://schemas.microsoft.com/office/drawing/2017/model3d" xmlns:o="urn:schemas-microsoft-com:office:office" xmlns:r="http://schemas.openxmlformats.org/officeDocument/2006/relationships" xmlns:m="http://schemas.openxmlformats.org/officeDocument/2006/math" xmlns:v="urn:schemas-microsoft-com:vml" xmlns:wp14="http://schemas.microsoft.com/office/word/2010/wordprocessingDrawing" xmlns:wp="http://schemas.openxmlformats.org/drawingml/2006/wordprocessingDrawing" xmlns:w10="urn:schemas-microsoft-com:office:word" xmlns:w="http://schemas.openxmlformats.org/wordprocessingml/2006/main" xmlns:w14="http://schemas.microsoft.com/office/word/2010/wordml" xmlns:w15="http://schemas.microsoft.com/office/word/2012/wordml" xmlns:w16cex="http://schemas.microsoft.com/office/word/2018/wordml/cex" xmlns:w16cid="http://schemas.microsoft.com/office/word/2016/wordml/cid" xmlns:w16="http://schemas.microsoft.com/office/word/2018/wordml" xmlns:w16sdtdh="http://schemas.microsoft.com/office/word/2020/wordml/sdtdatahash" xmlns:w16se="http://schemas.microsoft.com/office/word/2015/wordml/symex" xmlns:wpg="http://schemas.microsoft.com/office/word/2010/wordprocessingGroup" xmlns:wpi="http://schemas.microsoft.com/office/word/2010/wordprocessingInk" xmlns:wne="http://schemas.microsoft.com/office/word/2006/wordml" xmlns:wps="http://schemas.microsoft.com/office/word/2010/wordprocessingShape" mc:Ignorable="w14 w15 w16se w16cid w16 w16cex w16sdtdh wp14">
-  <w:abstractNum w:abstractNumId="0" w15:restartNumberingAfterBreak="0">
+<w:numbering xmlns:ve="http://schemas.openxmlformats.org/markup-compatibility/2006" xmlns:o="urn:schemas-microsoft-com:office:office" xmlns:r="http://schemas.openxmlformats.org/officeDocument/2006/relationships" xmlns:m="http://schemas.openxmlformats.org/officeDocument/2006/math" xmlns:v="urn:schemas-microsoft-com:vml" xmlns:wp="http://schemas.openxmlformats.org/drawingml/2006/wordprocessingDrawing" xmlns:w10="urn:schemas-microsoft-com:office:word" xmlns:w="http://schemas.openxmlformats.org/wordprocessingml/2006/main" xmlns:wne="http://schemas.microsoft.com/office/word/2006/wordml">
+  <w:abstractNum w:abstractNumId="0">
     <w:nsid w:val="1B4F674F"/>
     <w:multiLevelType w:val="hybridMultilevel"/>
     <w:tmpl w:val="2DA8F1D4"/>
@@ -1353,7 +1993,7 @@
       </w:pPr>
     </w:lvl>
   </w:abstractNum>
-  <w:abstractNum w:abstractNumId="1" w15:restartNumberingAfterBreak="0">
+  <w:abstractNum w:abstractNumId="1">
     <w:nsid w:val="5AD73498"/>
     <w:multiLevelType w:val="hybridMultilevel"/>
     <w:tmpl w:val="2DA8F1D4"/>
@@ -1469,7 +2109,7 @@
       </w:pPr>
     </w:lvl>
   </w:abstractNum>
-  <w:abstractNum w:abstractNumId="2" w15:restartNumberingAfterBreak="0">
+  <w:abstractNum w:abstractNumId="2">
     <w:nsid w:val="5DC0565A"/>
     <w:multiLevelType w:val="hybridMultilevel"/>
     <w:tmpl w:val="2DA8F1D4"/>
@@ -1585,7 +2225,7 @@
       </w:pPr>
     </w:lvl>
   </w:abstractNum>
-  <w:abstractNum w:abstractNumId="3" w15:restartNumberingAfterBreak="0">
+  <w:abstractNum w:abstractNumId="3">
     <w:nsid w:val="68FD7539"/>
     <w:multiLevelType w:val="hybridMultilevel"/>
     <w:tmpl w:val="2DA8F1D4"/>
@@ -1701,7 +2341,7 @@
       </w:pPr>
     </w:lvl>
   </w:abstractNum>
-  <w:abstractNum w:abstractNumId="4" w15:restartNumberingAfterBreak="0">
+  <w:abstractNum w:abstractNumId="4">
     <w:nsid w:val="744A14BA"/>
     <w:multiLevelType w:val="hybridMultilevel"/>
     <w:tmpl w:val="2DA8F1D4"/>
@@ -1817,7 +2457,7 @@
       </w:pPr>
     </w:lvl>
   </w:abstractNum>
-  <w:abstractNum w:abstractNumId="5" w15:restartNumberingAfterBreak="0">
+  <w:abstractNum w:abstractNumId="5">
     <w:nsid w:val="7BAB2786"/>
     <w:multiLevelType w:val="hybridMultilevel"/>
     <w:tmpl w:val="67A6DB54"/>
@@ -1955,7 +2595,7 @@
 </file>
 
 <file path=word/styles.xml><?xml version="1.0" encoding="utf-8"?>
-<w:styles xmlns:mc="http://schemas.openxmlformats.org/markup-compatibility/2006" xmlns:r="http://schemas.openxmlformats.org/officeDocument/2006/relationships" xmlns:w="http://schemas.openxmlformats.org/wordprocessingml/2006/main" xmlns:w14="http://schemas.microsoft.com/office/word/2010/wordml" xmlns:w15="http://schemas.microsoft.com/office/word/2012/wordml" xmlns:w16cex="http://schemas.microsoft.com/office/word/2018/wordml/cex" xmlns:w16cid="http://schemas.microsoft.com/office/word/2016/wordml/cid" xmlns:w16="http://schemas.microsoft.com/office/word/2018/wordml" xmlns:w16sdtdh="http://schemas.microsoft.com/office/word/2020/wordml/sdtdatahash" xmlns:w16se="http://schemas.microsoft.com/office/word/2015/wordml/symex" mc:Ignorable="w14 w15 w16se w16cid w16 w16cex w16sdtdh">
+<w:styles xmlns:r="http://schemas.openxmlformats.org/officeDocument/2006/relationships" xmlns:w="http://schemas.openxmlformats.org/wordprocessingml/2006/main">
   <w:docDefaults>
     <w:rPrDefault>
       <w:rPr>
@@ -1972,383 +2612,144 @@
       </w:pPr>
     </w:pPrDefault>
   </w:docDefaults>
-  <w:latentStyles w:defLockedState="0" w:defUIPriority="99" w:defSemiHidden="0" w:defUnhideWhenUsed="0" w:defQFormat="0" w:count="376">
-    <w:lsdException w:name="Normal" w:uiPriority="0" w:qFormat="1"/>
-    <w:lsdException w:name="heading 1" w:uiPriority="9" w:qFormat="1"/>
-    <w:lsdException w:name="heading 2" w:semiHidden="1" w:uiPriority="9" w:unhideWhenUsed="1" w:qFormat="1"/>
-    <w:lsdException w:name="heading 3" w:semiHidden="1" w:uiPriority="9" w:unhideWhenUsed="1" w:qFormat="1"/>
-    <w:lsdException w:name="heading 4" w:semiHidden="1" w:uiPriority="9" w:unhideWhenUsed="1" w:qFormat="1"/>
-    <w:lsdException w:name="heading 5" w:semiHidden="1" w:uiPriority="9" w:unhideWhenUsed="1" w:qFormat="1"/>
-    <w:lsdException w:name="heading 6" w:semiHidden="1" w:uiPriority="9" w:unhideWhenUsed="1" w:qFormat="1"/>
-    <w:lsdException w:name="heading 7" w:semiHidden="1" w:uiPriority="9" w:unhideWhenUsed="1" w:qFormat="1"/>
-    <w:lsdException w:name="heading 8" w:semiHidden="1" w:uiPriority="9" w:unhideWhenUsed="1" w:qFormat="1"/>
-    <w:lsdException w:name="heading 9" w:semiHidden="1" w:uiPriority="9" w:unhideWhenUsed="1" w:qFormat="1"/>
-    <w:lsdException w:name="index 1" w:semiHidden="1" w:unhideWhenUsed="1"/>
-    <w:lsdException w:name="index 2" w:semiHidden="1" w:unhideWhenUsed="1"/>
-    <w:lsdException w:name="index 3" w:semiHidden="1" w:unhideWhenUsed="1"/>
-    <w:lsdException w:name="index 4" w:semiHidden="1" w:unhideWhenUsed="1"/>
-    <w:lsdException w:name="index 5" w:semiHidden="1" w:unhideWhenUsed="1"/>
-    <w:lsdException w:name="index 6" w:semiHidden="1" w:unhideWhenUsed="1"/>
-    <w:lsdException w:name="index 7" w:semiHidden="1" w:unhideWhenUsed="1"/>
-    <w:lsdException w:name="index 8" w:semiHidden="1" w:unhideWhenUsed="1"/>
-    <w:lsdException w:name="index 9" w:semiHidden="1" w:unhideWhenUsed="1"/>
-    <w:lsdException w:name="toc 1" w:semiHidden="1" w:uiPriority="39" w:unhideWhenUsed="1"/>
-    <w:lsdException w:name="toc 2" w:semiHidden="1" w:uiPriority="39" w:unhideWhenUsed="1"/>
-    <w:lsdException w:name="toc 3" w:semiHidden="1" w:uiPriority="39" w:unhideWhenUsed="1"/>
-    <w:lsdException w:name="toc 4" w:semiHidden="1" w:uiPriority="39" w:unhideWhenUsed="1"/>
-    <w:lsdException w:name="toc 5" w:semiHidden="1" w:uiPriority="39" w:unhideWhenUsed="1"/>
-    <w:lsdException w:name="toc 6" w:semiHidden="1" w:uiPriority="39" w:unhideWhenUsed="1"/>
-    <w:lsdException w:name="toc 7" w:semiHidden="1" w:uiPriority="39" w:unhideWhenUsed="1"/>
-    <w:lsdException w:name="toc 8" w:semiHidden="1" w:uiPriority="39" w:unhideWhenUsed="1"/>
-    <w:lsdException w:name="toc 9" w:semiHidden="1" w:uiPriority="39" w:unhideWhenUsed="1"/>
-    <w:lsdException w:name="Normal Indent" w:semiHidden="1" w:unhideWhenUsed="1"/>
-    <w:lsdException w:name="footnote text" w:semiHidden="1" w:unhideWhenUsed="1"/>
-    <w:lsdException w:name="annotation text" w:semiHidden="1" w:unhideWhenUsed="1"/>
-    <w:lsdException w:name="header" w:semiHidden="1" w:unhideWhenUsed="1"/>
-    <w:lsdException w:name="footer" w:semiHidden="1" w:unhideWhenUsed="1"/>
-    <w:lsdException w:name="index heading" w:semiHidden="1" w:unhideWhenUsed="1"/>
-    <w:lsdException w:name="caption" w:semiHidden="1" w:uiPriority="35" w:unhideWhenUsed="1" w:qFormat="1"/>
-    <w:lsdException w:name="table of figures" w:semiHidden="1" w:unhideWhenUsed="1"/>
-    <w:lsdException w:name="envelope address" w:semiHidden="1" w:unhideWhenUsed="1"/>
-    <w:lsdException w:name="envelope return" w:semiHidden="1" w:unhideWhenUsed="1"/>
-    <w:lsdException w:name="footnote reference" w:semiHidden="1" w:unhideWhenUsed="1"/>
-    <w:lsdException w:name="annotation reference" w:semiHidden="1" w:unhideWhenUsed="1"/>
-    <w:lsdException w:name="line number" w:semiHidden="1" w:unhideWhenUsed="1"/>
-    <w:lsdException w:name="page number" w:semiHidden="1" w:unhideWhenUsed="1"/>
-    <w:lsdException w:name="endnote reference" w:semiHidden="1" w:unhideWhenUsed="1"/>
-    <w:lsdException w:name="endnote text" w:semiHidden="1" w:unhideWhenUsed="1"/>
-    <w:lsdException w:name="table of authorities" w:semiHidden="1" w:unhideWhenUsed="1"/>
-    <w:lsdException w:name="macro" w:semiHidden="1" w:unhideWhenUsed="1"/>
-    <w:lsdException w:name="toa heading" w:semiHidden="1" w:unhideWhenUsed="1"/>
-    <w:lsdException w:name="List" w:semiHidden="1" w:unhideWhenUsed="1"/>
-    <w:lsdException w:name="List Bullet" w:semiHidden="1" w:unhideWhenUsed="1"/>
-    <w:lsdException w:name="List Number" w:semiHidden="1" w:unhideWhenUsed="1"/>
-    <w:lsdException w:name="List 2" w:semiHidden="1" w:unhideWhenUsed="1"/>
-    <w:lsdException w:name="List 3" w:semiHidden="1" w:unhideWhenUsed="1"/>
-    <w:lsdException w:name="List 4" w:semiHidden="1" w:unhideWhenUsed="1"/>
-    <w:lsdException w:name="List 5" w:semiHidden="1" w:unhideWhenUsed="1"/>
-    <w:lsdException w:name="List Bullet 2" w:semiHidden="1" w:unhideWhenUsed="1"/>
-    <w:lsdException w:name="List Bullet 3" w:semiHidden="1" w:unhideWhenUsed="1"/>
-    <w:lsdException w:name="List Bullet 4" w:semiHidden="1" w:unhideWhenUsed="1"/>
-    <w:lsdException w:name="List Bullet 5" w:semiHidden="1" w:unhideWhenUsed="1"/>
-    <w:lsdException w:name="List Number 2" w:semiHidden="1" w:unhideWhenUsed="1"/>
-    <w:lsdException w:name="List Number 3" w:semiHidden="1" w:unhideWhenUsed="1"/>
-    <w:lsdException w:name="List Number 4" w:semiHidden="1" w:unhideWhenUsed="1"/>
-    <w:lsdException w:name="List Number 5" w:semiHidden="1" w:unhideWhenUsed="1"/>
-    <w:lsdException w:name="Title" w:uiPriority="10" w:qFormat="1"/>
-    <w:lsdException w:name="Closing" w:semiHidden="1" w:unhideWhenUsed="1"/>
-    <w:lsdException w:name="Signature" w:semiHidden="1" w:unhideWhenUsed="1"/>
-    <w:lsdException w:name="Default Paragraph Font" w:semiHidden="1" w:uiPriority="1" w:unhideWhenUsed="1"/>
-    <w:lsdException w:name="Body Text" w:semiHidden="1" w:unhideWhenUsed="1"/>
-    <w:lsdException w:name="Body Text Indent" w:semiHidden="1" w:unhideWhenUsed="1"/>
-    <w:lsdException w:name="List Continue" w:semiHidden="1" w:unhideWhenUsed="1"/>
-    <w:lsdException w:name="List Continue 2" w:semiHidden="1" w:unhideWhenUsed="1"/>
-    <w:lsdException w:name="List Continue 3" w:semiHidden="1" w:unhideWhenUsed="1"/>
-    <w:lsdException w:name="List Continue 4" w:semiHidden="1" w:unhideWhenUsed="1"/>
-    <w:lsdException w:name="List Continue 5" w:semiHidden="1" w:unhideWhenUsed="1"/>
-    <w:lsdException w:name="Message Header" w:semiHidden="1" w:unhideWhenUsed="1"/>
-    <w:lsdException w:name="Subtitle" w:uiPriority="11" w:qFormat="1"/>
-    <w:lsdException w:name="Salutation" w:semiHidden="1" w:unhideWhenUsed="1"/>
-    <w:lsdException w:name="Date" w:semiHidden="1" w:unhideWhenUsed="1"/>
-    <w:lsdException w:name="Body Text First Indent" w:semiHidden="1" w:unhideWhenUsed="1"/>
-    <w:lsdException w:name="Body Text First Indent 2" w:semiHidden="1" w:unhideWhenUsed="1"/>
-    <w:lsdException w:name="Note Heading" w:semiHidden="1" w:unhideWhenUsed="1"/>
-    <w:lsdException w:name="Body Text 2" w:semiHidden="1" w:unhideWhenUsed="1"/>
-    <w:lsdException w:name="Body Text 3" w:semiHidden="1" w:unhideWhenUsed="1"/>
-    <w:lsdException w:name="Body Text Indent 2" w:semiHidden="1" w:unhideWhenUsed="1"/>
-    <w:lsdException w:name="Body Text Indent 3" w:semiHidden="1" w:unhideWhenUsed="1"/>
-    <w:lsdException w:name="Block Text" w:semiHidden="1" w:unhideWhenUsed="1"/>
-    <w:lsdException w:name="Hyperlink" w:semiHidden="1" w:unhideWhenUsed="1"/>
-    <w:lsdException w:name="FollowedHyperlink" w:semiHidden="1" w:unhideWhenUsed="1"/>
-    <w:lsdException w:name="Strong" w:uiPriority="22" w:qFormat="1"/>
-    <w:lsdException w:name="Emphasis" w:uiPriority="20" w:qFormat="1"/>
-    <w:lsdException w:name="Document Map" w:semiHidden="1" w:unhideWhenUsed="1"/>
-    <w:lsdException w:name="Plain Text" w:semiHidden="1" w:unhideWhenUsed="1"/>
-    <w:lsdException w:name="E-mail Signature" w:semiHidden="1" w:unhideWhenUsed="1"/>
-    <w:lsdException w:name="HTML Top of Form" w:semiHidden="1" w:unhideWhenUsed="1"/>
-    <w:lsdException w:name="HTML Bottom of Form" w:semiHidden="1" w:unhideWhenUsed="1"/>
-    <w:lsdException w:name="Normal (Web)" w:semiHidden="1" w:unhideWhenUsed="1"/>
-    <w:lsdException w:name="HTML Acronym" w:semiHidden="1" w:unhideWhenUsed="1"/>
-    <w:lsdException w:name="HTML Address" w:semiHidden="1" w:unhideWhenUsed="1"/>
-    <w:lsdException w:name="HTML Cite" w:semiHidden="1" w:unhideWhenUsed="1"/>
-    <w:lsdException w:name="HTML Code" w:semiHidden="1" w:unhideWhenUsed="1"/>
-    <w:lsdException w:name="HTML Definition" w:semiHidden="1" w:unhideWhenUsed="1"/>
-    <w:lsdException w:name="HTML Keyboard" w:semiHidden="1" w:unhideWhenUsed="1"/>
-    <w:lsdException w:name="HTML Preformatted" w:semiHidden="1" w:unhideWhenUsed="1"/>
-    <w:lsdException w:name="HTML Sample" w:semiHidden="1" w:unhideWhenUsed="1"/>
-    <w:lsdException w:name="HTML Typewriter" w:semiHidden="1" w:unhideWhenUsed="1"/>
-    <w:lsdException w:name="HTML Variable" w:semiHidden="1" w:unhideWhenUsed="1"/>
-    <w:lsdException w:name="Normal Table" w:semiHidden="1" w:unhideWhenUsed="1"/>
-    <w:lsdException w:name="annotation subject" w:semiHidden="1" w:unhideWhenUsed="1"/>
-    <w:lsdException w:name="No List" w:semiHidden="1" w:unhideWhenUsed="1"/>
-    <w:lsdException w:name="Outline List 1" w:semiHidden="1" w:unhideWhenUsed="1"/>
-    <w:lsdException w:name="Outline List 2" w:semiHidden="1" w:unhideWhenUsed="1"/>
-    <w:lsdException w:name="Outline List 3" w:semiHidden="1" w:unhideWhenUsed="1"/>
-    <w:lsdException w:name="Table Simple 1" w:semiHidden="1" w:unhideWhenUsed="1"/>
-    <w:lsdException w:name="Table Simple 2" w:semiHidden="1" w:unhideWhenUsed="1"/>
-    <w:lsdException w:name="Table Simple 3" w:semiHidden="1" w:unhideWhenUsed="1"/>
-    <w:lsdException w:name="Table Classic 1" w:semiHidden="1" w:unhideWhenUsed="1"/>
-    <w:lsdException w:name="Table Classic 2" w:semiHidden="1" w:unhideWhenUsed="1"/>
-    <w:lsdException w:name="Table Classic 3" w:semiHidden="1" w:unhideWhenUsed="1"/>
-    <w:lsdException w:name="Table Classic 4" w:semiHidden="1" w:unhideWhenUsed="1"/>
-    <w:lsdException w:name="Table Colorful 1" w:semiHidden="1" w:unhideWhenUsed="1"/>
-    <w:lsdException w:name="Table Colorful 2" w:semiHidden="1" w:unhideWhenUsed="1"/>
-    <w:lsdException w:name="Table Colorful 3" w:semiHidden="1" w:unhideWhenUsed="1"/>
-    <w:lsdException w:name="Table Columns 1" w:semiHidden="1" w:unhideWhenUsed="1"/>
-    <w:lsdException w:name="Table Columns 2" w:semiHidden="1" w:unhideWhenUsed="1"/>
-    <w:lsdException w:name="Table Columns 3" w:semiHidden="1" w:unhideWhenUsed="1"/>
-    <w:lsdException w:name="Table Columns 4" w:semiHidden="1" w:unhideWhenUsed="1"/>
-    <w:lsdException w:name="Table Columns 5" w:semiHidden="1" w:unhideWhenUsed="1"/>
-    <w:lsdException w:name="Table Grid 1" w:semiHidden="1" w:unhideWhenUsed="1"/>
-    <w:lsdException w:name="Table Grid 2" w:semiHidden="1" w:unhideWhenUsed="1"/>
-    <w:lsdException w:name="Table Grid 3" w:semiHidden="1" w:unhideWhenUsed="1"/>
-    <w:lsdException w:name="Table Grid 4" w:semiHidden="1" w:unhideWhenUsed="1"/>
-    <w:lsdException w:name="Table Grid 5" w:semiHidden="1" w:unhideWhenUsed="1"/>
-    <w:lsdException w:name="Table Grid 6" w:semiHidden="1" w:unhideWhenUsed="1"/>
-    <w:lsdException w:name="Table Grid 7" w:semiHidden="1" w:unhideWhenUsed="1"/>
-    <w:lsdException w:name="Table Grid 8" w:semiHidden="1" w:unhideWhenUsed="1"/>
-    <w:lsdException w:name="Table List 1" w:semiHidden="1" w:unhideWhenUsed="1"/>
-    <w:lsdException w:name="Table List 2" w:semiHidden="1" w:unhideWhenUsed="1"/>
-    <w:lsdException w:name="Table List 3" w:semiHidden="1" w:unhideWhenUsed="1"/>
-    <w:lsdException w:name="Table List 4" w:semiHidden="1" w:unhideWhenUsed="1"/>
-    <w:lsdException w:name="Table List 5" w:semiHidden="1" w:unhideWhenUsed="1"/>
-    <w:lsdException w:name="Table List 6" w:semiHidden="1" w:unhideWhenUsed="1"/>
-    <w:lsdException w:name="Table List 7" w:semiHidden="1" w:unhideWhenUsed="1"/>
-    <w:lsdException w:name="Table List 8" w:semiHidden="1" w:unhideWhenUsed="1"/>
-    <w:lsdException w:name="Table 3D effects 1" w:semiHidden="1" w:unhideWhenUsed="1"/>
-    <w:lsdException w:name="Table 3D effects 2" w:semiHidden="1" w:unhideWhenUsed="1"/>
-    <w:lsdException w:name="Table 3D effects 3" w:semiHidden="1" w:unhideWhenUsed="1"/>
-    <w:lsdException w:name="Table Contemporary" w:semiHidden="1" w:unhideWhenUsed="1"/>
-    <w:lsdException w:name="Table Elegant" w:semiHidden="1" w:unhideWhenUsed="1"/>
-    <w:lsdException w:name="Table Professional" w:semiHidden="1" w:unhideWhenUsed="1"/>
-    <w:lsdException w:name="Table Subtle 1" w:semiHidden="1" w:unhideWhenUsed="1"/>
-    <w:lsdException w:name="Table Subtle 2" w:semiHidden="1" w:unhideWhenUsed="1"/>
-    <w:lsdException w:name="Table Web 1" w:semiHidden="1" w:unhideWhenUsed="1"/>
-    <w:lsdException w:name="Table Web 2" w:semiHidden="1" w:unhideWhenUsed="1"/>
-    <w:lsdException w:name="Table Web 3" w:semiHidden="1" w:unhideWhenUsed="1"/>
-    <w:lsdException w:name="Balloon Text" w:semiHidden="1" w:unhideWhenUsed="1"/>
-    <w:lsdException w:name="Table Grid" w:semiHidden="1" w:uiPriority="59" w:unhideWhenUsed="1"/>
-    <w:lsdException w:name="Table Theme" w:semiHidden="1" w:unhideWhenUsed="1"/>
-    <w:lsdException w:name="Placeholder Text" w:semiHidden="1"/>
-    <w:lsdException w:name="No Spacing" w:uiPriority="1" w:qFormat="1"/>
-    <w:lsdException w:name="Light Shading" w:uiPriority="60"/>
-    <w:lsdException w:name="Light List" w:uiPriority="61"/>
-    <w:lsdException w:name="Light Grid" w:uiPriority="62"/>
-    <w:lsdException w:name="Medium Shading 1" w:uiPriority="63"/>
-    <w:lsdException w:name="Medium Shading 2" w:uiPriority="64"/>
-    <w:lsdException w:name="Medium List 1" w:uiPriority="65"/>
-    <w:lsdException w:name="Medium List 2" w:uiPriority="66"/>
-    <w:lsdException w:name="Medium Grid 1" w:uiPriority="67"/>
-    <w:lsdException w:name="Medium Grid 2" w:uiPriority="68"/>
-    <w:lsdException w:name="Medium Grid 3" w:uiPriority="69"/>
-    <w:lsdException w:name="Dark List" w:uiPriority="70"/>
-    <w:lsdException w:name="Colorful Shading" w:uiPriority="71"/>
-    <w:lsdException w:name="Colorful List" w:uiPriority="72"/>
-    <w:lsdException w:name="Colorful Grid" w:uiPriority="73"/>
-    <w:lsdException w:name="Light Shading Accent 1" w:uiPriority="60"/>
-    <w:lsdException w:name="Light List Accent 1" w:uiPriority="61"/>
-    <w:lsdException w:name="Light Grid Accent 1" w:uiPriority="62"/>
-    <w:lsdException w:name="Medium Shading 1 Accent 1" w:uiPriority="63"/>
-    <w:lsdException w:name="Medium Shading 2 Accent 1" w:uiPriority="64"/>
-    <w:lsdException w:name="Medium List 1 Accent 1" w:uiPriority="65"/>
-    <w:lsdException w:name="Revision" w:semiHidden="1"/>
-    <w:lsdException w:name="List Paragraph" w:uiPriority="34" w:qFormat="1"/>
-    <w:lsdException w:name="Quote" w:uiPriority="29" w:qFormat="1"/>
-    <w:lsdException w:name="Intense Quote" w:uiPriority="30" w:qFormat="1"/>
-    <w:lsdException w:name="Medium List 2 Accent 1" w:uiPriority="66"/>
-    <w:lsdException w:name="Medium Grid 1 Accent 1" w:uiPriority="67"/>
-    <w:lsdException w:name="Medium Grid 2 Accent 1" w:uiPriority="68"/>
-    <w:lsdException w:name="Medium Grid 3 Accent 1" w:uiPriority="69"/>
-    <w:lsdException w:name="Dark List Accent 1" w:uiPriority="70"/>
-    <w:lsdException w:name="Colorful Shading Accent 1" w:uiPriority="71"/>
-    <w:lsdException w:name="Colorful List Accent 1" w:uiPriority="72"/>
-    <w:lsdException w:name="Colorful Grid Accent 1" w:uiPriority="73"/>
-    <w:lsdException w:name="Light Shading Accent 2" w:uiPriority="60"/>
-    <w:lsdException w:name="Light List Accent 2" w:uiPriority="61"/>
-    <w:lsdException w:name="Light Grid Accent 2" w:uiPriority="62"/>
-    <w:lsdException w:name="Medium Shading 1 Accent 2" w:uiPriority="63"/>
-    <w:lsdException w:name="Medium Shading 2 Accent 2" w:uiPriority="64"/>
-    <w:lsdException w:name="Medium List 1 Accent 2" w:uiPriority="65"/>
-    <w:lsdException w:name="Medium List 2 Accent 2" w:uiPriority="66"/>
-    <w:lsdException w:name="Medium Grid 1 Accent 2" w:uiPriority="67"/>
-    <w:lsdException w:name="Medium Grid 2 Accent 2" w:uiPriority="68"/>
-    <w:lsdException w:name="Medium Grid 3 Accent 2" w:uiPriority="69"/>
-    <w:lsdException w:name="Dark List Accent 2" w:uiPriority="70"/>
-    <w:lsdException w:name="Colorful Shading Accent 2" w:uiPriority="71"/>
-    <w:lsdException w:name="Colorful List Accent 2" w:uiPriority="72"/>
-    <w:lsdException w:name="Colorful Grid Accent 2" w:uiPriority="73"/>
-    <w:lsdException w:name="Light Shading Accent 3" w:uiPriority="60"/>
-    <w:lsdException w:name="Light List Accent 3" w:uiPriority="61"/>
-    <w:lsdException w:name="Light Grid Accent 3" w:uiPriority="62"/>
-    <w:lsdException w:name="Medium Shading 1 Accent 3" w:uiPriority="63"/>
-    <w:lsdException w:name="Medium Shading 2 Accent 3" w:uiPriority="64"/>
-    <w:lsdException w:name="Medium List 1 Accent 3" w:uiPriority="65"/>
-    <w:lsdException w:name="Medium List 2 Accent 3" w:uiPriority="66"/>
-    <w:lsdException w:name="Medium Grid 1 Accent 3" w:uiPriority="67"/>
-    <w:lsdException w:name="Medium Grid 2 Accent 3" w:uiPriority="68"/>
-    <w:lsdException w:name="Medium Grid 3 Accent 3" w:uiPriority="69"/>
-    <w:lsdException w:name="Dark List Accent 3" w:uiPriority="70"/>
-    <w:lsdException w:name="Colorful Shading Accent 3" w:uiPriority="71"/>
-    <w:lsdException w:name="Colorful List Accent 3" w:uiPriority="72"/>
-    <w:lsdException w:name="Colorful Grid Accent 3" w:uiPriority="73"/>
-    <w:lsdException w:name="Light Shading Accent 4" w:uiPriority="60"/>
-    <w:lsdException w:name="Light List Accent 4" w:uiPriority="61"/>
-    <w:lsdException w:name="Light Grid Accent 4" w:uiPriority="62"/>
-    <w:lsdException w:name="Medium Shading 1 Accent 4" w:uiPriority="63"/>
-    <w:lsdException w:name="Medium Shading 2 Accent 4" w:uiPriority="64"/>
-    <w:lsdException w:name="Medium List 1 Accent 4" w:uiPriority="65"/>
-    <w:lsdException w:name="Medium List 2 Accent 4" w:uiPriority="66"/>
-    <w:lsdException w:name="Medium Grid 1 Accent 4" w:uiPriority="67"/>
-    <w:lsdException w:name="Medium Grid 2 Accent 4" w:uiPriority="68"/>
-    <w:lsdException w:name="Medium Grid 3 Accent 4" w:uiPriority="69"/>
-    <w:lsdException w:name="Dark List Accent 4" w:uiPriority="70"/>
-    <w:lsdException w:name="Colorful Shading Accent 4" w:uiPriority="71"/>
-    <w:lsdException w:name="Colorful List Accent 4" w:uiPriority="72"/>
-    <w:lsdException w:name="Colorful Grid Accent 4" w:uiPriority="73"/>
-    <w:lsdException w:name="Light Shading Accent 5" w:uiPriority="60"/>
-    <w:lsdException w:name="Light List Accent 5" w:uiPriority="61"/>
-    <w:lsdException w:name="Light Grid Accent 5" w:uiPriority="62"/>
-    <w:lsdException w:name="Medium Shading 1 Accent 5" w:uiPriority="63"/>
-    <w:lsdException w:name="Medium Shading 2 Accent 5" w:uiPriority="64"/>
-    <w:lsdException w:name="Medium List 1 Accent 5" w:uiPriority="65"/>
-    <w:lsdException w:name="Medium List 2 Accent 5" w:uiPriority="66"/>
-    <w:lsdException w:name="Medium Grid 1 Accent 5" w:uiPriority="67"/>
-    <w:lsdException w:name="Medium Grid 2 Accent 5" w:uiPriority="68"/>
-    <w:lsdException w:name="Medium Grid 3 Accent 5" w:uiPriority="69"/>
-    <w:lsdException w:name="Dark List Accent 5" w:uiPriority="70"/>
-    <w:lsdException w:name="Colorful Shading Accent 5" w:uiPriority="71"/>
-    <w:lsdException w:name="Colorful List Accent 5" w:uiPriority="72"/>
-    <w:lsdException w:name="Colorful Grid Accent 5" w:uiPriority="73"/>
-    <w:lsdException w:name="Light Shading Accent 6" w:uiPriority="60"/>
-    <w:lsdException w:name="Light List Accent 6" w:uiPriority="61"/>
-    <w:lsdException w:name="Light Grid Accent 6" w:uiPriority="62"/>
-    <w:lsdException w:name="Medium Shading 1 Accent 6" w:uiPriority="63"/>
-    <w:lsdException w:name="Medium Shading 2 Accent 6" w:uiPriority="64"/>
-    <w:lsdException w:name="Medium List 1 Accent 6" w:uiPriority="65"/>
-    <w:lsdException w:name="Medium List 2 Accent 6" w:uiPriority="66"/>
-    <w:lsdException w:name="Medium Grid 1 Accent 6" w:uiPriority="67"/>
-    <w:lsdException w:name="Medium Grid 2 Accent 6" w:uiPriority="68"/>
-    <w:lsdException w:name="Medium Grid 3 Accent 6" w:uiPriority="69"/>
-    <w:lsdException w:name="Dark List Accent 6" w:uiPriority="70"/>
-    <w:lsdException w:name="Colorful Shading Accent 6" w:uiPriority="71"/>
-    <w:lsdException w:name="Colorful List Accent 6" w:uiPriority="72"/>
-    <w:lsdException w:name="Colorful Grid Accent 6" w:uiPriority="73"/>
-    <w:lsdException w:name="Subtle Emphasis" w:uiPriority="19" w:qFormat="1"/>
-    <w:lsdException w:name="Intense Emphasis" w:uiPriority="21" w:qFormat="1"/>
-    <w:lsdException w:name="Subtle Reference" w:uiPriority="31" w:qFormat="1"/>
-    <w:lsdException w:name="Intense Reference" w:uiPriority="32" w:qFormat="1"/>
-    <w:lsdException w:name="Book Title" w:uiPriority="33" w:qFormat="1"/>
-    <w:lsdException w:name="Bibliography" w:semiHidden="1" w:uiPriority="37" w:unhideWhenUsed="1"/>
-    <w:lsdException w:name="TOC Heading" w:semiHidden="1" w:uiPriority="39" w:unhideWhenUsed="1" w:qFormat="1"/>
-    <w:lsdException w:name="Plain Table 1" w:uiPriority="41"/>
-    <w:lsdException w:name="Plain Table 2" w:uiPriority="42"/>
-    <w:lsdException w:name="Plain Table 3" w:uiPriority="43"/>
-    <w:lsdException w:name="Plain Table 4" w:uiPriority="44"/>
-    <w:lsdException w:name="Plain Table 5" w:uiPriority="45"/>
-    <w:lsdException w:name="Grid Table Light" w:uiPriority="40"/>
-    <w:lsdException w:name="Grid Table 1 Light" w:uiPriority="46"/>
-    <w:lsdException w:name="Grid Table 2" w:uiPriority="47"/>
-    <w:lsdException w:name="Grid Table 3" w:uiPriority="48"/>
-    <w:lsdException w:name="Grid Table 4" w:uiPriority="49"/>
-    <w:lsdException w:name="Grid Table 5 Dark" w:uiPriority="50"/>
-    <w:lsdException w:name="Grid Table 6 Colorful" w:uiPriority="51"/>
-    <w:lsdException w:name="Grid Table 7 Colorful" w:uiPriority="52"/>
-    <w:lsdException w:name="Grid Table 1 Light Accent 1" w:uiPriority="46"/>
-    <w:lsdException w:name="Grid Table 2 Accent 1" w:uiPriority="47"/>
-    <w:lsdException w:name="Grid Table 3 Accent 1" w:uiPriority="48"/>
-    <w:lsdException w:name="Grid Table 4 Accent 1" w:uiPriority="49"/>
-    <w:lsdException w:name="Grid Table 5 Dark Accent 1" w:uiPriority="50"/>
-    <w:lsdException w:name="Grid Table 6 Colorful Accent 1" w:uiPriority="51"/>
-    <w:lsdException w:name="Grid Table 7 Colorful Accent 1" w:uiPriority="52"/>
-    <w:lsdException w:name="Grid Table 1 Light Accent 2" w:uiPriority="46"/>
-    <w:lsdException w:name="Grid Table 2 Accent 2" w:uiPriority="47"/>
-    <w:lsdException w:name="Grid Table 3 Accent 2" w:uiPriority="48"/>
-    <w:lsdException w:name="Grid Table 4 Accent 2" w:uiPriority="49"/>
-    <w:lsdException w:name="Grid Table 5 Dark Accent 2" w:uiPriority="50"/>
-    <w:lsdException w:name="Grid Table 6 Colorful Accent 2" w:uiPriority="51"/>
-    <w:lsdException w:name="Grid Table 7 Colorful Accent 2" w:uiPriority="52"/>
-    <w:lsdException w:name="Grid Table 1 Light Accent 3" w:uiPriority="46"/>
-    <w:lsdException w:name="Grid Table 2 Accent 3" w:uiPriority="47"/>
-    <w:lsdException w:name="Grid Table 3 Accent 3" w:uiPriority="48"/>
-    <w:lsdException w:name="Grid Table 4 Accent 3" w:uiPriority="49"/>
-    <w:lsdException w:name="Grid Table 5 Dark Accent 3" w:uiPriority="50"/>
-    <w:lsdException w:name="Grid Table 6 Colorful Accent 3" w:uiPriority="51"/>
-    <w:lsdException w:name="Grid Table 7 Colorful Accent 3" w:uiPriority="52"/>
-    <w:lsdException w:name="Grid Table 1 Light Accent 4" w:uiPriority="46"/>
-    <w:lsdException w:name="Grid Table 2 Accent 4" w:uiPriority="47"/>
-    <w:lsdException w:name="Grid Table 3 Accent 4" w:uiPriority="48"/>
-    <w:lsdException w:name="Grid Table 4 Accent 4" w:uiPriority="49"/>
-    <w:lsdException w:name="Grid Table 5 Dark Accent 4" w:uiPriority="50"/>
-    <w:lsdException w:name="Grid Table 6 Colorful Accent 4" w:uiPriority="51"/>
-    <w:lsdException w:name="Grid Table 7 Colorful Accent 4" w:uiPriority="52"/>
-    <w:lsdException w:name="Grid Table 1 Light Accent 5" w:uiPriority="46"/>
-    <w:lsdException w:name="Grid Table 2 Accent 5" w:uiPriority="47"/>
-    <w:lsdException w:name="Grid Table 3 Accent 5" w:uiPriority="48"/>
-    <w:lsdException w:name="Grid Table 4 Accent 5" w:uiPriority="49"/>
-    <w:lsdException w:name="Grid Table 5 Dark Accent 5" w:uiPriority="50"/>
-    <w:lsdException w:name="Grid Table 6 Colorful Accent 5" w:uiPriority="51"/>
-    <w:lsdException w:name="Grid Table 7 Colorful Accent 5" w:uiPriority="52"/>
-    <w:lsdException w:name="Grid Table 1 Light Accent 6" w:uiPriority="46"/>
-    <w:lsdException w:name="Grid Table 2 Accent 6" w:uiPriority="47"/>
-    <w:lsdException w:name="Grid Table 3 Accent 6" w:uiPriority="48"/>
-    <w:lsdException w:name="Grid Table 4 Accent 6" w:uiPriority="49"/>
-    <w:lsdException w:name="Grid Table 5 Dark Accent 6" w:uiPriority="50"/>
-    <w:lsdException w:name="Grid Table 6 Colorful Accent 6" w:uiPriority="51"/>
-    <w:lsdException w:name="Grid Table 7 Colorful Accent 6" w:uiPriority="52"/>
-    <w:lsdException w:name="List Table 1 Light" w:uiPriority="46"/>
-    <w:lsdException w:name="List Table 2" w:uiPriority="47"/>
-    <w:lsdException w:name="List Table 3" w:uiPriority="48"/>
-    <w:lsdException w:name="List Table 4" w:uiPriority="49"/>
-    <w:lsdException w:name="List Table 5 Dark" w:uiPriority="50"/>
-    <w:lsdException w:name="List Table 6 Colorful" w:uiPriority="51"/>
-    <w:lsdException w:name="List Table 7 Colorful" w:uiPriority="52"/>
-    <w:lsdException w:name="List Table 1 Light Accent 1" w:uiPriority="46"/>
-    <w:lsdException w:name="List Table 2 Accent 1" w:uiPriority="47"/>
-    <w:lsdException w:name="List Table 3 Accent 1" w:uiPriority="48"/>
-    <w:lsdException w:name="List Table 4 Accent 1" w:uiPriority="49"/>
-    <w:lsdException w:name="List Table 5 Dark Accent 1" w:uiPriority="50"/>
-    <w:lsdException w:name="List Table 6 Colorful Accent 1" w:uiPriority="51"/>
-    <w:lsdException w:name="List Table 7 Colorful Accent 1" w:uiPriority="52"/>
-    <w:lsdException w:name="List Table 1 Light Accent 2" w:uiPriority="46"/>
-    <w:lsdException w:name="List Table 2 Accent 2" w:uiPriority="47"/>
-    <w:lsdException w:name="List Table 3 Accent 2" w:uiPriority="48"/>
-    <w:lsdException w:name="List Table 4 Accent 2" w:uiPriority="49"/>
-    <w:lsdException w:name="List Table 5 Dark Accent 2" w:uiPriority="50"/>
-    <w:lsdException w:name="List Table 6 Colorful Accent 2" w:uiPriority="51"/>
-    <w:lsdException w:name="List Table 7 Colorful Accent 2" w:uiPriority="52"/>
-    <w:lsdException w:name="List Table 1 Light Accent 3" w:uiPriority="46"/>
-    <w:lsdException w:name="List Table 2 Accent 3" w:uiPriority="47"/>
-    <w:lsdException w:name="List Table 3 Accent 3" w:uiPriority="48"/>
-    <w:lsdException w:name="List Table 4 Accent 3" w:uiPriority="49"/>
-    <w:lsdException w:name="List Table 5 Dark Accent 3" w:uiPriority="50"/>
-    <w:lsdException w:name="List Table 6 Colorful Accent 3" w:uiPriority="51"/>
-    <w:lsdException w:name="List Table 7 Colorful Accent 3" w:uiPriority="52"/>
-    <w:lsdException w:name="List Table 1 Light Accent 4" w:uiPriority="46"/>
-    <w:lsdException w:name="List Table 2 Accent 4" w:uiPriority="47"/>
-    <w:lsdException w:name="List Table 3 Accent 4" w:uiPriority="48"/>
-    <w:lsdException w:name="List Table 4 Accent 4" w:uiPriority="49"/>
-    <w:lsdException w:name="List Table 5 Dark Accent 4" w:uiPriority="50"/>
-    <w:lsdException w:name="List Table 6 Colorful Accent 4" w:uiPriority="51"/>
-    <w:lsdException w:name="List Table 7 Colorful Accent 4" w:uiPriority="52"/>
-    <w:lsdException w:name="List Table 1 Light Accent 5" w:uiPriority="46"/>
-    <w:lsdException w:name="List Table 2 Accent 5" w:uiPriority="47"/>
-    <w:lsdException w:name="List Table 3 Accent 5" w:uiPriority="48"/>
-    <w:lsdException w:name="List Table 4 Accent 5" w:uiPriority="49"/>
-    <w:lsdException w:name="List Table 5 Dark Accent 5" w:uiPriority="50"/>
-    <w:lsdException w:name="List Table 6 Colorful Accent 5" w:uiPriority="51"/>
-    <w:lsdException w:name="List Table 7 Colorful Accent 5" w:uiPriority="52"/>
-    <w:lsdException w:name="List Table 1 Light Accent 6" w:uiPriority="46"/>
-    <w:lsdException w:name="List Table 2 Accent 6" w:uiPriority="47"/>
-    <w:lsdException w:name="List Table 3 Accent 6" w:uiPriority="48"/>
-    <w:lsdException w:name="List Table 4 Accent 6" w:uiPriority="49"/>
-    <w:lsdException w:name="List Table 5 Dark Accent 6" w:uiPriority="50"/>
-    <w:lsdException w:name="List Table 6 Colorful Accent 6" w:uiPriority="51"/>
-    <w:lsdException w:name="List Table 7 Colorful Accent 6" w:uiPriority="52"/>
-    <w:lsdException w:name="Mention" w:semiHidden="1" w:unhideWhenUsed="1"/>
-    <w:lsdException w:name="Smart Hyperlink" w:semiHidden="1" w:unhideWhenUsed="1"/>
-    <w:lsdException w:name="Hashtag" w:semiHidden="1" w:unhideWhenUsed="1"/>
-    <w:lsdException w:name="Unresolved Mention" w:semiHidden="1" w:unhideWhenUsed="1"/>
-    <w:lsdException w:name="Smart Link" w:semiHidden="1" w:unhideWhenUsed="1"/>
+  <w:latentStyles w:defLockedState="0" w:defUIPriority="99" w:defSemiHidden="1" w:defUnhideWhenUsed="1" w:defQFormat="0" w:count="267">
+    <w:lsdException w:name="Normal" w:semiHidden="0" w:uiPriority="0" w:unhideWhenUsed="0" w:qFormat="1"/>
+    <w:lsdException w:name="heading 1" w:semiHidden="0" w:uiPriority="9" w:unhideWhenUsed="0" w:qFormat="1"/>
+    <w:lsdException w:name="heading 2" w:uiPriority="9" w:qFormat="1"/>
+    <w:lsdException w:name="heading 3" w:uiPriority="9" w:qFormat="1"/>
+    <w:lsdException w:name="heading 4" w:uiPriority="9" w:qFormat="1"/>
+    <w:lsdException w:name="heading 5" w:uiPriority="9" w:qFormat="1"/>
+    <w:lsdException w:name="heading 6" w:uiPriority="9" w:qFormat="1"/>
+    <w:lsdException w:name="heading 7" w:uiPriority="9" w:qFormat="1"/>
+    <w:lsdException w:name="heading 8" w:uiPriority="9" w:qFormat="1"/>
+    <w:lsdException w:name="heading 9" w:uiPriority="9" w:qFormat="1"/>
+    <w:lsdException w:name="toc 1" w:uiPriority="39"/>
+    <w:lsdException w:name="toc 2" w:uiPriority="39"/>
+    <w:lsdException w:name="toc 3" w:uiPriority="39"/>
+    <w:lsdException w:name="toc 4" w:uiPriority="39"/>
+    <w:lsdException w:name="toc 5" w:uiPriority="39"/>
+    <w:lsdException w:name="toc 6" w:uiPriority="39"/>
+    <w:lsdException w:name="toc 7" w:uiPriority="39"/>
+    <w:lsdException w:name="toc 8" w:uiPriority="39"/>
+    <w:lsdException w:name="toc 9" w:uiPriority="39"/>
+    <w:lsdException w:name="caption" w:uiPriority="35" w:qFormat="1"/>
+    <w:lsdException w:name="Title" w:semiHidden="0" w:uiPriority="10" w:unhideWhenUsed="0" w:qFormat="1"/>
+    <w:lsdException w:name="Default Paragraph Font" w:uiPriority="1"/>
+    <w:lsdException w:name="Subtitle" w:semiHidden="0" w:uiPriority="11" w:unhideWhenUsed="0" w:qFormat="1"/>
+    <w:lsdException w:name="Strong" w:semiHidden="0" w:uiPriority="22" w:unhideWhenUsed="0" w:qFormat="1"/>
+    <w:lsdException w:name="Emphasis" w:semiHidden="0" w:uiPriority="20" w:unhideWhenUsed="0" w:qFormat="1"/>
+    <w:lsdException w:name="Table Grid" w:uiPriority="59"/>
+    <w:lsdException w:name="Placeholder Text" w:unhideWhenUsed="0"/>
+    <w:lsdException w:name="No Spacing" w:semiHidden="0" w:uiPriority="1" w:unhideWhenUsed="0" w:qFormat="1"/>
+    <w:lsdException w:name="Light Shading" w:semiHidden="0" w:uiPriority="60" w:unhideWhenUsed="0"/>
+    <w:lsdException w:name="Light List" w:semiHidden="0" w:uiPriority="61" w:unhideWhenUsed="0"/>
+    <w:lsdException w:name="Light Grid" w:semiHidden="0" w:uiPriority="62" w:unhideWhenUsed="0"/>
+    <w:lsdException w:name="Medium Shading 1" w:semiHidden="0" w:uiPriority="63" w:unhideWhenUsed="0"/>
+    <w:lsdException w:name="Medium Shading 2" w:semiHidden="0" w:uiPriority="64" w:unhideWhenUsed="0"/>
+    <w:lsdException w:name="Medium List 1" w:semiHidden="0" w:uiPriority="65" w:unhideWhenUsed="0"/>
+    <w:lsdException w:name="Medium List 2" w:semiHidden="0" w:uiPriority="66" w:unhideWhenUsed="0"/>
+    <w:lsdException w:name="Medium Grid 1" w:semiHidden="0" w:uiPriority="67" w:unhideWhenUsed="0"/>
+    <w:lsdException w:name="Medium Grid 2" w:semiHidden="0" w:uiPriority="68" w:unhideWhenUsed="0"/>
+    <w:lsdException w:name="Medium Grid 3" w:semiHidden="0" w:uiPriority="69" w:unhideWhenUsed="0"/>
+    <w:lsdException w:name="Dark List" w:semiHidden="0" w:uiPriority="70" w:unhideWhenUsed="0"/>
+    <w:lsdException w:name="Colorful Shading" w:semiHidden="0" w:uiPriority="71" w:unhideWhenUsed="0"/>
+    <w:lsdException w:name="Colorful List" w:semiHidden="0" w:uiPriority="72" w:unhideWhenUsed="0"/>
+    <w:lsdException w:name="Colorful Grid" w:semiHidden="0" w:uiPriority="73" w:unhideWhenUsed="0"/>
+    <w:lsdException w:name="Light Shading Accent 1" w:semiHidden="0" w:uiPriority="60" w:unhideWhenUsed="0"/>
+    <w:lsdException w:name="Light List Accent 1" w:semiHidden="0" w:uiPriority="61" w:unhideWhenUsed="0"/>
+    <w:lsdException w:name="Light Grid Accent 1" w:semiHidden="0" w:uiPriority="62" w:unhideWhenUsed="0"/>
+    <w:lsdException w:name="Medium Shading 1 Accent 1" w:semiHidden="0" w:uiPriority="63" w:unhideWhenUsed="0"/>
+    <w:lsdException w:name="Medium Shading 2 Accent 1" w:semiHidden="0" w:uiPriority="64" w:unhideWhenUsed="0"/>
+    <w:lsdException w:name="Medium List 1 Accent 1" w:semiHidden="0" w:uiPriority="65" w:unhideWhenUsed="0"/>
+    <w:lsdException w:name="Revision" w:unhideWhenUsed="0"/>
+    <w:lsdException w:name="List Paragraph" w:semiHidden="0" w:uiPriority="34" w:unhideWhenUsed="0" w:qFormat="1"/>
+    <w:lsdException w:name="Quote" w:semiHidden="0" w:uiPriority="29" w:unhideWhenUsed="0" w:qFormat="1"/>
+    <w:lsdException w:name="Intense Quote" w:semiHidden="0" w:uiPriority="30" w:unhideWhenUsed="0" w:qFormat="1"/>
+    <w:lsdException w:name="Medium List 2 Accent 1" w:semiHidden="0" w:uiPriority="66" w:unhideWhenUsed="0"/>
+    <w:lsdException w:name="Medium Grid 1 Accent 1" w:semiHidden="0" w:uiPriority="67" w:unhideWhenUsed="0"/>
+    <w:lsdException w:name="Medium Grid 2 Accent 1" w:semiHidden="0" w:uiPriority="68" w:unhideWhenUsed="0"/>
+    <w:lsdException w:name="Medium Grid 3 Accent 1" w:semiHidden="0" w:uiPriority="69" w:unhideWhenUsed="0"/>
+    <w:lsdException w:name="Dark List Accent 1" w:semiHidden="0" w:uiPriority="70" w:unhideWhenUsed="0"/>
+    <w:lsdException w:name="Colorful Shading Accent 1" w:semiHidden="0" w:uiPriority="71" w:unhideWhenUsed="0"/>
+    <w:lsdException w:name="Colorful List Accent 1" w:semiHidden="0" w:uiPriority="72" w:unhideWhenUsed="0"/>
+    <w:lsdException w:name="Colorful Grid Accent 1" w:semiHidden="0" w:uiPriority="73" w:unhideWhenUsed="0"/>
+    <w:lsdException w:name="Light Shading Accent 2" w:semiHidden="0" w:uiPriority="60" w:unhideWhenUsed="0"/>
+    <w:lsdException w:name="Light List Accent 2" w:semiHidden="0" w:uiPriority="61" w:unhideWhenUsed="0"/>
+    <w:lsdException w:name="Light Grid Accent 2" w:semiHidden="0" w:uiPriority="62" w:unhideWhenUsed="0"/>
+    <w:lsdException w:name="Medium Shading 1 Accent 2" w:semiHidden="0" w:uiPriority="63" w:unhideWhenUsed="0"/>
+    <w:lsdException w:name="Medium Shading 2 Accent 2" w:semiHidden="0" w:uiPriority="64" w:unhideWhenUsed="0"/>
+    <w:lsdException w:name="Medium List 1 Accent 2" w:semiHidden="0" w:uiPriority="65" w:unhideWhenUsed="0"/>
+    <w:lsdException w:name="Medium List 2 Accent 2" w:semiHidden="0" w:uiPriority="66" w:unhideWhenUsed="0"/>
+    <w:lsdException w:name="Medium Grid 1 Accent 2" w:semiHidden="0" w:uiPriority="67" w:unhideWhenUsed="0"/>
+    <w:lsdException w:name="Medium Grid 2 Accent 2" w:semiHidden="0" w:uiPriority="68" w:unhideWhenUsed="0"/>
+    <w:lsdException w:name="Medium Grid 3 Accent 2" w:semiHidden="0" w:uiPriority="69" w:unhideWhenUsed="0"/>
+    <w:lsdException w:name="Dark List Accent 2" w:semiHidden="0" w:uiPriority="70" w:unhideWhenUsed="0"/>
+    <w:lsdException w:name="Colorful Shading Accent 2" w:semiHidden="0" w:uiPriority="71" w:unhideWhenUsed="0"/>
+    <w:lsdException w:name="Colorful List Accent 2" w:semiHidden="0" w:uiPriority="72" w:unhideWhenUsed="0"/>
+    <w:lsdException w:name="Colorful Grid Accent 2" w:semiHidden="0" w:uiPriority="73" w:unhideWhenUsed="0"/>
+    <w:lsdException w:name="Light Shading Accent 3" w:semiHidden="0" w:uiPriority="60" w:unhideWhenUsed="0"/>
+    <w:lsdException w:name="Light List Accent 3" w:semiHidden="0" w:uiPriority="61" w:unhideWhenUsed="0"/>
+    <w:lsdException w:name="Light Grid Accent 3" w:semiHidden="0" w:uiPriority="62" w:unhideWhenUsed="0"/>
+    <w:lsdException w:name="Medium Shading 1 Accent 3" w:semiHidden="0" w:uiPriority="63" w:unhideWhenUsed="0"/>
+    <w:lsdException w:name="Medium Shading 2 Accent 3" w:semiHidden="0" w:uiPriority="64" w:unhideWhenUsed="0"/>
+    <w:lsdException w:name="Medium List 1 Accent 3" w:semiHidden="0" w:uiPriority="65" w:unhideWhenUsed="0"/>
+    <w:lsdException w:name="Medium List 2 Accent 3" w:semiHidden="0" w:uiPriority="66" w:unhideWhenUsed="0"/>
+    <w:lsdException w:name="Medium Grid 1 Accent 3" w:semiHidden="0" w:uiPriority="67" w:unhideWhenUsed="0"/>
+    <w:lsdException w:name="Medium Grid 2 Accent 3" w:semiHidden="0" w:uiPriority="68" w:unhideWhenUsed="0"/>
+    <w:lsdException w:name="Medium Grid 3 Accent 3" w:semiHidden="0" w:uiPriority="69" w:unhideWhenUsed="0"/>
+    <w:lsdException w:name="Dark List Accent 3" w:semiHidden="0" w:uiPriority="70" w:unhideWhenUsed="0"/>
+    <w:lsdException w:name="Colorful Shading Accent 3" w:semiHidden="0" w:uiPriority="71" w:unhideWhenUsed="0"/>
+    <w:lsdException w:name="Colorful List Accent 3" w:semiHidden="0" w:uiPriority="72" w:unhideWhenUsed="0"/>
+    <w:lsdException w:name="Colorful Grid Accent 3" w:semiHidden="0" w:uiPriority="73" w:unhideWhenUsed="0"/>
+    <w:lsdException w:name="Light Shading Accent 4" w:semiHidden="0" w:uiPriority="60" w:unhideWhenUsed="0"/>
+    <w:lsdException w:name="Light List Accent 4" w:semiHidden="0" w:uiPriority="61" w:unhideWhenUsed="0"/>
+    <w:lsdException w:name="Light Grid Accent 4" w:semiHidden="0" w:uiPriority="62" w:unhideWhenUsed="0"/>
+    <w:lsdException w:name="Medium Shading 1 Accent 4" w:semiHidden="0" w:uiPriority="63" w:unhideWhenUsed="0"/>
+    <w:lsdException w:name="Medium Shading 2 Accent 4" w:semiHidden="0" w:uiPriority="64" w:unhideWhenUsed="0"/>
+    <w:lsdException w:name="Medium List 1 Accent 4" w:semiHidden="0" w:uiPriority="65" w:unhideWhenUsed="0"/>
+    <w:lsdException w:name="Medium List 2 Accent 4" w:semiHidden="0" w:uiPriority="66" w:unhideWhenUsed="0"/>
+    <w:lsdException w:name="Medium Grid 1 Accent 4" w:semiHidden="0" w:uiPriority="67" w:unhideWhenUsed="0"/>
+    <w:lsdException w:name="Medium Grid 2 Accent 4" w:semiHidden="0" w:uiPriority="68" w:unhideWhenUsed="0"/>
+    <w:lsdException w:name="Medium Grid 3 Accent 4" w:semiHidden="0" w:uiPriority="69" w:unhideWhenUsed="0"/>
+    <w:lsdException w:name="Dark List Accent 4" w:semiHidden="0" w:uiPriority="70" w:unhideWhenUsed="0"/>
+    <w:lsdException w:name="Colorful Shading Accent 4" w:semiHidden="0" w:uiPriority="71" w:unhideWhenUsed="0"/>
+    <w:lsdException w:name="Colorful List Accent 4" w:semiHidden="0" w:uiPriority="72" w:unhideWhenUsed="0"/>
+    <w:lsdException w:name="Colorful Grid Accent 4" w:semiHidden="0" w:uiPriority="73" w:unhideWhenUsed="0"/>
+    <w:lsdException w:name="Light Shading Accent 5" w:semiHidden="0" w:uiPriority="60" w:unhideWhenUsed="0"/>
+    <w:lsdException w:name="Light List Accent 5" w:semiHidden="0" w:uiPriority="61" w:unhideWhenUsed="0"/>
+    <w:lsdException w:name="Light Grid Accent 5" w:semiHidden="0" w:uiPriority="62" w:unhideWhenUsed="0"/>
+    <w:lsdException w:name="Medium Shading 1 Accent 5" w:semiHidden="0" w:uiPriority="63" w:unhideWhenUsed="0"/>
+    <w:lsdException w:name="Medium Shading 2 Accent 5" w:semiHidden="0" w:uiPriority="64" w:unhideWhenUsed="0"/>
+    <w:lsdException w:name="Medium List 1 Accent 5" w:semiHidden="0" w:uiPriority="65" w:unhideWhenUsed="0"/>
+    <w:lsdException w:name="Medium List 2 Accent 5" w:semiHidden="0" w:uiPriority="66" w:unhideWhenUsed="0"/>
+    <w:lsdException w:name="Medium Grid 1 Accent 5" w:semiHidden="0" w:uiPriority="67" w:unhideWhenUsed="0"/>
+    <w:lsdException w:name="Medium Grid 2 Accent 5" w:semiHidden="0" w:uiPriority="68" w:unhideWhenUsed="0"/>
+    <w:lsdException w:name="Medium Grid 3 Accent 5" w:semiHidden="0" w:uiPriority="69" w:unhideWhenUsed="0"/>
+    <w:lsdException w:name="Dark List Accent 5" w:semiHidden="0" w:uiPriority="70" w:unhideWhenUsed="0"/>
+    <w:lsdException w:name="Colorful Shading Accent 5" w:semiHidden="0" w:uiPriority="71" w:unhideWhenUsed="0"/>
+    <w:lsdException w:name="Colorful List Accent 5" w:semiHidden="0" w:uiPriority="72" w:unhideWhenUsed="0"/>
+    <w:lsdException w:name="Colorful Grid Accent 5" w:semiHidden="0" w:uiPriority="73" w:unhideWhenUsed="0"/>
+    <w:lsdException w:name="Light Shading Accent 6" w:semiHidden="0" w:uiPriority="60" w:unhideWhenUsed="0"/>
+    <w:lsdException w:name="Light List Accent 6" w:semiHidden="0" w:uiPriority="61" w:unhideWhenUsed="0"/>
+    <w:lsdException w:name="Light Grid Accent 6" w:semiHidden="0" w:uiPriority="62" w:unhideWhenUsed="0"/>
+    <w:lsdException w:name="Medium Shading 1 Accent 6" w:semiHidden="0" w:uiPriority="63" w:unhideWhenUsed="0"/>
+    <w:lsdException w:name="Medium Shading 2 Accent 6" w:semiHidden="0" w:uiPriority="64" w:unhideWhenUsed="0"/>
+    <w:lsdException w:name="Medium List 1 Accent 6" w:semiHidden="0" w:uiPriority="65" w:unhideWhenUsed="0"/>
+    <w:lsdException w:name="Medium List 2 Accent 6" w:semiHidden="0" w:uiPriority="66" w:unhideWhenUsed="0"/>
+    <w:lsdException w:name="Medium Grid 1 Accent 6" w:semiHidden="0" w:uiPriority="67" w:unhideWhenUsed="0"/>
+    <w:lsdException w:name="Medium Grid 2 Accent 6" w:semiHidden="0" w:uiPriority="68" w:unhideWhenUsed="0"/>
+    <w:lsdException w:name="Medium Grid 3 Accent 6" w:semiHidden="0" w:uiPriority="69" w:unhideWhenUsed="0"/>
+    <w:lsdException w:name="Dark List Accent 6" w:semiHidden="0" w:uiPriority="70" w:unhideWhenUsed="0"/>
+    <w:lsdException w:name="Colorful Shading Accent 6" w:semiHidden="0" w:uiPriority="71" w:unhideWhenUsed="0"/>
+    <w:lsdException w:name="Colorful List Accent 6" w:semiHidden="0" w:uiPriority="72" w:unhideWhenUsed="0"/>
+    <w:lsdException w:name="Colorful Grid Accent 6" w:semiHidden="0" w:uiPriority="73" w:unhideWhenUsed="0"/>
+    <w:lsdException w:name="Subtle Emphasis" w:semiHidden="0" w:uiPriority="19" w:unhideWhenUsed="0" w:qFormat="1"/>
+    <w:lsdException w:name="Intense Emphasis" w:semiHidden="0" w:uiPriority="21" w:unhideWhenUsed="0" w:qFormat="1"/>
+    <w:lsdException w:name="Subtle Reference" w:semiHidden="0" w:uiPriority="31" w:unhideWhenUsed="0" w:qFormat="1"/>
+    <w:lsdException w:name="Intense Reference" w:semiHidden="0" w:uiPriority="32" w:unhideWhenUsed="0" w:qFormat="1"/>
+    <w:lsdException w:name="Book Title" w:semiHidden="0" w:uiPriority="33" w:unhideWhenUsed="0" w:qFormat="1"/>
+    <w:lsdException w:name="Bibliography" w:uiPriority="37"/>
+    <w:lsdException w:name="TOC Heading" w:uiPriority="39" w:qFormat="1"/>
   </w:latentStyles>
   <w:style w:type="paragraph" w:default="1" w:styleId="a">
     <w:name w:val="Normal"/>
@@ -2506,6 +2907,7 @@
     <w:uiPriority w:val="99"/>
     <w:semiHidden/>
     <w:unhideWhenUsed/>
+    <w:qFormat/>
     <w:tblPr>
       <w:tblInd w:w="0" w:type="dxa"/>
       <w:tblCellMar>
@@ -2620,7 +3022,7 @@
     </w:rPr>
   </w:style>
   <w:style w:type="character" w:customStyle="1" w:styleId="a4">
-    <w:name w:val="Заголовок Знак"/>
+    <w:name w:val="Название Знак"/>
     <w:basedOn w:val="a0"/>
     <w:link w:val="a3"/>
     <w:uiPriority w:val="10"/>
@@ -3093,7 +3495,7 @@
   <a:extraClrSchemeLst/>
   <a:extLst>
     <a:ext uri="{05A4C25C-085E-4340-85A3-A5531E510DB2}">
-      <thm15:themeFamily xmlns:thm15="http://schemas.microsoft.com/office/thememl/2012/main" name="Office Theme" id="{62F939B6-93AF-4DB8-9C6B-D6C7DFDC589F}" vid="{4A3C46E8-61CC-4603-A589-7422A47A8E4A}"/>
+      <thm15:themeFamily xmlns:thm15="http://schemas.microsoft.com/office/thememl/2012/main" xmlns="" name="Office Theme" id="{62F939B6-93AF-4DB8-9C6B-D6C7DFDC589F}" vid="{4A3C46E8-61CC-4603-A589-7422A47A8E4A}"/>
     </a:ext>
   </a:extLst>
 </a:theme>

--- a/Отчёт по лабораторной 2.docx
+++ b/Отчёт по лабораторной 2.docx
@@ -645,7 +645,7 @@
         <w:jc w:val="both"/>
         <w:rPr>
           <w:color w:val="000000"/>
-          <w:sz w:val="24"/>
+          <w:sz w:val="28"/>
           <w:szCs w:val="24"/>
         </w:rPr>
       </w:pPr>
@@ -665,7 +665,7 @@
         <w:rPr>
           <w:b/>
           <w:color w:val="000000"/>
-          <w:sz w:val="24"/>
+          <w:sz w:val="28"/>
           <w:szCs w:val="24"/>
           <w:u w:val="single"/>
         </w:rPr>
@@ -684,14 +684,14 @@
         <w:jc w:val="both"/>
         <w:rPr>
           <w:color w:val="000000"/>
-          <w:sz w:val="24"/>
-          <w:szCs w:val="24"/>
-        </w:rPr>
-      </w:pPr>
-      <w:r>
-        <w:rPr>
-          <w:color w:val="000000"/>
-          <w:sz w:val="24"/>
+          <w:sz w:val="28"/>
+          <w:szCs w:val="24"/>
+        </w:rPr>
+      </w:pPr>
+      <w:r>
+        <w:rPr>
+          <w:color w:val="000000"/>
+          <w:sz w:val="28"/>
           <w:szCs w:val="24"/>
         </w:rPr>
         <w:t>Вычислил порядок сложности программы (</w:t>
@@ -701,7 +701,7 @@
         <w:rPr>
           <w:i/>
           <w:color w:val="000000"/>
-          <w:sz w:val="24"/>
+          <w:sz w:val="28"/>
           <w:szCs w:val="24"/>
         </w:rPr>
         <w:t>О</w:t>
@@ -709,7 +709,7 @@
       <w:r>
         <w:rPr>
           <w:color w:val="000000"/>
-          <w:sz w:val="24"/>
+          <w:sz w:val="28"/>
           <w:szCs w:val="24"/>
         </w:rPr>
         <w:t>-символику</w:t>
@@ -718,7 +718,7 @@
       <w:r>
         <w:rPr>
           <w:color w:val="000000"/>
-          <w:sz w:val="24"/>
+          <w:sz w:val="28"/>
           <w:szCs w:val="24"/>
         </w:rPr>
         <w:t>).</w:t>
@@ -733,7 +733,7 @@
         <w:jc w:val="both"/>
         <w:rPr>
           <w:color w:val="000000"/>
-          <w:sz w:val="24"/>
+          <w:sz w:val="28"/>
           <w:szCs w:val="24"/>
         </w:rPr>
       </w:pPr>
@@ -743,7 +743,7 @@
         <w:rPr>
           <w:i/>
           <w:color w:val="000000"/>
-          <w:sz w:val="24"/>
+          <w:sz w:val="28"/>
           <w:szCs w:val="24"/>
         </w:rPr>
         <w:t>О</w:t>
@@ -751,7 +751,7 @@
       <w:r>
         <w:rPr>
           <w:color w:val="000000"/>
-          <w:sz w:val="24"/>
+          <w:sz w:val="28"/>
           <w:szCs w:val="24"/>
         </w:rPr>
         <w:t>-символика</w:t>
@@ -761,7 +761,7 @@
       <w:r>
         <w:rPr>
           <w:color w:val="000000"/>
-          <w:sz w:val="24"/>
+          <w:sz w:val="28"/>
           <w:szCs w:val="24"/>
         </w:rPr>
         <w:t xml:space="preserve"> равна </w:t>
@@ -769,7 +769,7 @@
       <w:r>
         <w:rPr>
           <w:color w:val="000000"/>
-          <w:sz w:val="24"/>
+          <w:sz w:val="28"/>
           <w:szCs w:val="24"/>
           <w:lang w:val="en-US"/>
         </w:rPr>
@@ -778,7 +778,7 @@
       <w:r>
         <w:rPr>
           <w:color w:val="000000"/>
-          <w:sz w:val="24"/>
+          <w:sz w:val="28"/>
           <w:szCs w:val="24"/>
           <w:vertAlign w:val="superscript"/>
         </w:rPr>
@@ -787,7 +787,7 @@
       <w:r>
         <w:rPr>
           <w:color w:val="000000"/>
-          <w:sz w:val="24"/>
+          <w:sz w:val="28"/>
           <w:szCs w:val="24"/>
         </w:rPr>
         <w:t>.</w:t>
@@ -805,14 +805,14 @@
         <w:jc w:val="both"/>
         <w:rPr>
           <w:color w:val="000000"/>
-          <w:sz w:val="24"/>
-          <w:szCs w:val="24"/>
-        </w:rPr>
-      </w:pPr>
-      <w:r>
-        <w:rPr>
-          <w:color w:val="000000"/>
-          <w:sz w:val="24"/>
+          <w:sz w:val="28"/>
+          <w:szCs w:val="24"/>
+        </w:rPr>
+      </w:pPr>
+      <w:r>
+        <w:rPr>
+          <w:color w:val="000000"/>
+          <w:sz w:val="28"/>
           <w:szCs w:val="24"/>
         </w:rPr>
         <w:t xml:space="preserve">Оценил время выполнения программы и кода, выполняющего перемножение матриц, используя функции библиотеки </w:t>
@@ -821,7 +821,7 @@
       <w:r>
         <w:rPr>
           <w:color w:val="000000"/>
-          <w:sz w:val="24"/>
+          <w:sz w:val="28"/>
           <w:szCs w:val="24"/>
         </w:rPr>
         <w:t>time.h</w:t>
@@ -830,7 +830,7 @@
       <w:r>
         <w:rPr>
           <w:color w:val="000000"/>
-          <w:sz w:val="24"/>
+          <w:sz w:val="28"/>
           <w:szCs w:val="24"/>
         </w:rPr>
         <w:t xml:space="preserve"> для матриц размерами от 100, 200, 400, 1000, 2000, 4000, 10000.И </w:t>
@@ -838,7 +838,7 @@
       <w:r>
         <w:rPr>
           <w:color w:val="000000"/>
-          <w:sz w:val="24"/>
+          <w:sz w:val="28"/>
           <w:szCs w:val="24"/>
         </w:rPr>
         <w:t>пост</w:t>
@@ -846,7 +846,7 @@
       <w:r>
         <w:rPr>
           <w:color w:val="000000"/>
-          <w:sz w:val="24"/>
+          <w:sz w:val="28"/>
           <w:szCs w:val="24"/>
         </w:rPr>
         <w:t>роил график исходя из теоретического времени затраченного на работу программы  и практического</w:t>
@@ -855,7 +855,7 @@
       <w:r>
         <w:rPr>
           <w:color w:val="000000"/>
-          <w:sz w:val="24"/>
+          <w:sz w:val="28"/>
           <w:szCs w:val="24"/>
         </w:rPr>
         <w:t xml:space="preserve"> .</w:t>
@@ -979,7 +979,7 @@
         <w:jc w:val="both"/>
         <w:rPr>
           <w:color w:val="000000"/>
-          <w:sz w:val="24"/>
+          <w:sz w:val="28"/>
           <w:szCs w:val="24"/>
           <w:lang w:val="en-US"/>
         </w:rPr>
@@ -988,7 +988,7 @@
         <w:rPr>
           <w:b/>
           <w:color w:val="000000"/>
-          <w:sz w:val="24"/>
+          <w:sz w:val="28"/>
           <w:szCs w:val="24"/>
           <w:u w:val="single"/>
         </w:rPr>
@@ -997,7 +997,7 @@
       <w:r>
         <w:rPr>
           <w:color w:val="000000"/>
-          <w:sz w:val="24"/>
+          <w:sz w:val="28"/>
           <w:szCs w:val="24"/>
           <w:u w:val="single"/>
           <w:lang w:val="en-US"/>
@@ -1017,14 +1017,14 @@
         <w:jc w:val="both"/>
         <w:rPr>
           <w:color w:val="000000"/>
-          <w:sz w:val="24"/>
-          <w:szCs w:val="24"/>
-        </w:rPr>
-      </w:pPr>
-      <w:r>
-        <w:rPr>
-          <w:color w:val="000000"/>
-          <w:sz w:val="24"/>
+          <w:sz w:val="28"/>
+          <w:szCs w:val="24"/>
+        </w:rPr>
+      </w:pPr>
+      <w:r>
+        <w:rPr>
+          <w:color w:val="000000"/>
+          <w:sz w:val="28"/>
           <w:szCs w:val="24"/>
         </w:rPr>
         <w:t>Оценил время работы каждого из реализованных алгоритмов на случайном наборе значений массива.</w:t>
@@ -1052,8 +1052,8 @@
         </w:rPr>
         <w:drawing>
           <wp:inline distT="0" distB="0" distL="0" distR="0">
-            <wp:extent cx="5392730" cy="3065489"/>
-            <wp:effectExtent l="19050" t="0" r="0" b="0"/>
+            <wp:extent cx="4874150" cy="2770703"/>
+            <wp:effectExtent l="19050" t="0" r="2650" b="0"/>
             <wp:docPr id="7" name="Рисунок 7"/>
             <wp:cNvGraphicFramePr>
               <a:graphicFrameLocks xmlns:a="http://schemas.openxmlformats.org/drawingml/2006/main" noChangeAspect="1"/>
@@ -1077,7 +1077,7 @@
                   <pic:spPr bwMode="auto">
                     <a:xfrm>
                       <a:off x="0" y="0"/>
-                      <a:ext cx="5390929" cy="3064465"/>
+                      <a:ext cx="4869760" cy="2768207"/>
                     </a:xfrm>
                     <a:prstGeom prst="rect">
                       <a:avLst/>
@@ -1132,7 +1132,6 @@
         </w:tabs>
       </w:pPr>
       <w:r>
-        <w:lastRenderedPageBreak/>
         <w:tab/>
       </w:r>
     </w:p>
@@ -1152,14 +1151,14 @@
         <w:jc w:val="both"/>
         <w:rPr>
           <w:color w:val="000000"/>
-          <w:sz w:val="24"/>
-          <w:szCs w:val="24"/>
-        </w:rPr>
-      </w:pPr>
-      <w:r>
-        <w:rPr>
-          <w:color w:val="000000"/>
-          <w:sz w:val="24"/>
+          <w:sz w:val="28"/>
+          <w:szCs w:val="24"/>
+        </w:rPr>
+      </w:pPr>
+      <w:r>
+        <w:rPr>
+          <w:color w:val="000000"/>
+          <w:sz w:val="28"/>
           <w:szCs w:val="24"/>
         </w:rPr>
         <w:t>2. Оценил время работы каждого из реализованных алгоритмов на массиве, представляющем собой возрастающую последовательность чисел.</w:t>
@@ -1276,7 +1275,13 @@
         <w:jc w:val="center"/>
       </w:pPr>
     </w:p>
-    <w:p/>
+    <w:p>
+      <w:pPr>
+        <w:rPr>
+          <w:sz w:val="22"/>
+        </w:rPr>
+      </w:pPr>
+    </w:p>
     <w:p>
       <w:pPr>
         <w:autoSpaceDE w:val="0"/>
@@ -1286,14 +1291,14 @@
         <w:jc w:val="both"/>
         <w:rPr>
           <w:color w:val="000000"/>
-          <w:sz w:val="24"/>
-          <w:szCs w:val="24"/>
-        </w:rPr>
-      </w:pPr>
-      <w:r>
-        <w:rPr>
-          <w:color w:val="000000"/>
-          <w:sz w:val="24"/>
+          <w:sz w:val="28"/>
+          <w:szCs w:val="24"/>
+        </w:rPr>
+      </w:pPr>
+      <w:r>
+        <w:rPr>
+          <w:color w:val="000000"/>
+          <w:sz w:val="28"/>
           <w:szCs w:val="24"/>
         </w:rPr>
         <w:t>3. Оценил время работы каждого из реализованных алгоритмов на массиве, представляющем собой убывающую последовательность чисел.</w:t>
@@ -1362,6 +1367,9 @@
     <w:p>
       <w:pPr>
         <w:jc w:val="center"/>
+        <w:rPr>
+          <w:sz w:val="22"/>
+        </w:rPr>
       </w:pPr>
     </w:p>
     <w:p>
@@ -1373,14 +1381,14 @@
         <w:jc w:val="both"/>
         <w:rPr>
           <w:color w:val="000000"/>
-          <w:sz w:val="24"/>
-          <w:szCs w:val="24"/>
-        </w:rPr>
-      </w:pPr>
-      <w:r>
-        <w:rPr>
-          <w:color w:val="000000"/>
-          <w:sz w:val="24"/>
+          <w:sz w:val="28"/>
+          <w:szCs w:val="24"/>
+        </w:rPr>
+      </w:pPr>
+      <w:r>
+        <w:rPr>
+          <w:color w:val="000000"/>
+          <w:sz w:val="28"/>
           <w:szCs w:val="24"/>
         </w:rPr>
         <w:t>4. Оценил время работы каждого из реализованных алгоритмов на массиве, одна половина которого представляет собой возрастающую последовательность чисел, а вторая, – убывающую.</w:t>
@@ -1455,14 +1463,14 @@
         <w:jc w:val="both"/>
         <w:rPr>
           <w:color w:val="000000"/>
-          <w:sz w:val="24"/>
-          <w:szCs w:val="24"/>
-        </w:rPr>
-      </w:pPr>
-      <w:r>
-        <w:rPr>
-          <w:color w:val="000000"/>
-          <w:sz w:val="24"/>
+          <w:sz w:val="28"/>
+          <w:szCs w:val="24"/>
+        </w:rPr>
+      </w:pPr>
+      <w:r>
+        <w:rPr>
+          <w:color w:val="000000"/>
+          <w:sz w:val="28"/>
           <w:szCs w:val="24"/>
         </w:rPr>
         <w:t xml:space="preserve">5. Оценил время работы стандартной функции </w:t>
@@ -1471,7 +1479,7 @@
       <w:r>
         <w:rPr>
           <w:color w:val="000000"/>
-          <w:sz w:val="24"/>
+          <w:sz w:val="28"/>
           <w:szCs w:val="24"/>
         </w:rPr>
         <w:t>qsort</w:t>
@@ -1480,7 +1488,7 @@
       <w:r>
         <w:rPr>
           <w:color w:val="000000"/>
-          <w:sz w:val="24"/>
+          <w:sz w:val="28"/>
           <w:szCs w:val="24"/>
         </w:rPr>
         <w:t>, реализующей алгоритм быстрой сортировки на выше указанных наборах данных.</w:t>
@@ -1494,6 +1502,7 @@
         <w:rPr>
           <w:noProof/>
         </w:rPr>
+        <w:lastRenderedPageBreak/>
         <w:drawing>
           <wp:inline distT="0" distB="0" distL="0" distR="0">
             <wp:extent cx="3192780" cy="1334135"/>
@@ -1552,7 +1561,6 @@
         <w:rPr>
           <w:noProof/>
         </w:rPr>
-        <w:lastRenderedPageBreak/>
         <w:drawing>
           <wp:inline distT="0" distB="0" distL="0" distR="0">
             <wp:extent cx="5058481" cy="1438476"/>
@@ -1814,19 +1822,286 @@
           <w:tab w:val="left" w:pos="927"/>
         </w:tabs>
         <w:rPr>
-          <w:sz w:val="32"/>
+          <w:b/>
+          <w:sz w:val="28"/>
           <w:szCs w:val="32"/>
         </w:rPr>
       </w:pPr>
+      <w:r>
+        <w:rPr>
+          <w:b/>
+          <w:sz w:val="28"/>
+          <w:szCs w:val="32"/>
+        </w:rPr>
+        <w:t>Итоги работы функций:</w:t>
+      </w:r>
+    </w:p>
+    <w:p>
+      <w:pPr>
+        <w:tabs>
+          <w:tab w:val="left" w:pos="927"/>
+        </w:tabs>
+        <w:rPr>
+          <w:sz w:val="28"/>
+          <w:szCs w:val="28"/>
+        </w:rPr>
+      </w:pPr>
+      <w:r>
+        <w:rPr>
+          <w:sz w:val="28"/>
+          <w:szCs w:val="28"/>
+        </w:rPr>
+        <w:t xml:space="preserve">Сравнив время массивов при выполнении сортировки, можно сделать  вывод, что если массив состоит из возрастающих чисел, то быстрее всего его обработает его функция </w:t>
+      </w:r>
+      <w:proofErr w:type="spellStart"/>
+      <w:r>
+        <w:rPr>
+          <w:sz w:val="28"/>
+          <w:szCs w:val="28"/>
+        </w:rPr>
+        <w:t>qs.Эта</w:t>
+      </w:r>
+      <w:proofErr w:type="spellEnd"/>
+      <w:r>
+        <w:rPr>
+          <w:sz w:val="28"/>
+          <w:szCs w:val="28"/>
+        </w:rPr>
+        <w:t xml:space="preserve"> же функция  способна быстро подсчитать  массив из убывающих </w:t>
+      </w:r>
+      <w:proofErr w:type="spellStart"/>
+      <w:r>
+        <w:rPr>
+          <w:sz w:val="28"/>
+          <w:szCs w:val="28"/>
+        </w:rPr>
+        <w:t>чисел</w:t>
+      </w:r>
+      <w:proofErr w:type="gramStart"/>
+      <w:r>
+        <w:rPr>
+          <w:sz w:val="28"/>
+          <w:szCs w:val="28"/>
+        </w:rPr>
+        <w:t>.В</w:t>
+      </w:r>
+      <w:proofErr w:type="spellEnd"/>
+      <w:proofErr w:type="gramEnd"/>
+      <w:r>
+        <w:rPr>
+          <w:sz w:val="28"/>
+          <w:szCs w:val="28"/>
+        </w:rPr>
+        <w:t xml:space="preserve"> свою очередь функции </w:t>
+      </w:r>
+      <w:r>
+        <w:rPr>
+          <w:sz w:val="28"/>
+          <w:szCs w:val="28"/>
+          <w:lang w:val="en-US"/>
+        </w:rPr>
+        <w:t>shell</w:t>
+      </w:r>
+      <w:r>
+        <w:rPr>
+          <w:sz w:val="28"/>
+          <w:szCs w:val="28"/>
+        </w:rPr>
+        <w:t xml:space="preserve"> и </w:t>
+      </w:r>
+      <w:proofErr w:type="spellStart"/>
+      <w:r>
+        <w:rPr>
+          <w:sz w:val="28"/>
+          <w:szCs w:val="28"/>
+          <w:lang w:val="en-US"/>
+        </w:rPr>
+        <w:t>qs</w:t>
+      </w:r>
+      <w:proofErr w:type="spellEnd"/>
+      <w:r>
+        <w:rPr>
+          <w:sz w:val="28"/>
+          <w:szCs w:val="28"/>
+        </w:rPr>
+        <w:t xml:space="preserve">  не способны так же быстро подсчитывать массив при  возрастании и убывании </w:t>
+      </w:r>
+      <w:proofErr w:type="spellStart"/>
+      <w:r>
+        <w:rPr>
+          <w:sz w:val="28"/>
+          <w:szCs w:val="28"/>
+        </w:rPr>
+        <w:t>чисел,однако</w:t>
+      </w:r>
+      <w:proofErr w:type="spellEnd"/>
+      <w:r>
+        <w:rPr>
+          <w:sz w:val="28"/>
+          <w:szCs w:val="28"/>
+        </w:rPr>
+        <w:t xml:space="preserve"> если сравнивать только </w:t>
+      </w:r>
+      <w:r>
+        <w:rPr>
+          <w:sz w:val="28"/>
+          <w:szCs w:val="28"/>
+          <w:lang w:val="en-US"/>
+        </w:rPr>
+        <w:t>shell</w:t>
+      </w:r>
+      <w:r>
+        <w:rPr>
+          <w:sz w:val="28"/>
+          <w:szCs w:val="28"/>
+        </w:rPr>
+        <w:t xml:space="preserve"> и </w:t>
+      </w:r>
+      <w:proofErr w:type="spellStart"/>
+      <w:r>
+        <w:rPr>
+          <w:sz w:val="28"/>
+          <w:szCs w:val="28"/>
+          <w:lang w:val="en-US"/>
+        </w:rPr>
+        <w:t>qsort</w:t>
+      </w:r>
+      <w:proofErr w:type="spellEnd"/>
+      <w:r>
+        <w:rPr>
+          <w:sz w:val="28"/>
+          <w:szCs w:val="28"/>
+        </w:rPr>
+        <w:t xml:space="preserve">, то </w:t>
+      </w:r>
+      <w:proofErr w:type="spellStart"/>
+      <w:r>
+        <w:rPr>
+          <w:sz w:val="28"/>
+          <w:szCs w:val="28"/>
+          <w:lang w:val="en-US"/>
+        </w:rPr>
+        <w:t>qsort</w:t>
+      </w:r>
+      <w:proofErr w:type="spellEnd"/>
+      <w:r>
+        <w:rPr>
+          <w:sz w:val="28"/>
+          <w:szCs w:val="28"/>
+        </w:rPr>
+        <w:t xml:space="preserve"> показывает лучший результат из них </w:t>
+      </w:r>
+      <w:proofErr w:type="spellStart"/>
+      <w:r>
+        <w:rPr>
+          <w:sz w:val="28"/>
+          <w:szCs w:val="28"/>
+        </w:rPr>
+        <w:t>двоих</w:t>
+      </w:r>
+      <w:proofErr w:type="gramStart"/>
+      <w:r>
+        <w:rPr>
+          <w:sz w:val="28"/>
+          <w:szCs w:val="28"/>
+        </w:rPr>
+        <w:t>.</w:t>
+      </w:r>
+      <w:r>
+        <w:rPr>
+          <w:sz w:val="28"/>
+          <w:szCs w:val="28"/>
+        </w:rPr>
+        <w:t>Е</w:t>
+      </w:r>
+      <w:proofErr w:type="gramEnd"/>
+      <w:r>
+        <w:rPr>
+          <w:sz w:val="28"/>
+          <w:szCs w:val="28"/>
+        </w:rPr>
+        <w:t>сли</w:t>
+      </w:r>
+      <w:proofErr w:type="spellEnd"/>
+      <w:r>
+        <w:rPr>
+          <w:sz w:val="28"/>
+          <w:szCs w:val="28"/>
+        </w:rPr>
+        <w:t xml:space="preserve"> массив на половину </w:t>
+      </w:r>
+      <w:proofErr w:type="spellStart"/>
+      <w:r>
+        <w:rPr>
+          <w:sz w:val="28"/>
+          <w:szCs w:val="28"/>
+        </w:rPr>
+        <w:t>возрастает,а</w:t>
+      </w:r>
+      <w:proofErr w:type="spellEnd"/>
+      <w:r>
+        <w:rPr>
+          <w:sz w:val="28"/>
+          <w:szCs w:val="28"/>
+        </w:rPr>
+        <w:t xml:space="preserve"> после </w:t>
+      </w:r>
+      <w:r>
+        <w:rPr>
+          <w:sz w:val="28"/>
+          <w:szCs w:val="28"/>
+        </w:rPr>
+        <w:lastRenderedPageBreak/>
+        <w:t xml:space="preserve">убывает ,то лучший результат показывает функция </w:t>
+      </w:r>
+      <w:proofErr w:type="spellStart"/>
+      <w:r>
+        <w:rPr>
+          <w:sz w:val="28"/>
+          <w:szCs w:val="28"/>
+          <w:lang w:val="en-US"/>
+        </w:rPr>
+        <w:t>qsort</w:t>
+      </w:r>
+      <w:proofErr w:type="spellEnd"/>
+      <w:r>
+        <w:rPr>
+          <w:sz w:val="28"/>
+          <w:szCs w:val="28"/>
+        </w:rPr>
+        <w:t xml:space="preserve">.Средний результат может показать функция сортировки </w:t>
+      </w:r>
+      <w:r>
+        <w:rPr>
+          <w:sz w:val="28"/>
+          <w:szCs w:val="28"/>
+          <w:lang w:val="en-US"/>
+        </w:rPr>
+        <w:t>shell</w:t>
+      </w:r>
+      <w:r>
+        <w:rPr>
+          <w:sz w:val="28"/>
+          <w:szCs w:val="28"/>
+        </w:rPr>
+        <w:t>.</w:t>
+      </w:r>
     </w:p>
     <w:p>
       <w:pPr>
         <w:pStyle w:val="af1"/>
-      </w:pPr>
+        <w:rPr>
+          <w:sz w:val="28"/>
+          <w:szCs w:val="28"/>
+        </w:rPr>
+      </w:pPr>
+      <w:proofErr w:type="spellStart"/>
       <w:r>
         <w:rPr>
           <w:b/>
           <w:bCs/>
+          <w:sz w:val="28"/>
+          <w:szCs w:val="28"/>
         </w:rPr>
         <w:t>Вывод</w:t>
       </w:r>
@@ -1835,22 +2110,41 @@
         <w:rPr>
           <w:b/>
           <w:bCs/>
+          <w:sz w:val="28"/>
+          <w:szCs w:val="28"/>
         </w:rPr>
         <w:t>:</w:t>
       </w:r>
       <w:r>
+        <w:rPr>
+          <w:sz w:val="28"/>
+          <w:szCs w:val="28"/>
+        </w:rPr>
         <w:t>В</w:t>
       </w:r>
+      <w:proofErr w:type="spellEnd"/>
       <w:proofErr w:type="gramEnd"/>
       <w:r>
+        <w:rPr>
+          <w:sz w:val="28"/>
+          <w:szCs w:val="28"/>
+        </w:rPr>
         <w:t xml:space="preserve"> ходе работы были оценены время выполнения различных алгоритмов сортировки и вычислен их порядок сложности. Исследовано время перемножения матриц разных размеров (от 100 до 10,000 элементов), а также выполнена оценка функции </w:t>
       </w:r>
       <w:proofErr w:type="spellStart"/>
       <w:r>
+        <w:rPr>
+          <w:sz w:val="28"/>
+          <w:szCs w:val="28"/>
+        </w:rPr>
         <w:t>qsort</w:t>
       </w:r>
       <w:proofErr w:type="spellEnd"/>
       <w:r>
+        <w:rPr>
+          <w:sz w:val="28"/>
+          <w:szCs w:val="28"/>
+        </w:rPr>
         <w:t>. Построен график зависимости времени выполнения от размера матриц и проведено сравнение с теоретическими оценками.</w:t>
       </w:r>
     </w:p>
@@ -3495,7 +3789,7 @@
   <a:extraClrSchemeLst/>
   <a:extLst>
     <a:ext uri="{05A4C25C-085E-4340-85A3-A5531E510DB2}">
-      <thm15:themeFamily xmlns:thm15="http://schemas.microsoft.com/office/thememl/2012/main" xmlns="" name="Office Theme" id="{62F939B6-93AF-4DB8-9C6B-D6C7DFDC589F}" vid="{4A3C46E8-61CC-4603-A589-7422A47A8E4A}"/>
+      <thm15:themeFamily xmlns="" xmlns:thm15="http://schemas.microsoft.com/office/thememl/2012/main" name="Office Theme" id="{62F939B6-93AF-4DB8-9C6B-D6C7DFDC589F}" vid="{4A3C46E8-61CC-4603-A589-7422A47A8E4A}"/>
     </a:ext>
   </a:extLst>
 </a:theme>
